--- a/王军的简历.docx
+++ b/王军的简历.docx
@@ -1,6 +1,6 @@
 
 <file path=word/document.xml><?xml version="1.0" encoding="utf-8"?>
-<w:document xmlns:wpc="http://schemas.microsoft.com/office/word/2010/wordprocessingCanvas" xmlns:cx="http://schemas.microsoft.com/office/drawing/2014/chartex" xmlns:cx1="http://schemas.microsoft.com/office/drawing/2015/9/8/chartex" xmlns:cx2="http://schemas.microsoft.com/office/drawing/2015/10/21/chartex" xmlns:cx3="http://schemas.microsoft.com/office/drawing/2016/5/9/chartex" xmlns:cx4="http://schemas.microsoft.com/office/drawing/2016/5/10/chartex" xmlns:cx5="http://schemas.microsoft.com/office/drawing/2016/5/11/chartex" xmlns:cx6="http://schemas.microsoft.com/office/drawing/2016/5/12/chartex" xmlns:cx7="http://schemas.microsoft.com/office/drawing/2016/5/13/chartex" xmlns:cx8="http://schemas.microsoft.com/office/drawing/2016/5/14/chartex" xmlns:mc="http://schemas.openxmlformats.org/markup-compatibility/2006" xmlns:aink="http://schemas.microsoft.com/office/drawing/2016/ink" xmlns:am3d="http://schemas.microsoft.com/office/drawing/2017/model3d" xmlns:o="urn:schemas-microsoft-com:office:office" xmlns:r="http://schemas.openxmlformats.org/officeDocument/2006/relationships" xmlns:m="http://schemas.openxmlformats.org/officeDocument/2006/math" xmlns:v="urn:schemas-microsoft-com:vml" xmlns:wp14="http://schemas.microsoft.com/office/word/2010/wordprocessingDrawing" xmlns:wp="http://schemas.openxmlformats.org/drawingml/2006/wordprocessingDrawing" xmlns:w10="urn:schemas-microsoft-com:office:word" xmlns:w="http://schemas.openxmlformats.org/wordprocessingml/2006/main" xmlns:w14="http://schemas.microsoft.com/office/word/2010/wordml" xmlns:w15="http://schemas.microsoft.com/office/word/2012/wordml" xmlns:w16cid="http://schemas.microsoft.com/office/word/2016/wordml/cid" xmlns:w16se="http://schemas.microsoft.com/office/word/2015/wordml/symex" xmlns:wpg="http://schemas.microsoft.com/office/word/2010/wordprocessingGroup" xmlns:wpi="http://schemas.microsoft.com/office/word/2010/wordprocessingInk" xmlns:wne="http://schemas.microsoft.com/office/word/2006/wordml" xmlns:wps="http://schemas.microsoft.com/office/word/2010/wordprocessingShape" mc:Ignorable="w14 w15 w16se w16cid wp14">
+<w:document xmlns:wpc="http://schemas.microsoft.com/office/word/2010/wordprocessingCanvas" xmlns:mc="http://schemas.openxmlformats.org/markup-compatibility/2006" xmlns:o="urn:schemas-microsoft-com:office:office" xmlns:r="http://schemas.openxmlformats.org/officeDocument/2006/relationships" xmlns:m="http://schemas.openxmlformats.org/officeDocument/2006/math" xmlns:v="urn:schemas-microsoft-com:vml" xmlns:wp14="http://schemas.microsoft.com/office/word/2010/wordprocessingDrawing" xmlns:wp="http://schemas.openxmlformats.org/drawingml/2006/wordprocessingDrawing" xmlns:w10="urn:schemas-microsoft-com:office:word" xmlns:w="http://schemas.openxmlformats.org/wordprocessingml/2006/main" xmlns:w14="http://schemas.microsoft.com/office/word/2010/wordml" xmlns:w15="http://schemas.microsoft.com/office/word/2012/wordml" xmlns:wpg="http://schemas.microsoft.com/office/word/2010/wordprocessingGroup" xmlns:wpi="http://schemas.microsoft.com/office/word/2010/wordprocessingInk" xmlns:wne="http://schemas.microsoft.com/office/word/2006/wordml" xmlns:wps="http://schemas.microsoft.com/office/word/2010/wordprocessingShape" mc:Ignorable="w14 w15 wp14">
   <w:background w:color="FFFFFF"/>
   <w:body>
     <w:p>
@@ -1533,7 +1533,29 @@
           <w:sz w:val="22"/>
           <w:szCs w:val="22"/>
         </w:rPr>
-        <w:t>SVN/Git/</w:t>
+        <w:t>SVN/</w:t>
+      </w:r>
+      <w:proofErr w:type="spellStart"/>
+      <w:r>
+        <w:rPr>
+          <w:rStyle w:val="a5"/>
+          <w:rFonts w:hint="eastAsia"/>
+          <w:b w:val="0"/>
+          <w:sz w:val="22"/>
+          <w:szCs w:val="22"/>
+        </w:rPr>
+        <w:t>Git</w:t>
+      </w:r>
+      <w:proofErr w:type="spellEnd"/>
+      <w:r>
+        <w:rPr>
+          <w:rStyle w:val="a5"/>
+          <w:rFonts w:hint="eastAsia"/>
+          <w:b w:val="0"/>
+          <w:sz w:val="22"/>
+          <w:szCs w:val="22"/>
+        </w:rPr>
+        <w:t>/</w:t>
       </w:r>
       <w:proofErr w:type="spellStart"/>
       <w:r>
@@ -2196,215 +2218,27 @@
       </w:pPr>
       <w:r>
         <w:rPr>
-          <w:rFonts w:asciiTheme="minorEastAsia" w:eastAsiaTheme="minorEastAsia" w:hAnsiTheme="minorEastAsia" w:cs="Arial" w:hint="eastAsia"/>
-          <w:sz w:val="22"/>
-          <w:szCs w:val="22"/>
-        </w:rPr>
-        <w:t>2、EMBA校友会</w:t>
-      </w:r>
-    </w:p>
-    <w:p>
-      <w:pPr>
-        <w:pStyle w:val="a8"/>
-        <w:spacing w:line="360" w:lineRule="auto"/>
-        <w:ind w:left="630" w:firstLineChars="0" w:firstLine="0"/>
-        <w:rPr>
-          <w:rFonts w:asciiTheme="minorEastAsia" w:eastAsiaTheme="minorEastAsia" w:hAnsiTheme="minorEastAsia" w:cs="Arial"/>
-          <w:sz w:val="22"/>
-          <w:szCs w:val="22"/>
-        </w:rPr>
-      </w:pPr>
-      <w:r>
-        <w:rPr>
-          <w:rFonts w:asciiTheme="minorEastAsia" w:eastAsiaTheme="minorEastAsia" w:hAnsiTheme="minorEastAsia" w:cs="Arial" w:hint="eastAsia"/>
-          <w:sz w:val="22"/>
-          <w:szCs w:val="22"/>
-        </w:rPr>
-        <w:t xml:space="preserve">   这个系统是应用到</w:t>
-      </w:r>
-      <w:proofErr w:type="gramStart"/>
-      <w:r>
-        <w:rPr>
-          <w:rFonts w:asciiTheme="minorEastAsia" w:eastAsiaTheme="minorEastAsia" w:hAnsiTheme="minorEastAsia" w:cs="Arial" w:hint="eastAsia"/>
-          <w:sz w:val="22"/>
-          <w:szCs w:val="22"/>
-        </w:rPr>
-        <w:t>微信公众号</w:t>
-      </w:r>
-      <w:proofErr w:type="gramEnd"/>
-      <w:r>
-        <w:rPr>
-          <w:rFonts w:asciiTheme="minorEastAsia" w:eastAsiaTheme="minorEastAsia" w:hAnsiTheme="minorEastAsia" w:cs="Arial" w:hint="eastAsia"/>
-          <w:sz w:val="22"/>
-          <w:szCs w:val="22"/>
-        </w:rPr>
-        <w:t>里面的，前台使用的是bootstrap，</w:t>
-      </w:r>
-      <w:proofErr w:type="spellStart"/>
-      <w:r>
-        <w:rPr>
-          <w:rFonts w:asciiTheme="minorEastAsia" w:eastAsiaTheme="minorEastAsia" w:hAnsiTheme="minorEastAsia" w:cs="Arial" w:hint="eastAsia"/>
-          <w:sz w:val="22"/>
-          <w:szCs w:val="22"/>
-        </w:rPr>
-        <w:t>jquery</w:t>
-      </w:r>
-      <w:proofErr w:type="spellEnd"/>
-      <w:r>
-        <w:rPr>
-          <w:rFonts w:asciiTheme="minorEastAsia" w:eastAsiaTheme="minorEastAsia" w:hAnsiTheme="minorEastAsia" w:cs="Arial" w:hint="eastAsia"/>
-          <w:sz w:val="22"/>
-          <w:szCs w:val="22"/>
-        </w:rPr>
-        <w:t>，ajax，html来实现，模板语言用的是</w:t>
-      </w:r>
-      <w:proofErr w:type="spellStart"/>
-      <w:r>
-        <w:rPr>
-          <w:rFonts w:asciiTheme="minorEastAsia" w:eastAsiaTheme="minorEastAsia" w:hAnsiTheme="minorEastAsia" w:cs="Arial" w:hint="eastAsia"/>
-          <w:sz w:val="22"/>
-          <w:szCs w:val="22"/>
-        </w:rPr>
-        <w:t>thymeleaf</w:t>
-      </w:r>
-      <w:proofErr w:type="spellEnd"/>
-      <w:r>
-        <w:rPr>
-          <w:rFonts w:asciiTheme="minorEastAsia" w:eastAsiaTheme="minorEastAsia" w:hAnsiTheme="minorEastAsia" w:cs="Arial" w:hint="eastAsia"/>
-          <w:sz w:val="22"/>
-          <w:szCs w:val="22"/>
-        </w:rPr>
-        <w:t>，后台用的主要是</w:t>
-      </w:r>
-      <w:proofErr w:type="spellStart"/>
-      <w:r>
-        <w:rPr>
-          <w:rFonts w:asciiTheme="minorEastAsia" w:eastAsiaTheme="minorEastAsia" w:hAnsiTheme="minorEastAsia" w:cs="Arial" w:hint="eastAsia"/>
-          <w:sz w:val="22"/>
-          <w:szCs w:val="22"/>
-        </w:rPr>
-        <w:t>springboot</w:t>
-      </w:r>
-      <w:proofErr w:type="spellEnd"/>
-      <w:r>
-        <w:rPr>
-          <w:rFonts w:asciiTheme="minorEastAsia" w:eastAsiaTheme="minorEastAsia" w:hAnsiTheme="minorEastAsia" w:cs="Arial" w:hint="eastAsia"/>
-          <w:sz w:val="22"/>
-          <w:szCs w:val="22"/>
-        </w:rPr>
-        <w:t>，其中还有Dubbo，加解密，国际化等技术夹杂着。该系统包括校友认证、活动、信息、兴趣爱好、学校简介等模块。个人主要负责发布信息、</w:t>
-      </w:r>
-      <w:proofErr w:type="gramStart"/>
-      <w:r>
-        <w:rPr>
-          <w:rFonts w:asciiTheme="minorEastAsia" w:eastAsiaTheme="minorEastAsia" w:hAnsiTheme="minorEastAsia" w:cs="Arial" w:hint="eastAsia"/>
-          <w:sz w:val="22"/>
-          <w:szCs w:val="22"/>
-        </w:rPr>
-        <w:t>点赞评论</w:t>
-      </w:r>
-      <w:proofErr w:type="gramEnd"/>
-      <w:r>
-        <w:rPr>
-          <w:rFonts w:asciiTheme="minorEastAsia" w:eastAsiaTheme="minorEastAsia" w:hAnsiTheme="minorEastAsia" w:cs="Arial" w:hint="eastAsia"/>
-          <w:sz w:val="22"/>
-          <w:szCs w:val="22"/>
-        </w:rPr>
-        <w:t>模块。主要是通过</w:t>
-      </w:r>
-      <w:proofErr w:type="spellStart"/>
-      <w:r>
-        <w:rPr>
-          <w:rFonts w:asciiTheme="minorEastAsia" w:eastAsiaTheme="minorEastAsia" w:hAnsiTheme="minorEastAsia" w:cs="Arial" w:hint="eastAsia"/>
-          <w:sz w:val="22"/>
-          <w:szCs w:val="22"/>
-        </w:rPr>
-        <w:t>springboot</w:t>
-      </w:r>
-      <w:proofErr w:type="spellEnd"/>
-      <w:r>
-        <w:rPr>
-          <w:rFonts w:asciiTheme="minorEastAsia" w:eastAsiaTheme="minorEastAsia" w:hAnsiTheme="minorEastAsia" w:cs="Arial" w:hint="eastAsia"/>
-          <w:sz w:val="22"/>
-          <w:szCs w:val="22"/>
-        </w:rPr>
-        <w:t>以及ajax来进行前台后台的交互，通过hibernate来进行与数据库的交互。</w:t>
-      </w:r>
-    </w:p>
-    <w:p>
-      <w:pPr>
-        <w:pStyle w:val="a8"/>
-        <w:spacing w:line="360" w:lineRule="auto"/>
-        <w:ind w:left="630" w:firstLineChars="0" w:firstLine="0"/>
-        <w:rPr>
-          <w:rFonts w:asciiTheme="minorEastAsia" w:eastAsiaTheme="minorEastAsia" w:hAnsiTheme="minorEastAsia" w:cs="Arial"/>
-          <w:sz w:val="22"/>
-          <w:szCs w:val="22"/>
-        </w:rPr>
-      </w:pPr>
-      <w:r>
-        <w:rPr>
-          <w:rFonts w:asciiTheme="minorEastAsia" w:eastAsiaTheme="minorEastAsia" w:hAnsiTheme="minorEastAsia" w:cs="Arial" w:hint="eastAsia"/>
-          <w:sz w:val="22"/>
-          <w:szCs w:val="22"/>
-        </w:rPr>
-        <w:t>3、新</w:t>
-      </w:r>
-      <w:proofErr w:type="gramStart"/>
-      <w:r>
-        <w:rPr>
-          <w:rFonts w:asciiTheme="minorEastAsia" w:eastAsiaTheme="minorEastAsia" w:hAnsiTheme="minorEastAsia" w:cs="Arial" w:hint="eastAsia"/>
-          <w:sz w:val="22"/>
-          <w:szCs w:val="22"/>
-        </w:rPr>
-        <w:t>致福币项目</w:t>
-      </w:r>
-      <w:proofErr w:type="gramEnd"/>
-      <w:r>
-        <w:rPr>
-          <w:rFonts w:asciiTheme="minorEastAsia" w:eastAsiaTheme="minorEastAsia" w:hAnsiTheme="minorEastAsia" w:cs="Arial" w:hint="eastAsia"/>
-          <w:sz w:val="22"/>
-          <w:szCs w:val="22"/>
-        </w:rPr>
-        <w:t>（区块链</w:t>
-      </w:r>
-      <w:bookmarkStart w:id="0" w:name="_GoBack"/>
-      <w:bookmarkEnd w:id="0"/>
-      <w:r>
-        <w:rPr>
-          <w:rFonts w:asciiTheme="minorEastAsia" w:eastAsiaTheme="minorEastAsia" w:hAnsiTheme="minorEastAsia" w:cs="Arial" w:hint="eastAsia"/>
-          <w:sz w:val="22"/>
-          <w:szCs w:val="22"/>
-        </w:rPr>
-        <w:t>项目）</w:t>
-      </w:r>
-    </w:p>
-    <w:p>
-      <w:pPr>
-        <w:pStyle w:val="a8"/>
-        <w:spacing w:line="360" w:lineRule="auto"/>
-        <w:ind w:left="630" w:firstLineChars="0" w:firstLine="0"/>
-        <w:rPr>
-          <w:rFonts w:asciiTheme="minorEastAsia" w:eastAsiaTheme="minorEastAsia" w:hAnsiTheme="minorEastAsia" w:cs="Arial"/>
-          <w:sz w:val="22"/>
-          <w:szCs w:val="22"/>
-        </w:rPr>
-      </w:pPr>
-      <w:r>
-        <w:rPr>
-          <w:rFonts w:asciiTheme="minorEastAsia" w:eastAsiaTheme="minorEastAsia" w:hAnsiTheme="minorEastAsia" w:cs="Arial"/>
-          <w:sz w:val="22"/>
-          <w:szCs w:val="22"/>
-        </w:rPr>
-        <w:t xml:space="preserve">   去除了java部分的项目演示地址</w:t>
-      </w:r>
-      <w:r>
-        <w:rPr>
-          <w:rFonts w:asciiTheme="minorEastAsia" w:eastAsiaTheme="minorEastAsia" w:hAnsiTheme="minorEastAsia" w:cs="Arial" w:hint="eastAsia"/>
-          <w:sz w:val="22"/>
-          <w:szCs w:val="22"/>
-        </w:rPr>
-        <w:t>：</w:t>
+          <w:rFonts w:asciiTheme="minorEastAsia" w:eastAsiaTheme="minorEastAsia" w:hAnsiTheme="minorEastAsia" w:cs="Arial"/>
+          <w:sz w:val="22"/>
+          <w:szCs w:val="22"/>
+        </w:rPr>
+        <w:t>2</w:t>
+      </w:r>
+      <w:r>
+        <w:rPr>
+          <w:rFonts w:asciiTheme="minorEastAsia" w:eastAsiaTheme="minorEastAsia" w:hAnsiTheme="minorEastAsia" w:cs="Arial" w:hint="eastAsia"/>
+          <w:sz w:val="22"/>
+          <w:szCs w:val="22"/>
+        </w:rPr>
+        <w:t>、</w:t>
+      </w:r>
+      <w:r>
+        <w:rPr>
+          <w:rFonts w:asciiTheme="minorEastAsia" w:eastAsiaTheme="minorEastAsia" w:hAnsiTheme="minorEastAsia" w:cs="Arial"/>
+          <w:sz w:val="22"/>
+          <w:szCs w:val="22"/>
+        </w:rPr>
+        <w:t>农产品溯源（</w:t>
       </w:r>
       <w:hyperlink r:id="rId9" w:history="1">
         <w:r>
@@ -2414,8 +2248,135 @@
             <w:sz w:val="22"/>
             <w:szCs w:val="22"/>
           </w:rPr>
-          <w:t>http://119</w:t>
+          <w:t>http://183.66.65.223:45094</w:t>
         </w:r>
+      </w:hyperlink>
+      <w:proofErr w:type="gramStart"/>
+      <w:r>
+        <w:rPr>
+          <w:rFonts w:asciiTheme="minorEastAsia" w:eastAsiaTheme="minorEastAsia" w:hAnsiTheme="minorEastAsia" w:cs="Arial"/>
+          <w:sz w:val="22"/>
+          <w:szCs w:val="22"/>
+        </w:rPr>
+        <w:t xml:space="preserve"> admin </w:t>
+      </w:r>
+      <w:proofErr w:type="spellStart"/>
+      <w:r>
+        <w:rPr>
+          <w:rFonts w:asciiTheme="minorEastAsia" w:eastAsiaTheme="minorEastAsia" w:hAnsiTheme="minorEastAsia" w:cs="Arial"/>
+          <w:sz w:val="22"/>
+          <w:szCs w:val="22"/>
+        </w:rPr>
+        <w:t>admin</w:t>
+      </w:r>
+      <w:proofErr w:type="spellEnd"/>
+      <w:proofErr w:type="gramEnd"/>
+      <w:r>
+        <w:rPr>
+          <w:rFonts w:asciiTheme="minorEastAsia" w:eastAsiaTheme="minorEastAsia" w:hAnsiTheme="minorEastAsia" w:cs="Arial"/>
+          <w:sz w:val="22"/>
+          <w:szCs w:val="22"/>
+        </w:rPr>
+        <w:t>）</w:t>
+      </w:r>
+    </w:p>
+    <w:p>
+      <w:pPr>
+        <w:pStyle w:val="a8"/>
+        <w:spacing w:line="360" w:lineRule="auto"/>
+        <w:ind w:left="630" w:firstLineChars="0" w:firstLine="0"/>
+        <w:rPr>
+          <w:rFonts w:asciiTheme="minorEastAsia" w:eastAsiaTheme="minorEastAsia" w:hAnsiTheme="minorEastAsia" w:cs="Arial"/>
+          <w:sz w:val="22"/>
+          <w:szCs w:val="22"/>
+        </w:rPr>
+      </w:pPr>
+      <w:r>
+        <w:rPr>
+          <w:rFonts w:asciiTheme="minorEastAsia" w:eastAsiaTheme="minorEastAsia" w:hAnsiTheme="minorEastAsia" w:cs="Arial"/>
+          <w:sz w:val="22"/>
+          <w:szCs w:val="22"/>
+        </w:rPr>
+        <w:tab/>
+        <w:t xml:space="preserve"> </w:t>
+      </w:r>
+      <w:r>
+        <w:rPr>
+          <w:rFonts w:asciiTheme="minorEastAsia" w:eastAsiaTheme="minorEastAsia" w:hAnsiTheme="minorEastAsia" w:cs="Arial" w:hint="eastAsia"/>
+          <w:sz w:val="22"/>
+          <w:szCs w:val="22"/>
+        </w:rPr>
+        <w:t>主要</w:t>
+      </w:r>
+      <w:r>
+        <w:rPr>
+          <w:rFonts w:asciiTheme="minorEastAsia" w:eastAsiaTheme="minorEastAsia" w:hAnsiTheme="minorEastAsia" w:cs="Arial"/>
+          <w:sz w:val="22"/>
+          <w:szCs w:val="22"/>
+        </w:rPr>
+        <w:t>负责区域管理以及计划管理</w:t>
+      </w:r>
+      <w:r>
+        <w:rPr>
+          <w:rFonts w:asciiTheme="minorEastAsia" w:eastAsiaTheme="minorEastAsia" w:hAnsiTheme="minorEastAsia" w:cs="Arial" w:hint="eastAsia"/>
+          <w:sz w:val="22"/>
+          <w:szCs w:val="22"/>
+        </w:rPr>
+        <w:t>这</w:t>
+      </w:r>
+      <w:r>
+        <w:rPr>
+          <w:rFonts w:asciiTheme="minorEastAsia" w:eastAsiaTheme="minorEastAsia" w:hAnsiTheme="minorEastAsia" w:cs="Arial"/>
+          <w:sz w:val="22"/>
+          <w:szCs w:val="22"/>
+        </w:rPr>
+        <w:t>两个模块的开发。</w:t>
+      </w:r>
+    </w:p>
+    <w:p>
+      <w:pPr>
+        <w:pStyle w:val="a8"/>
+        <w:spacing w:line="360" w:lineRule="auto"/>
+        <w:ind w:left="630" w:firstLineChars="0" w:firstLine="0"/>
+        <w:rPr>
+          <w:rFonts w:asciiTheme="minorEastAsia" w:eastAsiaTheme="minorEastAsia" w:hAnsiTheme="minorEastAsia" w:cs="Arial" w:hint="eastAsia"/>
+          <w:sz w:val="22"/>
+          <w:szCs w:val="22"/>
+        </w:rPr>
+      </w:pPr>
+      <w:r>
+        <w:rPr>
+          <w:rFonts w:asciiTheme="minorEastAsia" w:eastAsiaTheme="minorEastAsia" w:hAnsiTheme="minorEastAsia" w:cs="Arial"/>
+          <w:sz w:val="22"/>
+          <w:szCs w:val="22"/>
+        </w:rPr>
+        <w:t>3</w:t>
+      </w:r>
+      <w:r>
+        <w:rPr>
+          <w:rFonts w:asciiTheme="minorEastAsia" w:eastAsiaTheme="minorEastAsia" w:hAnsiTheme="minorEastAsia" w:cs="Arial" w:hint="eastAsia"/>
+          <w:sz w:val="22"/>
+          <w:szCs w:val="22"/>
+        </w:rPr>
+        <w:t>、</w:t>
+      </w:r>
+      <w:r>
+        <w:rPr>
+          <w:rFonts w:asciiTheme="minorEastAsia" w:eastAsiaTheme="minorEastAsia" w:hAnsiTheme="minorEastAsia" w:cs="Arial"/>
+          <w:sz w:val="22"/>
+          <w:szCs w:val="22"/>
+        </w:rPr>
+        <w:t>BC-site</w:t>
+      </w:r>
+      <w:r>
+        <w:rPr>
+          <w:rFonts w:asciiTheme="minorEastAsia" w:eastAsiaTheme="minorEastAsia" w:hAnsiTheme="minorEastAsia" w:cs="Arial"/>
+          <w:sz w:val="22"/>
+          <w:szCs w:val="22"/>
+        </w:rPr>
+        <w:t>（</w:t>
+      </w:r>
+      <w:hyperlink r:id="rId10" w:history="1">
         <w:r>
           <w:rPr>
             <w:rStyle w:val="a7"/>
@@ -2423,103 +2384,88 @@
             <w:sz w:val="22"/>
             <w:szCs w:val="22"/>
           </w:rPr>
-          <w:t>.</w:t>
-        </w:r>
-        <w:r>
-          <w:rPr>
-            <w:rStyle w:val="a7"/>
-            <w:rFonts w:asciiTheme="minorEastAsia" w:eastAsiaTheme="minorEastAsia" w:hAnsiTheme="minorEastAsia" w:cs="Arial"/>
-            <w:sz w:val="22"/>
-            <w:szCs w:val="22"/>
-          </w:rPr>
-          <w:t>23.8.237:3000</w:t>
+          <w:t>http://</w:t>
         </w:r>
       </w:hyperlink>
       <w:r>
         <w:rPr>
-          <w:rFonts w:asciiTheme="minorEastAsia" w:eastAsiaTheme="minorEastAsia" w:hAnsiTheme="minorEastAsia" w:cs="Arial" w:hint="eastAsia"/>
-          <w:sz w:val="22"/>
-          <w:szCs w:val="22"/>
-        </w:rPr>
-        <w:t>。（记得停止挖矿哦，我的小阿里云服务器扛不住太多区块）</w:t>
+          <w:rFonts w:asciiTheme="minorEastAsia" w:eastAsiaTheme="minorEastAsia" w:hAnsiTheme="minorEastAsia" w:cs="Arial"/>
+          <w:sz w:val="22"/>
+          <w:szCs w:val="22"/>
+        </w:rPr>
+        <w:t>nott.wang</w:t>
+      </w:r>
+      <w:proofErr w:type="gramStart"/>
+      <w:r>
+        <w:rPr>
+          <w:rFonts w:asciiTheme="minorEastAsia" w:eastAsiaTheme="minorEastAsia" w:hAnsiTheme="minorEastAsia" w:cs="Arial"/>
+          <w:sz w:val="22"/>
+          <w:szCs w:val="22"/>
+        </w:rPr>
+        <w:t xml:space="preserve"> admin </w:t>
+      </w:r>
+      <w:proofErr w:type="spellStart"/>
+      <w:r>
+        <w:rPr>
+          <w:rFonts w:asciiTheme="minorEastAsia" w:eastAsiaTheme="minorEastAsia" w:hAnsiTheme="minorEastAsia" w:cs="Arial"/>
+          <w:sz w:val="22"/>
+          <w:szCs w:val="22"/>
+        </w:rPr>
+        <w:t>admin</w:t>
+      </w:r>
+      <w:proofErr w:type="spellEnd"/>
+      <w:proofErr w:type="gramEnd"/>
+      <w:r>
+        <w:rPr>
+          <w:rFonts w:asciiTheme="minorEastAsia" w:eastAsiaTheme="minorEastAsia" w:hAnsiTheme="minorEastAsia" w:cs="Arial"/>
+          <w:sz w:val="22"/>
+          <w:szCs w:val="22"/>
+        </w:rPr>
+        <w:t>）</w:t>
       </w:r>
     </w:p>
     <w:p>
       <w:pPr>
         <w:pStyle w:val="a8"/>
         <w:spacing w:line="360" w:lineRule="auto"/>
-        <w:ind w:left="630" w:firstLineChars="0" w:firstLine="0"/>
-        <w:rPr>
-          <w:rFonts w:asciiTheme="minorEastAsia" w:eastAsiaTheme="minorEastAsia" w:hAnsiTheme="minorEastAsia" w:cs="Arial"/>
-          <w:sz w:val="22"/>
-          <w:szCs w:val="22"/>
-        </w:rPr>
-      </w:pPr>
-      <w:r>
-        <w:rPr>
-          <w:rFonts w:asciiTheme="minorEastAsia" w:eastAsiaTheme="minorEastAsia" w:hAnsiTheme="minorEastAsia" w:cs="Arial"/>
-          <w:sz w:val="22"/>
-          <w:szCs w:val="22"/>
-        </w:rPr>
-        <w:t xml:space="preserve">   这个项目算是为了赶潮流起草的一个内部项目</w:t>
-      </w:r>
-      <w:r>
-        <w:rPr>
-          <w:rFonts w:asciiTheme="minorEastAsia" w:eastAsiaTheme="minorEastAsia" w:hAnsiTheme="minorEastAsia" w:cs="Arial" w:hint="eastAsia"/>
-          <w:sz w:val="22"/>
-          <w:szCs w:val="22"/>
-        </w:rPr>
-        <w:t>，</w:t>
-      </w:r>
-      <w:r>
-        <w:rPr>
-          <w:rFonts w:asciiTheme="minorEastAsia" w:eastAsiaTheme="minorEastAsia" w:hAnsiTheme="minorEastAsia" w:cs="Arial"/>
-          <w:sz w:val="22"/>
-          <w:szCs w:val="22"/>
-        </w:rPr>
-        <w:t>放在公司的公众号中</w:t>
-      </w:r>
-      <w:proofErr w:type="gramStart"/>
-      <w:r>
-        <w:rPr>
-          <w:rFonts w:asciiTheme="minorEastAsia" w:eastAsiaTheme="minorEastAsia" w:hAnsiTheme="minorEastAsia" w:cs="Arial"/>
-          <w:sz w:val="22"/>
-          <w:szCs w:val="22"/>
-        </w:rPr>
-        <w:t>当做</w:t>
-      </w:r>
-      <w:proofErr w:type="gramEnd"/>
-      <w:r>
-        <w:rPr>
-          <w:rFonts w:asciiTheme="minorEastAsia" w:eastAsiaTheme="minorEastAsia" w:hAnsiTheme="minorEastAsia" w:cs="Arial"/>
-          <w:sz w:val="22"/>
-          <w:szCs w:val="22"/>
-        </w:rPr>
-        <w:t>福利使用</w:t>
-      </w:r>
-      <w:r>
-        <w:rPr>
-          <w:rFonts w:asciiTheme="minorEastAsia" w:eastAsiaTheme="minorEastAsia" w:hAnsiTheme="minorEastAsia" w:cs="Arial" w:hint="eastAsia"/>
-          <w:sz w:val="22"/>
-          <w:szCs w:val="22"/>
-        </w:rPr>
-        <w:t>。</w:t>
-      </w:r>
-      <w:r>
-        <w:rPr>
-          <w:rFonts w:asciiTheme="minorEastAsia" w:eastAsiaTheme="minorEastAsia" w:hAnsiTheme="minorEastAsia" w:cs="Arial"/>
-          <w:sz w:val="22"/>
-          <w:szCs w:val="22"/>
-        </w:rPr>
-        <w:t>该项目主要分为以太坊私有链部分</w:t>
-      </w:r>
-      <w:r>
-        <w:rPr>
-          <w:rFonts w:asciiTheme="minorEastAsia" w:eastAsiaTheme="minorEastAsia" w:hAnsiTheme="minorEastAsia" w:cs="Arial" w:hint="eastAsia"/>
-          <w:sz w:val="22"/>
-          <w:szCs w:val="22"/>
-        </w:rPr>
-        <w:t>、</w:t>
+        <w:ind w:left="630" w:firstLineChars="150" w:firstLine="330"/>
+        <w:rPr>
+          <w:rFonts w:asciiTheme="minorEastAsia" w:eastAsiaTheme="minorEastAsia" w:hAnsiTheme="minorEastAsia" w:cs="Arial" w:hint="eastAsia"/>
+          <w:sz w:val="22"/>
+          <w:szCs w:val="22"/>
+        </w:rPr>
+      </w:pPr>
+      <w:r>
+        <w:rPr>
+          <w:rFonts w:asciiTheme="minorEastAsia" w:eastAsiaTheme="minorEastAsia" w:hAnsiTheme="minorEastAsia" w:cs="Arial" w:hint="eastAsia"/>
+          <w:sz w:val="22"/>
+          <w:szCs w:val="22"/>
+        </w:rPr>
+        <w:t>一个</w:t>
+      </w:r>
+      <w:r>
+        <w:rPr>
+          <w:rFonts w:asciiTheme="minorEastAsia" w:eastAsiaTheme="minorEastAsia" w:hAnsiTheme="minorEastAsia" w:cs="Arial"/>
+          <w:sz w:val="22"/>
+          <w:szCs w:val="22"/>
+        </w:rPr>
+        <w:t>一键部署fabric</w:t>
+      </w:r>
+      <w:r>
+        <w:rPr>
+          <w:rFonts w:asciiTheme="minorEastAsia" w:eastAsiaTheme="minorEastAsia" w:hAnsiTheme="minorEastAsia" w:cs="Arial" w:hint="eastAsia"/>
+          <w:sz w:val="22"/>
+          <w:szCs w:val="22"/>
+        </w:rPr>
+        <w:t>和</w:t>
+      </w:r>
+      <w:r>
+        <w:rPr>
+          <w:rFonts w:asciiTheme="minorEastAsia" w:eastAsiaTheme="minorEastAsia" w:hAnsiTheme="minorEastAsia" w:cs="Arial"/>
+          <w:sz w:val="22"/>
+          <w:szCs w:val="22"/>
+        </w:rPr>
+        <w:t>以太坊的</w:t>
       </w:r>
       <w:proofErr w:type="spellStart"/>
       <w:r>
@@ -2528,7 +2474,7 @@
           <w:sz w:val="22"/>
           <w:szCs w:val="22"/>
         </w:rPr>
-        <w:t>nodejs</w:t>
+        <w:t>springboot+vue</w:t>
       </w:r>
       <w:proofErr w:type="spellEnd"/>
       <w:r>
@@ -2537,155 +2483,7 @@
           <w:sz w:val="22"/>
           <w:szCs w:val="22"/>
         </w:rPr>
-        <w:t>中间应用以及java部分</w:t>
-      </w:r>
-      <w:r>
-        <w:rPr>
-          <w:rFonts w:asciiTheme="minorEastAsia" w:eastAsiaTheme="minorEastAsia" w:hAnsiTheme="minorEastAsia" w:cs="Arial" w:hint="eastAsia"/>
-          <w:sz w:val="22"/>
-          <w:szCs w:val="22"/>
-        </w:rPr>
-        <w:t>。通过</w:t>
-      </w:r>
-      <w:proofErr w:type="gramStart"/>
-      <w:r>
-        <w:rPr>
-          <w:rFonts w:asciiTheme="minorEastAsia" w:eastAsiaTheme="minorEastAsia" w:hAnsiTheme="minorEastAsia" w:cs="Arial" w:hint="eastAsia"/>
-          <w:sz w:val="22"/>
-          <w:szCs w:val="22"/>
-        </w:rPr>
-        <w:t>私有链来提供</w:t>
-      </w:r>
-      <w:proofErr w:type="gramEnd"/>
-      <w:r>
-        <w:rPr>
-          <w:rFonts w:asciiTheme="minorEastAsia" w:eastAsiaTheme="minorEastAsia" w:hAnsiTheme="minorEastAsia" w:cs="Arial" w:hint="eastAsia"/>
-          <w:sz w:val="22"/>
-          <w:szCs w:val="22"/>
-        </w:rPr>
-        <w:t>信息保存的功能以及货币产生。然后使用</w:t>
-      </w:r>
-      <w:proofErr w:type="spellStart"/>
-      <w:r>
-        <w:rPr>
-          <w:rFonts w:asciiTheme="minorEastAsia" w:eastAsiaTheme="minorEastAsia" w:hAnsiTheme="minorEastAsia" w:cs="Arial" w:hint="eastAsia"/>
-          <w:sz w:val="22"/>
-          <w:szCs w:val="22"/>
-        </w:rPr>
-        <w:t>nodejs</w:t>
-      </w:r>
-      <w:proofErr w:type="spellEnd"/>
-      <w:r>
-        <w:rPr>
-          <w:rFonts w:asciiTheme="minorEastAsia" w:eastAsiaTheme="minorEastAsia" w:hAnsiTheme="minorEastAsia" w:cs="Arial" w:hint="eastAsia"/>
-          <w:sz w:val="22"/>
-          <w:szCs w:val="22"/>
-        </w:rPr>
-        <w:t>应用来对链进行交互，在通过java进行包装来实现区块链与java项目的结合。个人主要负责以太坊私有链的搭建、</w:t>
-      </w:r>
-      <w:proofErr w:type="spellStart"/>
-      <w:r>
-        <w:rPr>
-          <w:rFonts w:asciiTheme="minorEastAsia" w:eastAsiaTheme="minorEastAsia" w:hAnsiTheme="minorEastAsia" w:cs="Arial" w:hint="eastAsia"/>
-          <w:sz w:val="22"/>
-          <w:szCs w:val="22"/>
-        </w:rPr>
-        <w:t>nodejs</w:t>
-      </w:r>
-      <w:proofErr w:type="spellEnd"/>
-      <w:r>
-        <w:rPr>
-          <w:rFonts w:asciiTheme="minorEastAsia" w:eastAsiaTheme="minorEastAsia" w:hAnsiTheme="minorEastAsia" w:cs="Arial" w:hint="eastAsia"/>
-          <w:sz w:val="22"/>
-          <w:szCs w:val="22"/>
-        </w:rPr>
-        <w:t>中间应用的编写。</w:t>
-      </w:r>
-      <w:r>
-        <w:rPr>
-          <w:rFonts w:asciiTheme="minorEastAsia" w:eastAsiaTheme="minorEastAsia" w:hAnsiTheme="minorEastAsia" w:cs="Arial"/>
-          <w:sz w:val="22"/>
-          <w:szCs w:val="22"/>
-        </w:rPr>
-        <w:t>N</w:t>
-      </w:r>
-      <w:r>
-        <w:rPr>
-          <w:rFonts w:asciiTheme="minorEastAsia" w:eastAsiaTheme="minorEastAsia" w:hAnsiTheme="minorEastAsia" w:cs="Arial" w:hint="eastAsia"/>
-          <w:sz w:val="22"/>
-          <w:szCs w:val="22"/>
-        </w:rPr>
-        <w:t>odejs编写比较常规，主要是用到了web</w:t>
-      </w:r>
-      <w:r>
-        <w:rPr>
-          <w:rFonts w:asciiTheme="minorEastAsia" w:eastAsiaTheme="minorEastAsia" w:hAnsiTheme="minorEastAsia" w:cs="Arial"/>
-          <w:sz w:val="22"/>
-          <w:szCs w:val="22"/>
-        </w:rPr>
-        <w:t>3来与私有链对接</w:t>
-      </w:r>
-      <w:r>
-        <w:rPr>
-          <w:rFonts w:asciiTheme="minorEastAsia" w:eastAsiaTheme="minorEastAsia" w:hAnsiTheme="minorEastAsia" w:cs="Arial" w:hint="eastAsia"/>
-          <w:sz w:val="22"/>
-          <w:szCs w:val="22"/>
-        </w:rPr>
-        <w:t>。</w:t>
-      </w:r>
-      <w:r>
-        <w:rPr>
-          <w:rFonts w:asciiTheme="minorEastAsia" w:eastAsiaTheme="minorEastAsia" w:hAnsiTheme="minorEastAsia" w:cs="Arial"/>
-          <w:sz w:val="22"/>
-          <w:szCs w:val="22"/>
-        </w:rPr>
-        <w:t>Java则是通过http来控制</w:t>
-      </w:r>
-      <w:proofErr w:type="spellStart"/>
-      <w:r>
-        <w:rPr>
-          <w:rFonts w:asciiTheme="minorEastAsia" w:eastAsiaTheme="minorEastAsia" w:hAnsiTheme="minorEastAsia" w:cs="Arial"/>
-          <w:sz w:val="22"/>
-          <w:szCs w:val="22"/>
-        </w:rPr>
-        <w:t>nodejs</w:t>
-      </w:r>
-      <w:proofErr w:type="spellEnd"/>
-      <w:r>
-        <w:rPr>
-          <w:rFonts w:asciiTheme="minorEastAsia" w:eastAsiaTheme="minorEastAsia" w:hAnsiTheme="minorEastAsia" w:cs="Arial"/>
-          <w:sz w:val="22"/>
-          <w:szCs w:val="22"/>
-        </w:rPr>
-        <w:t>应用</w:t>
-      </w:r>
-      <w:r>
-        <w:rPr>
-          <w:rFonts w:asciiTheme="minorEastAsia" w:eastAsiaTheme="minorEastAsia" w:hAnsiTheme="minorEastAsia" w:cs="Arial" w:hint="eastAsia"/>
-          <w:sz w:val="22"/>
-          <w:szCs w:val="22"/>
-        </w:rPr>
-        <w:t>。</w:t>
-      </w:r>
-    </w:p>
-    <w:p>
-      <w:pPr>
-        <w:pStyle w:val="a8"/>
-        <w:spacing w:line="360" w:lineRule="auto"/>
-        <w:ind w:left="630" w:firstLineChars="0" w:firstLine="0"/>
-        <w:rPr>
-          <w:rFonts w:asciiTheme="minorEastAsia" w:eastAsiaTheme="minorEastAsia" w:hAnsiTheme="minorEastAsia" w:cs="Arial"/>
-          <w:sz w:val="22"/>
-          <w:szCs w:val="22"/>
-        </w:rPr>
-      </w:pPr>
-      <w:r>
-        <w:rPr>
-          <w:rFonts w:asciiTheme="minorEastAsia" w:eastAsiaTheme="minorEastAsia" w:hAnsiTheme="minorEastAsia" w:cs="Arial" w:hint="eastAsia"/>
-          <w:sz w:val="22"/>
-          <w:szCs w:val="22"/>
-        </w:rPr>
-        <w:t>4、Hyperledger-fabric研究</w:t>
+        <w:t>前后台分离项目</w:t>
       </w:r>
     </w:p>
     <w:p>
@@ -2763,7 +2561,7 @@
         <w:spacing w:line="360" w:lineRule="auto"/>
         <w:ind w:leftChars="100" w:left="630"/>
         <w:rPr>
-          <w:rFonts w:asciiTheme="minorEastAsia" w:eastAsiaTheme="minorEastAsia" w:hAnsiTheme="minorEastAsia" w:cs="Arial"/>
+          <w:rFonts w:asciiTheme="minorEastAsia" w:eastAsiaTheme="minorEastAsia" w:hAnsiTheme="minorEastAsia" w:cs="Arial" w:hint="eastAsia"/>
           <w:b/>
           <w:sz w:val="22"/>
           <w:szCs w:val="22"/>
@@ -2778,60 +2576,8 @@
         </w:rPr>
         <w:t>旅行札记</w:t>
       </w:r>
-    </w:p>
-    <w:p>
-      <w:pPr>
-        <w:tabs>
-          <w:tab w:val="left" w:pos="420"/>
-        </w:tabs>
-        <w:spacing w:line="360" w:lineRule="auto"/>
-        <w:ind w:left="630"/>
-        <w:rPr>
-          <w:rFonts w:asciiTheme="minorEastAsia" w:eastAsiaTheme="minorEastAsia" w:hAnsiTheme="minorEastAsia" w:cs="Arial"/>
-          <w:b/>
-          <w:sz w:val="22"/>
-          <w:szCs w:val="22"/>
-        </w:rPr>
-      </w:pPr>
-      <w:r>
-        <w:rPr>
-          <w:rFonts w:asciiTheme="minorEastAsia" w:eastAsiaTheme="minorEastAsia" w:hAnsiTheme="minorEastAsia" w:cs="Arial"/>
-          <w:b/>
-          <w:sz w:val="22"/>
-          <w:szCs w:val="22"/>
-        </w:rPr>
-        <w:t xml:space="preserve">   项目演示地址</w:t>
-      </w:r>
-      <w:r>
-        <w:rPr>
-          <w:rFonts w:asciiTheme="minorEastAsia" w:eastAsiaTheme="minorEastAsia" w:hAnsiTheme="minorEastAsia" w:cs="Arial" w:hint="eastAsia"/>
-          <w:b/>
-          <w:sz w:val="22"/>
-          <w:szCs w:val="22"/>
-        </w:rPr>
-        <w:t>：</w:t>
-      </w:r>
-      <w:hyperlink r:id="rId10" w:history="1">
-        <w:r>
-          <w:rPr>
-            <w:rStyle w:val="a7"/>
-            <w:rFonts w:asciiTheme="minorEastAsia" w:eastAsiaTheme="minorEastAsia" w:hAnsiTheme="minorEastAsia" w:cs="Arial"/>
-            <w:b/>
-            <w:sz w:val="22"/>
-            <w:szCs w:val="22"/>
-          </w:rPr>
-          <w:t>http://119.23.8.237:6060</w:t>
-        </w:r>
-      </w:hyperlink>
-      <w:r>
-        <w:rPr>
-          <w:rFonts w:asciiTheme="minorEastAsia" w:eastAsiaTheme="minorEastAsia" w:hAnsiTheme="minorEastAsia" w:cs="Arial" w:hint="eastAsia"/>
-          <w:b/>
-          <w:sz w:val="22"/>
-          <w:szCs w:val="22"/>
-        </w:rPr>
-        <w:t>。（还在上传中。。。）</w:t>
-      </w:r>
+      <w:bookmarkStart w:id="0" w:name="_GoBack"/>
+      <w:bookmarkEnd w:id="0"/>
     </w:p>
     <w:p>
       <w:pPr>
@@ -2958,16 +2704,7 @@
           <w:sz w:val="22"/>
           <w:szCs w:val="22"/>
         </w:rPr>
-        <w:t>管理、景点管理、美食管理、游记管理、用户管理。</w:t>
-      </w:r>
-      <w:r>
-        <w:rPr>
-          <w:rFonts w:asciiTheme="minorEastAsia" w:eastAsiaTheme="minorEastAsia" w:hAnsiTheme="minorEastAsia" w:cs="Arial" w:hint="eastAsia"/>
-          <w:sz w:val="22"/>
-          <w:szCs w:val="22"/>
-        </w:rPr>
-        <w:lastRenderedPageBreak/>
-        <w:t>在本项目中，用户登录之后，在搜索页输入文本，智能给出目的地推荐，用户点击目的地可以查看该目的地的详情，在目的地也会显示当地的天气情况，也能查看路线推荐以及美食推荐。路线与美食推荐主要是根据景点以及美食的热度等来进行排序。用户还可以发布游记，游记可以包含图片，也可以给其他人的游记</w:t>
+        <w:t>管理、景点管理、美食管理、游记管理、用户管理。在本项目中，用户登录之后，在搜索页输入文本，智能给出目的地推荐，用户点击目的地可以查看该目的地的详情，在目的地也会显示当地的天气情况，也能查看路线推荐以及美食推荐。路线与美食推荐主要是根据景点以及美食的热度等来进行排序。用户还可以发布游记，游记可以包含图片，也可以给其他人的游记</w:t>
       </w:r>
       <w:proofErr w:type="gramStart"/>
       <w:r>
@@ -3158,7 +2895,25 @@
           <w:sz w:val="22"/>
           <w:szCs w:val="22"/>
         </w:rPr>
-        <w:t>，jQuery，Ajax，spring，</w:t>
+        <w:t>，</w:t>
+      </w:r>
+      <w:proofErr w:type="spellStart"/>
+      <w:r>
+        <w:rPr>
+          <w:rFonts w:asciiTheme="minorEastAsia" w:eastAsiaTheme="minorEastAsia" w:hAnsiTheme="minorEastAsia" w:cs="Arial" w:hint="eastAsia"/>
+          <w:sz w:val="22"/>
+          <w:szCs w:val="22"/>
+        </w:rPr>
+        <w:t>jQuery</w:t>
+      </w:r>
+      <w:proofErr w:type="spellEnd"/>
+      <w:r>
+        <w:rPr>
+          <w:rFonts w:asciiTheme="minorEastAsia" w:eastAsiaTheme="minorEastAsia" w:hAnsiTheme="minorEastAsia" w:cs="Arial" w:hint="eastAsia"/>
+          <w:sz w:val="22"/>
+          <w:szCs w:val="22"/>
+        </w:rPr>
+        <w:t>，Ajax，spring，</w:t>
       </w:r>
       <w:proofErr w:type="spellStart"/>
       <w:r>
@@ -3258,7 +3013,16 @@
           <w:sz w:val="22"/>
           <w:szCs w:val="22"/>
         </w:rPr>
-        <w:t>+Hibernate）的基本架构设计，基于MVC模式设计实现，实现前台页面展示模块以及业务实现，前台包括宠物展示、添加购物车、查看订单、提交订单等功能。这个项目因为是实训的项目，进行了三个版本的改造，第一次是使用 struts</w:t>
+        <w:t>+Hibernate）的基本架构设计，基于MVC模式设计实现，实现前台页面展示模块以及业务实现，前台包括宠物展示、添加购物车、查看订单、提交订单等功能。</w:t>
+      </w:r>
+      <w:r>
+        <w:rPr>
+          <w:rFonts w:asciiTheme="minorEastAsia" w:eastAsiaTheme="minorEastAsia" w:hAnsiTheme="minorEastAsia" w:cs="Arial" w:hint="eastAsia"/>
+          <w:sz w:val="22"/>
+          <w:szCs w:val="22"/>
+        </w:rPr>
+        <w:lastRenderedPageBreak/>
+        <w:t>这个项目因为是实训的项目，进行了三个版本的改造，第一次是使用 struts</w:t>
       </w:r>
       <w:r>
         <w:rPr>
@@ -3786,7 +3550,7 @@
 </file>
 
 <file path=word/endnotes.xml><?xml version="1.0" encoding="utf-8"?>
-<w:endnotes xmlns:wpc="http://schemas.microsoft.com/office/word/2010/wordprocessingCanvas" xmlns:cx="http://schemas.microsoft.com/office/drawing/2014/chartex" xmlns:cx1="http://schemas.microsoft.com/office/drawing/2015/9/8/chartex" xmlns:cx2="http://schemas.microsoft.com/office/drawing/2015/10/21/chartex" xmlns:cx3="http://schemas.microsoft.com/office/drawing/2016/5/9/chartex" xmlns:cx4="http://schemas.microsoft.com/office/drawing/2016/5/10/chartex" xmlns:cx5="http://schemas.microsoft.com/office/drawing/2016/5/11/chartex" xmlns:cx6="http://schemas.microsoft.com/office/drawing/2016/5/12/chartex" xmlns:cx7="http://schemas.microsoft.com/office/drawing/2016/5/13/chartex" xmlns:cx8="http://schemas.microsoft.com/office/drawing/2016/5/14/chartex" xmlns:mc="http://schemas.openxmlformats.org/markup-compatibility/2006" xmlns:aink="http://schemas.microsoft.com/office/drawing/2016/ink" xmlns:am3d="http://schemas.microsoft.com/office/drawing/2017/model3d" xmlns:o="urn:schemas-microsoft-com:office:office" xmlns:r="http://schemas.openxmlformats.org/officeDocument/2006/relationships" xmlns:m="http://schemas.openxmlformats.org/officeDocument/2006/math" xmlns:v="urn:schemas-microsoft-com:vml" xmlns:wp14="http://schemas.microsoft.com/office/word/2010/wordprocessingDrawing" xmlns:wp="http://schemas.openxmlformats.org/drawingml/2006/wordprocessingDrawing" xmlns:w10="urn:schemas-microsoft-com:office:word" xmlns:w="http://schemas.openxmlformats.org/wordprocessingml/2006/main" xmlns:w14="http://schemas.microsoft.com/office/word/2010/wordml" xmlns:w15="http://schemas.microsoft.com/office/word/2012/wordml" xmlns:w16cid="http://schemas.microsoft.com/office/word/2016/wordml/cid" xmlns:w16se="http://schemas.microsoft.com/office/word/2015/wordml/symex" xmlns:wpg="http://schemas.microsoft.com/office/word/2010/wordprocessingGroup" xmlns:wpi="http://schemas.microsoft.com/office/word/2010/wordprocessingInk" xmlns:wne="http://schemas.microsoft.com/office/word/2006/wordml" xmlns:wps="http://schemas.microsoft.com/office/word/2010/wordprocessingShape" mc:Ignorable="w14 w15 w16se w16cid wp14">
+<w:endnotes xmlns:wpc="http://schemas.microsoft.com/office/word/2010/wordprocessingCanvas" xmlns:mc="http://schemas.openxmlformats.org/markup-compatibility/2006" xmlns:o="urn:schemas-microsoft-com:office:office" xmlns:r="http://schemas.openxmlformats.org/officeDocument/2006/relationships" xmlns:m="http://schemas.openxmlformats.org/officeDocument/2006/math" xmlns:v="urn:schemas-microsoft-com:vml" xmlns:wp14="http://schemas.microsoft.com/office/word/2010/wordprocessingDrawing" xmlns:wp="http://schemas.openxmlformats.org/drawingml/2006/wordprocessingDrawing" xmlns:w10="urn:schemas-microsoft-com:office:word" xmlns:w="http://schemas.openxmlformats.org/wordprocessingml/2006/main" xmlns:w14="http://schemas.microsoft.com/office/word/2010/wordml" xmlns:w15="http://schemas.microsoft.com/office/word/2012/wordml" xmlns:wpg="http://schemas.microsoft.com/office/word/2010/wordprocessingGroup" xmlns:wpi="http://schemas.microsoft.com/office/word/2010/wordprocessingInk" xmlns:wne="http://schemas.microsoft.com/office/word/2006/wordml" xmlns:wps="http://schemas.microsoft.com/office/word/2010/wordprocessingShape" mc:Ignorable="w14 w15 wp14">
   <w:endnote w:type="separator" w:id="-1">
     <w:p>
       <w:r>
@@ -3805,7 +3569,7 @@
 </file>
 
 <file path=word/footer1.xml><?xml version="1.0" encoding="utf-8"?>
-<w:ftr xmlns:wpc="http://schemas.microsoft.com/office/word/2010/wordprocessingCanvas" xmlns:cx="http://schemas.microsoft.com/office/drawing/2014/chartex" xmlns:cx1="http://schemas.microsoft.com/office/drawing/2015/9/8/chartex" xmlns:cx2="http://schemas.microsoft.com/office/drawing/2015/10/21/chartex" xmlns:cx3="http://schemas.microsoft.com/office/drawing/2016/5/9/chartex" xmlns:cx4="http://schemas.microsoft.com/office/drawing/2016/5/10/chartex" xmlns:cx5="http://schemas.microsoft.com/office/drawing/2016/5/11/chartex" xmlns:cx6="http://schemas.microsoft.com/office/drawing/2016/5/12/chartex" xmlns:cx7="http://schemas.microsoft.com/office/drawing/2016/5/13/chartex" xmlns:cx8="http://schemas.microsoft.com/office/drawing/2016/5/14/chartex" xmlns:mc="http://schemas.openxmlformats.org/markup-compatibility/2006" xmlns:aink="http://schemas.microsoft.com/office/drawing/2016/ink" xmlns:am3d="http://schemas.microsoft.com/office/drawing/2017/model3d" xmlns:o="urn:schemas-microsoft-com:office:office" xmlns:r="http://schemas.openxmlformats.org/officeDocument/2006/relationships" xmlns:m="http://schemas.openxmlformats.org/officeDocument/2006/math" xmlns:v="urn:schemas-microsoft-com:vml" xmlns:wp14="http://schemas.microsoft.com/office/word/2010/wordprocessingDrawing" xmlns:wp="http://schemas.openxmlformats.org/drawingml/2006/wordprocessingDrawing" xmlns:w10="urn:schemas-microsoft-com:office:word" xmlns:w="http://schemas.openxmlformats.org/wordprocessingml/2006/main" xmlns:w14="http://schemas.microsoft.com/office/word/2010/wordml" xmlns:w15="http://schemas.microsoft.com/office/word/2012/wordml" xmlns:w16cid="http://schemas.microsoft.com/office/word/2016/wordml/cid" xmlns:w16se="http://schemas.microsoft.com/office/word/2015/wordml/symex" xmlns:wpg="http://schemas.microsoft.com/office/word/2010/wordprocessingGroup" xmlns:wpi="http://schemas.microsoft.com/office/word/2010/wordprocessingInk" xmlns:wne="http://schemas.microsoft.com/office/word/2006/wordml" xmlns:wps="http://schemas.microsoft.com/office/word/2010/wordprocessingShape" mc:Ignorable="w14 w15 w16se w16cid wp14">
+<w:ftr xmlns:wpc="http://schemas.microsoft.com/office/word/2010/wordprocessingCanvas" xmlns:mc="http://schemas.openxmlformats.org/markup-compatibility/2006" xmlns:o="urn:schemas-microsoft-com:office:office" xmlns:r="http://schemas.openxmlformats.org/officeDocument/2006/relationships" xmlns:m="http://schemas.openxmlformats.org/officeDocument/2006/math" xmlns:v="urn:schemas-microsoft-com:vml" xmlns:wp14="http://schemas.microsoft.com/office/word/2010/wordprocessingDrawing" xmlns:wp="http://schemas.openxmlformats.org/drawingml/2006/wordprocessingDrawing" xmlns:w10="urn:schemas-microsoft-com:office:word" xmlns:w="http://schemas.openxmlformats.org/wordprocessingml/2006/main" xmlns:w14="http://schemas.microsoft.com/office/word/2010/wordml" xmlns:w15="http://schemas.microsoft.com/office/word/2012/wordml" xmlns:wpg="http://schemas.microsoft.com/office/word/2010/wordprocessingGroup" xmlns:wpi="http://schemas.microsoft.com/office/word/2010/wordprocessingInk" xmlns:wne="http://schemas.microsoft.com/office/word/2006/wordml" xmlns:wps="http://schemas.microsoft.com/office/word/2010/wordprocessingShape" mc:Ignorable="w14 w15 wp14">
   <w:p>
     <w:pPr>
       <w:pStyle w:val="a3"/>
@@ -3833,7 +3597,7 @@
 </file>
 
 <file path=word/footnotes.xml><?xml version="1.0" encoding="utf-8"?>
-<w:footnotes xmlns:wpc="http://schemas.microsoft.com/office/word/2010/wordprocessingCanvas" xmlns:cx="http://schemas.microsoft.com/office/drawing/2014/chartex" xmlns:cx1="http://schemas.microsoft.com/office/drawing/2015/9/8/chartex" xmlns:cx2="http://schemas.microsoft.com/office/drawing/2015/10/21/chartex" xmlns:cx3="http://schemas.microsoft.com/office/drawing/2016/5/9/chartex" xmlns:cx4="http://schemas.microsoft.com/office/drawing/2016/5/10/chartex" xmlns:cx5="http://schemas.microsoft.com/office/drawing/2016/5/11/chartex" xmlns:cx6="http://schemas.microsoft.com/office/drawing/2016/5/12/chartex" xmlns:cx7="http://schemas.microsoft.com/office/drawing/2016/5/13/chartex" xmlns:cx8="http://schemas.microsoft.com/office/drawing/2016/5/14/chartex" xmlns:mc="http://schemas.openxmlformats.org/markup-compatibility/2006" xmlns:aink="http://schemas.microsoft.com/office/drawing/2016/ink" xmlns:am3d="http://schemas.microsoft.com/office/drawing/2017/model3d" xmlns:o="urn:schemas-microsoft-com:office:office" xmlns:r="http://schemas.openxmlformats.org/officeDocument/2006/relationships" xmlns:m="http://schemas.openxmlformats.org/officeDocument/2006/math" xmlns:v="urn:schemas-microsoft-com:vml" xmlns:wp14="http://schemas.microsoft.com/office/word/2010/wordprocessingDrawing" xmlns:wp="http://schemas.openxmlformats.org/drawingml/2006/wordprocessingDrawing" xmlns:w10="urn:schemas-microsoft-com:office:word" xmlns:w="http://schemas.openxmlformats.org/wordprocessingml/2006/main" xmlns:w14="http://schemas.microsoft.com/office/word/2010/wordml" xmlns:w15="http://schemas.microsoft.com/office/word/2012/wordml" xmlns:w16cid="http://schemas.microsoft.com/office/word/2016/wordml/cid" xmlns:w16se="http://schemas.microsoft.com/office/word/2015/wordml/symex" xmlns:wpg="http://schemas.microsoft.com/office/word/2010/wordprocessingGroup" xmlns:wpi="http://schemas.microsoft.com/office/word/2010/wordprocessingInk" xmlns:wne="http://schemas.microsoft.com/office/word/2006/wordml" xmlns:wps="http://schemas.microsoft.com/office/word/2010/wordprocessingShape" mc:Ignorable="w14 w15 w16se w16cid wp14">
+<w:footnotes xmlns:wpc="http://schemas.microsoft.com/office/word/2010/wordprocessingCanvas" xmlns:mc="http://schemas.openxmlformats.org/markup-compatibility/2006" xmlns:o="urn:schemas-microsoft-com:office:office" xmlns:r="http://schemas.openxmlformats.org/officeDocument/2006/relationships" xmlns:m="http://schemas.openxmlformats.org/officeDocument/2006/math" xmlns:v="urn:schemas-microsoft-com:vml" xmlns:wp14="http://schemas.microsoft.com/office/word/2010/wordprocessingDrawing" xmlns:wp="http://schemas.openxmlformats.org/drawingml/2006/wordprocessingDrawing" xmlns:w10="urn:schemas-microsoft-com:office:word" xmlns:w="http://schemas.openxmlformats.org/wordprocessingml/2006/main" xmlns:w14="http://schemas.microsoft.com/office/word/2010/wordml" xmlns:w15="http://schemas.microsoft.com/office/word/2012/wordml" xmlns:wpg="http://schemas.microsoft.com/office/word/2010/wordprocessingGroup" xmlns:wpi="http://schemas.microsoft.com/office/word/2010/wordprocessingInk" xmlns:wne="http://schemas.microsoft.com/office/word/2006/wordml" xmlns:wps="http://schemas.microsoft.com/office/word/2010/wordprocessingShape" mc:Ignorable="w14 w15 wp14">
   <w:footnote w:type="separator" w:id="-1">
     <w:p>
       <w:r>
@@ -3852,7 +3616,7 @@
 </file>
 
 <file path=word/header1.xml><?xml version="1.0" encoding="utf-8"?>
-<w:hdr xmlns:wpc="http://schemas.microsoft.com/office/word/2010/wordprocessingCanvas" xmlns:cx="http://schemas.microsoft.com/office/drawing/2014/chartex" xmlns:cx1="http://schemas.microsoft.com/office/drawing/2015/9/8/chartex" xmlns:cx2="http://schemas.microsoft.com/office/drawing/2015/10/21/chartex" xmlns:cx3="http://schemas.microsoft.com/office/drawing/2016/5/9/chartex" xmlns:cx4="http://schemas.microsoft.com/office/drawing/2016/5/10/chartex" xmlns:cx5="http://schemas.microsoft.com/office/drawing/2016/5/11/chartex" xmlns:cx6="http://schemas.microsoft.com/office/drawing/2016/5/12/chartex" xmlns:cx7="http://schemas.microsoft.com/office/drawing/2016/5/13/chartex" xmlns:cx8="http://schemas.microsoft.com/office/drawing/2016/5/14/chartex" xmlns:mc="http://schemas.openxmlformats.org/markup-compatibility/2006" xmlns:aink="http://schemas.microsoft.com/office/drawing/2016/ink" xmlns:am3d="http://schemas.microsoft.com/office/drawing/2017/model3d" xmlns:o="urn:schemas-microsoft-com:office:office" xmlns:r="http://schemas.openxmlformats.org/officeDocument/2006/relationships" xmlns:m="http://schemas.openxmlformats.org/officeDocument/2006/math" xmlns:v="urn:schemas-microsoft-com:vml" xmlns:wp14="http://schemas.microsoft.com/office/word/2010/wordprocessingDrawing" xmlns:wp="http://schemas.openxmlformats.org/drawingml/2006/wordprocessingDrawing" xmlns:w10="urn:schemas-microsoft-com:office:word" xmlns:w="http://schemas.openxmlformats.org/wordprocessingml/2006/main" xmlns:w14="http://schemas.microsoft.com/office/word/2010/wordml" xmlns:w15="http://schemas.microsoft.com/office/word/2012/wordml" xmlns:w16cid="http://schemas.microsoft.com/office/word/2016/wordml/cid" xmlns:w16se="http://schemas.microsoft.com/office/word/2015/wordml/symex" xmlns:wpg="http://schemas.microsoft.com/office/word/2010/wordprocessingGroup" xmlns:wpi="http://schemas.microsoft.com/office/word/2010/wordprocessingInk" xmlns:wne="http://schemas.microsoft.com/office/word/2006/wordml" xmlns:wps="http://schemas.microsoft.com/office/word/2010/wordprocessingShape" mc:Ignorable="w14 w15 w16se w16cid wp14">
+<w:hdr xmlns:wpc="http://schemas.microsoft.com/office/word/2010/wordprocessingCanvas" xmlns:mc="http://schemas.openxmlformats.org/markup-compatibility/2006" xmlns:o="urn:schemas-microsoft-com:office:office" xmlns:r="http://schemas.openxmlformats.org/officeDocument/2006/relationships" xmlns:m="http://schemas.openxmlformats.org/officeDocument/2006/math" xmlns:v="urn:schemas-microsoft-com:vml" xmlns:wp14="http://schemas.microsoft.com/office/word/2010/wordprocessingDrawing" xmlns:wp="http://schemas.openxmlformats.org/drawingml/2006/wordprocessingDrawing" xmlns:w10="urn:schemas-microsoft-com:office:word" xmlns:w="http://schemas.openxmlformats.org/wordprocessingml/2006/main" xmlns:w14="http://schemas.microsoft.com/office/word/2010/wordml" xmlns:w15="http://schemas.microsoft.com/office/word/2012/wordml" xmlns:wpg="http://schemas.microsoft.com/office/word/2010/wordprocessingGroup" xmlns:wpi="http://schemas.microsoft.com/office/word/2010/wordprocessingInk" xmlns:wne="http://schemas.microsoft.com/office/word/2006/wordml" xmlns:wps="http://schemas.microsoft.com/office/word/2010/wordprocessingShape" mc:Ignorable="w14 w15 wp14">
   <w:p>
     <w:pPr>
       <w:pStyle w:val="a4"/>
@@ -3979,8 +3743,8 @@
 </file>
 
 <file path=word/numbering.xml><?xml version="1.0" encoding="utf-8"?>
-<w:numbering xmlns:wpc="http://schemas.microsoft.com/office/word/2010/wordprocessingCanvas" xmlns:cx="http://schemas.microsoft.com/office/drawing/2014/chartex" xmlns:cx1="http://schemas.microsoft.com/office/drawing/2015/9/8/chartex" xmlns:cx2="http://schemas.microsoft.com/office/drawing/2015/10/21/chartex" xmlns:cx3="http://schemas.microsoft.com/office/drawing/2016/5/9/chartex" xmlns:cx4="http://schemas.microsoft.com/office/drawing/2016/5/10/chartex" xmlns:cx5="http://schemas.microsoft.com/office/drawing/2016/5/11/chartex" xmlns:cx6="http://schemas.microsoft.com/office/drawing/2016/5/12/chartex" xmlns:cx7="http://schemas.microsoft.com/office/drawing/2016/5/13/chartex" xmlns:cx8="http://schemas.microsoft.com/office/drawing/2016/5/14/chartex" xmlns:mc="http://schemas.openxmlformats.org/markup-compatibility/2006" xmlns:aink="http://schemas.microsoft.com/office/drawing/2016/ink" xmlns:am3d="http://schemas.microsoft.com/office/drawing/2017/model3d" xmlns:o="urn:schemas-microsoft-com:office:office" xmlns:r="http://schemas.openxmlformats.org/officeDocument/2006/relationships" xmlns:m="http://schemas.openxmlformats.org/officeDocument/2006/math" xmlns:v="urn:schemas-microsoft-com:vml" xmlns:wp14="http://schemas.microsoft.com/office/word/2010/wordprocessingDrawing" xmlns:wp="http://schemas.openxmlformats.org/drawingml/2006/wordprocessingDrawing" xmlns:w10="urn:schemas-microsoft-com:office:word" xmlns:w="http://schemas.openxmlformats.org/wordprocessingml/2006/main" xmlns:w14="http://schemas.microsoft.com/office/word/2010/wordml" xmlns:w15="http://schemas.microsoft.com/office/word/2012/wordml" xmlns:w16cid="http://schemas.microsoft.com/office/word/2016/wordml/cid" xmlns:w16se="http://schemas.microsoft.com/office/word/2015/wordml/symex" xmlns:wpg="http://schemas.microsoft.com/office/word/2010/wordprocessingGroup" xmlns:wpi="http://schemas.microsoft.com/office/word/2010/wordprocessingInk" xmlns:wne="http://schemas.microsoft.com/office/word/2006/wordml" xmlns:wps="http://schemas.microsoft.com/office/word/2010/wordprocessingShape" mc:Ignorable="w14 w15 w16se w16cid wp14">
-  <w:abstractNum w:abstractNumId="0" w15:restartNumberingAfterBreak="0">
+<w:numbering xmlns:wpc="http://schemas.microsoft.com/office/word/2010/wordprocessingCanvas" xmlns:mc="http://schemas.openxmlformats.org/markup-compatibility/2006" xmlns:o="urn:schemas-microsoft-com:office:office" xmlns:r="http://schemas.openxmlformats.org/officeDocument/2006/relationships" xmlns:m="http://schemas.openxmlformats.org/officeDocument/2006/math" xmlns:v="urn:schemas-microsoft-com:vml" xmlns:wp14="http://schemas.microsoft.com/office/word/2010/wordprocessingDrawing" xmlns:wp="http://schemas.openxmlformats.org/drawingml/2006/wordprocessingDrawing" xmlns:w10="urn:schemas-microsoft-com:office:word" xmlns:w="http://schemas.openxmlformats.org/wordprocessingml/2006/main" xmlns:w14="http://schemas.microsoft.com/office/word/2010/wordml" xmlns:w15="http://schemas.microsoft.com/office/word/2012/wordml" xmlns:wpg="http://schemas.microsoft.com/office/word/2010/wordprocessingGroup" xmlns:wpi="http://schemas.microsoft.com/office/word/2010/wordprocessingInk" xmlns:wne="http://schemas.microsoft.com/office/word/2006/wordml" xmlns:wps="http://schemas.microsoft.com/office/word/2010/wordprocessingShape" mc:Ignorable="w14 w15 wp14">
+  <w:abstractNum w:abstractNumId="0">
     <w:nsid w:val="00000001"/>
     <w:multiLevelType w:val="multilevel"/>
     <w:tmpl w:val="00000001"/>
@@ -4120,7 +3884,7 @@
       </w:rPr>
     </w:lvl>
   </w:abstractNum>
-  <w:abstractNum w:abstractNumId="1" w15:restartNumberingAfterBreak="0">
+  <w:abstractNum w:abstractNumId="1">
     <w:nsid w:val="00000003"/>
     <w:multiLevelType w:val="singleLevel"/>
     <w:tmpl w:val="00000003"/>
@@ -4140,7 +3904,7 @@
       </w:rPr>
     </w:lvl>
   </w:abstractNum>
-  <w:abstractNum w:abstractNumId="2" w15:restartNumberingAfterBreak="0">
+  <w:abstractNum w:abstractNumId="2">
     <w:nsid w:val="00000005"/>
     <w:multiLevelType w:val="singleLevel"/>
     <w:tmpl w:val="00000005"/>
@@ -4160,7 +3924,7 @@
       </w:rPr>
     </w:lvl>
   </w:abstractNum>
-  <w:abstractNum w:abstractNumId="3" w15:restartNumberingAfterBreak="0">
+  <w:abstractNum w:abstractNumId="3">
     <w:nsid w:val="00000007"/>
     <w:multiLevelType w:val="singleLevel"/>
     <w:tmpl w:val="00000007"/>
@@ -4180,7 +3944,7 @@
       </w:rPr>
     </w:lvl>
   </w:abstractNum>
-  <w:abstractNum w:abstractNumId="4" w15:restartNumberingAfterBreak="0">
+  <w:abstractNum w:abstractNumId="4">
     <w:nsid w:val="3D32659E"/>
     <w:multiLevelType w:val="multilevel"/>
     <w:tmpl w:val="3D32659E"/>
@@ -4288,7 +4052,7 @@
 </file>
 
 <file path=word/styles.xml><?xml version="1.0" encoding="utf-8"?>
-<w:styles xmlns:mc="http://schemas.openxmlformats.org/markup-compatibility/2006" xmlns:r="http://schemas.openxmlformats.org/officeDocument/2006/relationships" xmlns:w="http://schemas.openxmlformats.org/wordprocessingml/2006/main" xmlns:w14="http://schemas.microsoft.com/office/word/2010/wordml" xmlns:w15="http://schemas.microsoft.com/office/word/2012/wordml" xmlns:w16cid="http://schemas.microsoft.com/office/word/2016/wordml/cid" xmlns:w16se="http://schemas.microsoft.com/office/word/2015/wordml/symex" mc:Ignorable="w14 w15 w16se w16cid">
+<w:styles xmlns:mc="http://schemas.openxmlformats.org/markup-compatibility/2006" xmlns:r="http://schemas.openxmlformats.org/officeDocument/2006/relationships" xmlns:w="http://schemas.openxmlformats.org/wordprocessingml/2006/main" xmlns:w14="http://schemas.microsoft.com/office/word/2010/wordml" xmlns:w15="http://schemas.microsoft.com/office/word/2012/wordml" mc:Ignorable="w14 w15">
   <w:docDefaults>
     <w:rPrDefault>
       <w:rPr>
@@ -4298,7 +4062,7 @@
     </w:rPrDefault>
     <w:pPrDefault/>
   </w:docDefaults>
-  <w:latentStyles w:defLockedState="0" w:defUIPriority="0" w:defSemiHidden="0" w:defUnhideWhenUsed="0" w:defQFormat="0" w:count="375">
+  <w:latentStyles w:defLockedState="0" w:defUIPriority="0" w:defSemiHidden="0" w:defUnhideWhenUsed="0" w:defQFormat="0" w:count="371">
     <w:lsdException w:name="Normal" w:qFormat="1"/>
     <w:lsdException w:name="heading 1" w:qFormat="1"/>
     <w:lsdException w:name="heading 2" w:qFormat="1"/>
@@ -4395,7 +4159,7 @@
     <w:lsdException w:name="HTML Sample" w:semiHidden="1" w:unhideWhenUsed="1"/>
     <w:lsdException w:name="HTML Typewriter" w:semiHidden="1" w:unhideWhenUsed="1"/>
     <w:lsdException w:name="HTML Variable" w:semiHidden="1" w:unhideWhenUsed="1"/>
-    <w:lsdException w:name="Normal Table" w:uiPriority="99" w:qFormat="1"/>
+    <w:lsdException w:name="Normal Table" w:semiHidden="1" w:uiPriority="99" w:unhideWhenUsed="1" w:qFormat="1"/>
     <w:lsdException w:name="annotation subject" w:semiHidden="1" w:unhideWhenUsed="1"/>
     <w:lsdException w:name="No List" w:semiHidden="1" w:uiPriority="99" w:unhideWhenUsed="1"/>
     <w:lsdException w:name="Outline List 1" w:semiHidden="1" w:uiPriority="99" w:unhideWhenUsed="1"/>
@@ -4439,8 +4203,10 @@
     <w:lsdException w:name="Table Elegant" w:semiHidden="1" w:unhideWhenUsed="1"/>
     <w:lsdException w:name="Table Professional" w:semiHidden="1" w:unhideWhenUsed="1"/>
     <w:lsdException w:name="Table Subtle 1" w:semiHidden="1" w:unhideWhenUsed="1"/>
+    <w:lsdException w:name="Table Subtle 2" w:semiHidden="1" w:unhideWhenUsed="1"/>
     <w:lsdException w:name="Table Web 1" w:semiHidden="1" w:unhideWhenUsed="1"/>
     <w:lsdException w:name="Table Web 2" w:semiHidden="1" w:unhideWhenUsed="1"/>
+    <w:lsdException w:name="Table Web 3" w:semiHidden="1" w:unhideWhenUsed="1"/>
     <w:lsdException w:name="Balloon Text" w:semiHidden="1" w:unhideWhenUsed="1"/>
     <w:lsdException w:name="Table Theme" w:semiHidden="1" w:unhideWhenUsed="1"/>
     <w:lsdException w:name="Placeholder Text" w:semiHidden="1" w:uiPriority="99"/>
@@ -4658,10 +4424,6 @@
     <w:lsdException w:name="List Table 5 Dark Accent 6" w:uiPriority="50"/>
     <w:lsdException w:name="List Table 6 Colorful Accent 6" w:uiPriority="51"/>
     <w:lsdException w:name="List Table 7 Colorful Accent 6" w:uiPriority="52"/>
-    <w:lsdException w:name="Mention" w:semiHidden="1" w:uiPriority="99" w:unhideWhenUsed="1"/>
-    <w:lsdException w:name="Smart Hyperlink" w:semiHidden="1" w:uiPriority="99" w:unhideWhenUsed="1"/>
-    <w:lsdException w:name="Hashtag" w:semiHidden="1" w:uiPriority="99" w:unhideWhenUsed="1"/>
-    <w:lsdException w:name="Unresolved Mention" w:semiHidden="1" w:uiPriority="99" w:unhideWhenUsed="1"/>
   </w:latentStyles>
   <w:style w:type="paragraph" w:default="1" w:styleId="a">
     <w:name w:val="Normal"/>
@@ -5178,7 +4940,7 @@
 </file>
 
 <file path=customXml/itemProps2.xml><?xml version="1.0" encoding="utf-8"?>
-<ds:datastoreItem xmlns:ds="http://schemas.openxmlformats.org/officeDocument/2006/customXml" ds:itemID="{0FE74CCF-E1C1-4915-8419-62460A483558}">
+<ds:datastoreItem xmlns:ds="http://schemas.openxmlformats.org/officeDocument/2006/customXml" ds:itemID="{6AD1E896-6350-4158-A07B-2F93EB5BD46A}">
   <ds:schemaRefs>
     <ds:schemaRef ds:uri="http://schemas.openxmlformats.org/officeDocument/2006/bibliography"/>
   </ds:schemaRefs>

--- a/王军的简历.docx
+++ b/王军的简历.docx
@@ -1339,15 +1339,7 @@
         </w:rPr>
         <w:t>熟悉</w:t>
       </w:r>
-      <w:r>
-        <w:rPr>
-          <w:rStyle w:val="a5"/>
-          <w:b w:val="0"/>
-          <w:sz w:val="22"/>
-          <w:szCs w:val="22"/>
-        </w:rPr>
-        <w:t>Oracle</w:t>
-      </w:r>
+      <w:proofErr w:type="spellStart"/>
       <w:r>
         <w:rPr>
           <w:rStyle w:val="a5"/>
@@ -1356,56 +1348,37 @@
           <w:sz w:val="22"/>
           <w:szCs w:val="22"/>
         </w:rPr>
-        <w:t>，</w:t>
-      </w:r>
-      <w:r>
-        <w:rPr>
-          <w:rStyle w:val="a5"/>
-          <w:rFonts w:hint="eastAsia"/>
-          <w:b w:val="0"/>
-          <w:sz w:val="22"/>
-          <w:szCs w:val="22"/>
-        </w:rPr>
-        <w:t>MySQL</w:t>
-      </w:r>
-      <w:r>
-        <w:rPr>
-          <w:rStyle w:val="a5"/>
-          <w:b w:val="0"/>
-          <w:sz w:val="22"/>
-          <w:szCs w:val="22"/>
-        </w:rPr>
-        <w:t>数据库，</w:t>
-      </w:r>
-      <w:r>
-        <w:rPr>
-          <w:rStyle w:val="a5"/>
-          <w:rFonts w:hint="eastAsia"/>
-          <w:b w:val="0"/>
-          <w:sz w:val="22"/>
-          <w:szCs w:val="22"/>
-        </w:rPr>
-        <w:t>了解</w:t>
-      </w:r>
-      <w:r>
-        <w:rPr>
-          <w:rStyle w:val="a5"/>
-          <w:rFonts w:hint="eastAsia"/>
-          <w:b w:val="0"/>
-          <w:sz w:val="22"/>
-          <w:szCs w:val="22"/>
-        </w:rPr>
-        <w:t>Redis</w:t>
-      </w:r>
-      <w:r>
-        <w:rPr>
-          <w:rStyle w:val="a5"/>
-          <w:rFonts w:hint="eastAsia"/>
-          <w:b w:val="0"/>
-          <w:sz w:val="22"/>
-          <w:szCs w:val="22"/>
-        </w:rPr>
-        <w:t>分布式缓存数据库</w:t>
+        <w:t>vue</w:t>
+      </w:r>
+      <w:proofErr w:type="spellEnd"/>
+      <w:r>
+        <w:rPr>
+          <w:rStyle w:val="a5"/>
+          <w:b w:val="0"/>
+          <w:sz w:val="22"/>
+          <w:szCs w:val="22"/>
+        </w:rPr>
+        <w:t>，能够进行</w:t>
+      </w:r>
+      <w:proofErr w:type="spellStart"/>
+      <w:r>
+        <w:rPr>
+          <w:rStyle w:val="a5"/>
+          <w:b w:val="0"/>
+          <w:sz w:val="22"/>
+          <w:szCs w:val="22"/>
+        </w:rPr>
+        <w:t>springboot+vue</w:t>
+      </w:r>
+      <w:proofErr w:type="spellEnd"/>
+      <w:r>
+        <w:rPr>
+          <w:rStyle w:val="a5"/>
+          <w:b w:val="0"/>
+          <w:sz w:val="22"/>
+          <w:szCs w:val="22"/>
+        </w:rPr>
+        <w:t>进行前后端分离开发</w:t>
       </w:r>
     </w:p>
     <w:p>
@@ -1438,12 +1411,21 @@
       <w:r>
         <w:rPr>
           <w:rStyle w:val="a5"/>
+          <w:b w:val="0"/>
+          <w:sz w:val="22"/>
+          <w:szCs w:val="22"/>
+        </w:rPr>
+        <w:t>Oracle</w:t>
+      </w:r>
+      <w:r>
+        <w:rPr>
+          <w:rStyle w:val="a5"/>
           <w:rFonts w:hint="eastAsia"/>
           <w:b w:val="0"/>
           <w:sz w:val="22"/>
           <w:szCs w:val="22"/>
         </w:rPr>
-        <w:t>Tomcat</w:t>
+        <w:t>，</w:t>
       </w:r>
       <w:r>
         <w:rPr>
@@ -1453,9 +1435,17 @@
           <w:sz w:val="22"/>
           <w:szCs w:val="22"/>
         </w:rPr>
-        <w:t>等应用服务器的应用部署和配置，有</w:t>
-      </w:r>
-      <w:proofErr w:type="spellStart"/>
+        <w:t>MySQL</w:t>
+      </w:r>
+      <w:r>
+        <w:rPr>
+          <w:rStyle w:val="a5"/>
+          <w:b w:val="0"/>
+          <w:sz w:val="22"/>
+          <w:szCs w:val="22"/>
+        </w:rPr>
+        <w:t>数据库，</w:t>
+      </w:r>
       <w:r>
         <w:rPr>
           <w:rStyle w:val="a5"/>
@@ -1464,9 +1454,8 @@
           <w:sz w:val="22"/>
           <w:szCs w:val="22"/>
         </w:rPr>
-        <w:t>linux</w:t>
-      </w:r>
-      <w:proofErr w:type="spellEnd"/>
+        <w:t>了解</w:t>
+      </w:r>
       <w:r>
         <w:rPr>
           <w:rStyle w:val="a5"/>
@@ -1475,7 +1464,17 @@
           <w:sz w:val="22"/>
           <w:szCs w:val="22"/>
         </w:rPr>
-        <w:t>系统操作经验</w:t>
+        <w:t>Redis</w:t>
+      </w:r>
+      <w:r>
+        <w:rPr>
+          <w:rStyle w:val="a5"/>
+          <w:rFonts w:hint="eastAsia"/>
+          <w:b w:val="0"/>
+          <w:sz w:val="22"/>
+          <w:szCs w:val="22"/>
+        </w:rPr>
+        <w:t>分布式缓存数据库</w:t>
       </w:r>
     </w:p>
     <w:p>
@@ -1513,6 +1512,76 @@
           <w:sz w:val="22"/>
           <w:szCs w:val="22"/>
         </w:rPr>
+        <w:t>Tomcat</w:t>
+      </w:r>
+      <w:r>
+        <w:rPr>
+          <w:rStyle w:val="a5"/>
+          <w:rFonts w:hint="eastAsia"/>
+          <w:b w:val="0"/>
+          <w:sz w:val="22"/>
+          <w:szCs w:val="22"/>
+        </w:rPr>
+        <w:t>等应用服务器的应用部署和配置，有</w:t>
+      </w:r>
+      <w:proofErr w:type="spellStart"/>
+      <w:r>
+        <w:rPr>
+          <w:rStyle w:val="a5"/>
+          <w:rFonts w:hint="eastAsia"/>
+          <w:b w:val="0"/>
+          <w:sz w:val="22"/>
+          <w:szCs w:val="22"/>
+        </w:rPr>
+        <w:t>linux</w:t>
+      </w:r>
+      <w:proofErr w:type="spellEnd"/>
+      <w:r>
+        <w:rPr>
+          <w:rStyle w:val="a5"/>
+          <w:rFonts w:hint="eastAsia"/>
+          <w:b w:val="0"/>
+          <w:sz w:val="22"/>
+          <w:szCs w:val="22"/>
+        </w:rPr>
+        <w:t>系统操作经验</w:t>
+      </w:r>
+    </w:p>
+    <w:p>
+      <w:pPr>
+        <w:numPr>
+          <w:ilvl w:val="0"/>
+          <w:numId w:val="2"/>
+        </w:numPr>
+        <w:tabs>
+          <w:tab w:val="left" w:pos="540"/>
+        </w:tabs>
+        <w:spacing w:line="360" w:lineRule="auto"/>
+        <w:rPr>
+          <w:rStyle w:val="a5"/>
+          <w:b w:val="0"/>
+          <w:sz w:val="22"/>
+          <w:szCs w:val="22"/>
+        </w:rPr>
+      </w:pPr>
+      <w:r>
+        <w:rPr>
+          <w:rStyle w:val="a5"/>
+          <w:rFonts w:hint="eastAsia"/>
+          <w:b w:val="0"/>
+          <w:sz w:val="22"/>
+          <w:szCs w:val="22"/>
+        </w:rPr>
+        <w:t>熟悉</w:t>
+      </w:r>
+      <w:r>
+        <w:rPr>
+          <w:rStyle w:val="a5"/>
+          <w:rFonts w:hint="eastAsia"/>
+          <w:b w:val="0"/>
+          <w:sz w:val="22"/>
+          <w:szCs w:val="22"/>
+        </w:rPr>
         <w:t>Maven</w:t>
       </w:r>
       <w:r>
@@ -1578,6 +1647,80 @@
           <w:szCs w:val="22"/>
         </w:rPr>
         <w:t>版本控制工具</w:t>
+      </w:r>
+    </w:p>
+    <w:p>
+      <w:pPr>
+        <w:numPr>
+          <w:ilvl w:val="0"/>
+          <w:numId w:val="2"/>
+        </w:numPr>
+        <w:tabs>
+          <w:tab w:val="left" w:pos="540"/>
+        </w:tabs>
+        <w:spacing w:line="360" w:lineRule="auto"/>
+        <w:rPr>
+          <w:rStyle w:val="a5"/>
+          <w:b w:val="0"/>
+          <w:sz w:val="22"/>
+          <w:szCs w:val="22"/>
+        </w:rPr>
+      </w:pPr>
+      <w:r>
+        <w:rPr>
+          <w:rStyle w:val="a5"/>
+          <w:rFonts w:hint="eastAsia"/>
+          <w:b w:val="0"/>
+          <w:sz w:val="22"/>
+          <w:szCs w:val="22"/>
+        </w:rPr>
+        <w:t>熟悉基本</w:t>
+      </w:r>
+      <w:r>
+        <w:rPr>
+          <w:rStyle w:val="a5"/>
+          <w:b w:val="0"/>
+          <w:sz w:val="22"/>
+          <w:szCs w:val="22"/>
+        </w:rPr>
+        <w:t>go</w:t>
+      </w:r>
+      <w:r>
+        <w:rPr>
+          <w:rStyle w:val="a5"/>
+          <w:b w:val="0"/>
+          <w:sz w:val="22"/>
+          <w:szCs w:val="22"/>
+        </w:rPr>
+        <w:t>语法以及</w:t>
+      </w:r>
+      <w:r>
+        <w:rPr>
+          <w:rStyle w:val="a5"/>
+          <w:b w:val="0"/>
+          <w:sz w:val="22"/>
+          <w:szCs w:val="22"/>
+        </w:rPr>
+        <w:t>shell</w:t>
+      </w:r>
+      <w:r>
+        <w:rPr>
+          <w:rStyle w:val="a5"/>
+          <w:b w:val="0"/>
+          <w:sz w:val="22"/>
+          <w:szCs w:val="22"/>
+        </w:rPr>
+        <w:t>脚本</w:t>
+      </w:r>
+      <w:r>
+        <w:rPr>
+          <w:rStyle w:val="a5"/>
+          <w:rFonts w:hint="eastAsia"/>
+          <w:b w:val="0"/>
+          <w:sz w:val="22"/>
+          <w:szCs w:val="22"/>
+        </w:rPr>
+        <w:t>的编写</w:t>
       </w:r>
     </w:p>
     <w:p>
@@ -2053,32 +2196,143 @@
     <w:p>
       <w:pPr>
         <w:spacing w:line="360" w:lineRule="auto"/>
-        <w:rPr>
-          <w:rFonts w:asciiTheme="minorEastAsia" w:eastAsiaTheme="minorEastAsia" w:hAnsiTheme="minorEastAsia" w:cs="Arial"/>
-          <w:sz w:val="22"/>
-          <w:szCs w:val="22"/>
-        </w:rPr>
-      </w:pPr>
-    </w:p>
-    <w:p>
-      <w:pPr>
-        <w:spacing w:line="360" w:lineRule="auto"/>
-        <w:rPr>
-          <w:rFonts w:asciiTheme="minorEastAsia" w:eastAsiaTheme="minorEastAsia" w:hAnsiTheme="minorEastAsia" w:cs="Arial"/>
-          <w:sz w:val="22"/>
-          <w:szCs w:val="22"/>
-        </w:rPr>
-      </w:pPr>
-    </w:p>
-    <w:p>
-      <w:pPr>
-        <w:spacing w:line="360" w:lineRule="auto"/>
-        <w:rPr>
-          <w:rFonts w:asciiTheme="minorEastAsia" w:eastAsiaTheme="minorEastAsia" w:hAnsiTheme="minorEastAsia" w:cs="Arial"/>
-          <w:sz w:val="22"/>
-          <w:szCs w:val="22"/>
-        </w:rPr>
-      </w:pPr>
+        <w:ind w:left="420"/>
+        <w:rPr>
+          <w:rFonts w:asciiTheme="minorEastAsia" w:eastAsiaTheme="minorEastAsia" w:hAnsiTheme="minorEastAsia" w:cs="Arial" w:hint="eastAsia"/>
+          <w:b/>
+          <w:sz w:val="22"/>
+          <w:szCs w:val="22"/>
+        </w:rPr>
+      </w:pPr>
+      <w:r>
+        <w:rPr>
+          <w:rFonts w:asciiTheme="minorEastAsia" w:eastAsiaTheme="minorEastAsia" w:hAnsiTheme="minorEastAsia" w:cs="Arial" w:hint="eastAsia"/>
+          <w:b/>
+          <w:sz w:val="22"/>
+          <w:szCs w:val="22"/>
+        </w:rPr>
+        <w:lastRenderedPageBreak/>
+        <w:t>2018</w:t>
+      </w:r>
+      <w:r>
+        <w:rPr>
+          <w:rFonts w:asciiTheme="minorEastAsia" w:eastAsiaTheme="minorEastAsia" w:hAnsiTheme="minorEastAsia" w:cs="Arial" w:hint="eastAsia"/>
+          <w:b/>
+          <w:sz w:val="22"/>
+          <w:szCs w:val="22"/>
+        </w:rPr>
+        <w:t>年</w:t>
+      </w:r>
+      <w:r>
+        <w:rPr>
+          <w:rFonts w:asciiTheme="minorEastAsia" w:eastAsiaTheme="minorEastAsia" w:hAnsiTheme="minorEastAsia" w:cs="Arial" w:hint="eastAsia"/>
+          <w:b/>
+          <w:sz w:val="22"/>
+          <w:szCs w:val="22"/>
+        </w:rPr>
+        <w:t>7</w:t>
+      </w:r>
+      <w:r>
+        <w:rPr>
+          <w:rFonts w:asciiTheme="minorEastAsia" w:eastAsiaTheme="minorEastAsia" w:hAnsiTheme="minorEastAsia" w:cs="Arial" w:hint="eastAsia"/>
+          <w:b/>
+          <w:sz w:val="22"/>
+          <w:szCs w:val="22"/>
+        </w:rPr>
+        <w:t>月</w:t>
+      </w:r>
+      <w:r>
+        <w:rPr>
+          <w:rFonts w:asciiTheme="minorEastAsia" w:eastAsiaTheme="minorEastAsia" w:hAnsiTheme="minorEastAsia" w:cs="Arial"/>
+          <w:b/>
+          <w:sz w:val="22"/>
+          <w:szCs w:val="22"/>
+        </w:rPr>
+        <w:t>~</w:t>
+      </w:r>
+      <w:r>
+        <w:rPr>
+          <w:rFonts w:asciiTheme="minorEastAsia" w:eastAsiaTheme="minorEastAsia" w:hAnsiTheme="minorEastAsia" w:cs="Arial" w:hint="eastAsia"/>
+          <w:b/>
+          <w:sz w:val="22"/>
+          <w:szCs w:val="22"/>
+        </w:rPr>
+        <w:t>至今</w:t>
+      </w:r>
+      <w:r>
+        <w:rPr>
+          <w:rFonts w:asciiTheme="minorEastAsia" w:eastAsiaTheme="minorEastAsia" w:hAnsiTheme="minorEastAsia" w:cs="Arial" w:hint="eastAsia"/>
+          <w:b/>
+          <w:sz w:val="22"/>
+          <w:szCs w:val="22"/>
+        </w:rPr>
+        <w:t xml:space="preserve">   </w:t>
+      </w:r>
+      <w:r>
+        <w:rPr>
+          <w:rFonts w:asciiTheme="minorEastAsia" w:eastAsiaTheme="minorEastAsia" w:hAnsiTheme="minorEastAsia" w:cs="Arial"/>
+          <w:b/>
+          <w:sz w:val="22"/>
+          <w:szCs w:val="22"/>
+        </w:rPr>
+        <w:t xml:space="preserve">      </w:t>
+      </w:r>
+      <w:r>
+        <w:rPr>
+          <w:rFonts w:asciiTheme="minorEastAsia" w:eastAsiaTheme="minorEastAsia" w:hAnsiTheme="minorEastAsia" w:cs="Arial" w:hint="eastAsia"/>
+          <w:b/>
+          <w:sz w:val="22"/>
+          <w:szCs w:val="22"/>
+        </w:rPr>
+        <w:t xml:space="preserve"> 上海新</w:t>
+      </w:r>
+      <w:proofErr w:type="gramStart"/>
+      <w:r>
+        <w:rPr>
+          <w:rFonts w:asciiTheme="minorEastAsia" w:eastAsiaTheme="minorEastAsia" w:hAnsiTheme="minorEastAsia" w:cs="Arial" w:hint="eastAsia"/>
+          <w:b/>
+          <w:sz w:val="22"/>
+          <w:szCs w:val="22"/>
+        </w:rPr>
+        <w:t>致软件</w:t>
+      </w:r>
+      <w:proofErr w:type="gramEnd"/>
+      <w:r>
+        <w:rPr>
+          <w:rFonts w:asciiTheme="minorEastAsia" w:eastAsiaTheme="minorEastAsia" w:hAnsiTheme="minorEastAsia" w:cs="Arial" w:hint="eastAsia"/>
+          <w:b/>
+          <w:sz w:val="22"/>
+          <w:szCs w:val="22"/>
+        </w:rPr>
+        <w:t xml:space="preserve">        </w:t>
+      </w:r>
+      <w:r>
+        <w:rPr>
+          <w:rFonts w:asciiTheme="minorEastAsia" w:eastAsiaTheme="minorEastAsia" w:hAnsiTheme="minorEastAsia" w:cs="Arial"/>
+          <w:b/>
+          <w:sz w:val="22"/>
+          <w:szCs w:val="22"/>
+        </w:rPr>
+        <w:t xml:space="preserve"> JAVA</w:t>
+      </w:r>
+      <w:r>
+        <w:rPr>
+          <w:rFonts w:asciiTheme="minorEastAsia" w:eastAsiaTheme="minorEastAsia" w:hAnsiTheme="minorEastAsia" w:cs="Arial" w:hint="eastAsia"/>
+          <w:b/>
+          <w:sz w:val="22"/>
+          <w:szCs w:val="22"/>
+        </w:rPr>
+        <w:t>开发</w:t>
+      </w:r>
+      <w:r>
+        <w:rPr>
+          <w:rFonts w:asciiTheme="minorEastAsia" w:eastAsiaTheme="minorEastAsia" w:hAnsiTheme="minorEastAsia" w:cs="Arial"/>
+          <w:b/>
+          <w:sz w:val="22"/>
+          <w:szCs w:val="22"/>
+        </w:rPr>
+        <w:t>工程师</w:t>
+      </w:r>
     </w:p>
     <w:p>
       <w:pPr>
@@ -2100,6 +2354,201 @@
           <w:sz w:val="22"/>
           <w:szCs w:val="22"/>
         </w:rPr>
+        <w:t>主要工作</w:t>
+      </w:r>
+    </w:p>
+    <w:p>
+      <w:pPr>
+        <w:pStyle w:val="a8"/>
+        <w:numPr>
+          <w:ilvl w:val="0"/>
+          <w:numId w:val="6"/>
+        </w:numPr>
+        <w:spacing w:line="360" w:lineRule="auto"/>
+        <w:ind w:firstLineChars="0"/>
+        <w:rPr>
+          <w:rFonts w:asciiTheme="minorEastAsia" w:eastAsiaTheme="minorEastAsia" w:hAnsiTheme="minorEastAsia" w:cs="Arial"/>
+          <w:sz w:val="22"/>
+          <w:szCs w:val="22"/>
+        </w:rPr>
+      </w:pPr>
+      <w:r>
+        <w:rPr>
+          <w:rFonts w:asciiTheme="minorEastAsia" w:eastAsiaTheme="minorEastAsia" w:hAnsiTheme="minorEastAsia" w:cs="Arial" w:hint="eastAsia"/>
+          <w:sz w:val="22"/>
+          <w:szCs w:val="22"/>
+        </w:rPr>
+        <w:t>参与公司java项目模块业务代码的编码设计，相关技术/接口文档的编写</w:t>
+      </w:r>
+    </w:p>
+    <w:p>
+      <w:pPr>
+        <w:pStyle w:val="a8"/>
+        <w:numPr>
+          <w:ilvl w:val="0"/>
+          <w:numId w:val="6"/>
+        </w:numPr>
+        <w:spacing w:line="360" w:lineRule="auto"/>
+        <w:ind w:firstLineChars="0"/>
+        <w:rPr>
+          <w:rFonts w:asciiTheme="minorEastAsia" w:eastAsiaTheme="minorEastAsia" w:hAnsiTheme="minorEastAsia" w:cs="Arial"/>
+          <w:sz w:val="22"/>
+          <w:szCs w:val="22"/>
+        </w:rPr>
+      </w:pPr>
+      <w:r>
+        <w:rPr>
+          <w:rFonts w:asciiTheme="minorEastAsia" w:eastAsiaTheme="minorEastAsia" w:hAnsiTheme="minorEastAsia" w:cs="Arial" w:hint="eastAsia"/>
+          <w:sz w:val="22"/>
+          <w:szCs w:val="22"/>
+        </w:rPr>
+        <w:t>根据公司设计文档或需求说明完成代码编写、调试和维护，修复bug</w:t>
+      </w:r>
+    </w:p>
+    <w:p>
+      <w:pPr>
+        <w:pStyle w:val="a8"/>
+        <w:numPr>
+          <w:ilvl w:val="0"/>
+          <w:numId w:val="6"/>
+        </w:numPr>
+        <w:spacing w:line="360" w:lineRule="auto"/>
+        <w:ind w:firstLineChars="0"/>
+        <w:rPr>
+          <w:rFonts w:asciiTheme="minorEastAsia" w:eastAsiaTheme="minorEastAsia" w:hAnsiTheme="minorEastAsia" w:cs="Arial"/>
+          <w:sz w:val="22"/>
+          <w:szCs w:val="22"/>
+        </w:rPr>
+      </w:pPr>
+      <w:r>
+        <w:rPr>
+          <w:rFonts w:asciiTheme="minorEastAsia" w:eastAsiaTheme="minorEastAsia" w:hAnsiTheme="minorEastAsia" w:cs="Arial" w:hint="eastAsia"/>
+          <w:sz w:val="22"/>
+          <w:szCs w:val="22"/>
+        </w:rPr>
+        <w:t>参与</w:t>
+      </w:r>
+      <w:r>
+        <w:rPr>
+          <w:rFonts w:asciiTheme="minorEastAsia" w:eastAsiaTheme="minorEastAsia" w:hAnsiTheme="minorEastAsia" w:cs="Arial" w:hint="eastAsia"/>
+          <w:sz w:val="22"/>
+          <w:szCs w:val="22"/>
+        </w:rPr>
+        <w:t>农产品溯源</w:t>
+      </w:r>
+      <w:r>
+        <w:rPr>
+          <w:rFonts w:asciiTheme="minorEastAsia" w:eastAsiaTheme="minorEastAsia" w:hAnsiTheme="minorEastAsia" w:cs="Arial" w:hint="eastAsia"/>
+          <w:sz w:val="22"/>
+          <w:szCs w:val="22"/>
+        </w:rPr>
+        <w:t>的后台的编码与维护</w:t>
+      </w:r>
+    </w:p>
+    <w:p>
+      <w:pPr>
+        <w:pStyle w:val="a8"/>
+        <w:numPr>
+          <w:ilvl w:val="0"/>
+          <w:numId w:val="6"/>
+        </w:numPr>
+        <w:spacing w:line="360" w:lineRule="auto"/>
+        <w:ind w:firstLineChars="0"/>
+        <w:rPr>
+          <w:rFonts w:asciiTheme="minorEastAsia" w:eastAsiaTheme="minorEastAsia" w:hAnsiTheme="minorEastAsia" w:cs="Arial"/>
+          <w:sz w:val="22"/>
+          <w:szCs w:val="22"/>
+        </w:rPr>
+      </w:pPr>
+      <w:r>
+        <w:rPr>
+          <w:rFonts w:asciiTheme="minorEastAsia" w:eastAsiaTheme="minorEastAsia" w:hAnsiTheme="minorEastAsia" w:cs="Arial" w:hint="eastAsia"/>
+          <w:sz w:val="22"/>
+          <w:szCs w:val="22"/>
+        </w:rPr>
+        <w:t>负责项目的后端代码编写，</w:t>
+      </w:r>
+      <w:proofErr w:type="spellStart"/>
+      <w:r>
+        <w:rPr>
+          <w:rFonts w:asciiTheme="minorEastAsia" w:eastAsiaTheme="minorEastAsia" w:hAnsiTheme="minorEastAsia" w:cs="Arial"/>
+          <w:sz w:val="22"/>
+          <w:szCs w:val="22"/>
+        </w:rPr>
+        <w:t>vue</w:t>
+      </w:r>
+      <w:proofErr w:type="spellEnd"/>
+      <w:r>
+        <w:rPr>
+          <w:rFonts w:asciiTheme="minorEastAsia" w:eastAsiaTheme="minorEastAsia" w:hAnsiTheme="minorEastAsia" w:cs="Arial" w:hint="eastAsia"/>
+          <w:sz w:val="22"/>
+          <w:szCs w:val="22"/>
+        </w:rPr>
+        <w:t>页面前后端交互</w:t>
+      </w:r>
+    </w:p>
+    <w:p>
+      <w:pPr>
+        <w:pStyle w:val="a8"/>
+        <w:spacing w:line="360" w:lineRule="auto"/>
+        <w:ind w:left="990" w:firstLineChars="0" w:firstLine="0"/>
+        <w:rPr>
+          <w:rFonts w:asciiTheme="minorEastAsia" w:eastAsiaTheme="minorEastAsia" w:hAnsiTheme="minorEastAsia" w:cs="Arial"/>
+          <w:sz w:val="22"/>
+          <w:szCs w:val="22"/>
+        </w:rPr>
+      </w:pPr>
+    </w:p>
+    <w:p>
+      <w:pPr>
+        <w:spacing w:line="360" w:lineRule="auto"/>
+        <w:rPr>
+          <w:rFonts w:asciiTheme="minorEastAsia" w:eastAsiaTheme="minorEastAsia" w:hAnsiTheme="minorEastAsia" w:cs="Arial"/>
+          <w:sz w:val="22"/>
+          <w:szCs w:val="22"/>
+        </w:rPr>
+      </w:pPr>
+    </w:p>
+    <w:p>
+      <w:pPr>
+        <w:spacing w:line="360" w:lineRule="auto"/>
+        <w:rPr>
+          <w:rFonts w:asciiTheme="minorEastAsia" w:eastAsiaTheme="minorEastAsia" w:hAnsiTheme="minorEastAsia" w:cs="Arial"/>
+          <w:sz w:val="22"/>
+          <w:szCs w:val="22"/>
+        </w:rPr>
+      </w:pPr>
+    </w:p>
+    <w:p>
+      <w:pPr>
+        <w:spacing w:line="360" w:lineRule="auto"/>
+        <w:rPr>
+          <w:rFonts w:asciiTheme="minorEastAsia" w:eastAsiaTheme="minorEastAsia" w:hAnsiTheme="minorEastAsia" w:cs="Arial"/>
+          <w:sz w:val="22"/>
+          <w:szCs w:val="22"/>
+        </w:rPr>
+      </w:pPr>
+    </w:p>
+    <w:p>
+      <w:pPr>
+        <w:numPr>
+          <w:ilvl w:val="0"/>
+          <w:numId w:val="3"/>
+        </w:numPr>
+        <w:spacing w:line="360" w:lineRule="auto"/>
+        <w:ind w:leftChars="100" w:left="630"/>
+        <w:rPr>
+          <w:rFonts w:asciiTheme="minorEastAsia" w:eastAsiaTheme="minorEastAsia" w:hAnsiTheme="minorEastAsia" w:cs="Arial"/>
+          <w:sz w:val="22"/>
+          <w:szCs w:val="22"/>
+        </w:rPr>
+      </w:pPr>
+      <w:r>
+        <w:rPr>
+          <w:rFonts w:asciiTheme="minorEastAsia" w:eastAsiaTheme="minorEastAsia" w:hAnsiTheme="minorEastAsia" w:cs="Arial" w:hint="eastAsia"/>
+          <w:sz w:val="22"/>
+          <w:szCs w:val="22"/>
+        </w:rPr>
         <w:t>项目经验</w:t>
       </w:r>
     </w:p>
@@ -2240,17 +2689,14 @@
         </w:rPr>
         <w:t>农产品溯源（</w:t>
       </w:r>
-      <w:hyperlink r:id="rId9" w:history="1">
-        <w:r>
-          <w:rPr>
-            <w:rStyle w:val="a7"/>
-            <w:rFonts w:asciiTheme="minorEastAsia" w:eastAsiaTheme="minorEastAsia" w:hAnsiTheme="minorEastAsia" w:cs="Arial"/>
-            <w:sz w:val="22"/>
-            <w:szCs w:val="22"/>
-          </w:rPr>
-          <w:t>http://183.66.65.223:45094</w:t>
-        </w:r>
-      </w:hyperlink>
+      <w:r>
+        <w:rPr>
+          <w:rFonts w:asciiTheme="minorEastAsia" w:eastAsiaTheme="minorEastAsia" w:hAnsiTheme="minorEastAsia" w:cs="Arial"/>
+          <w:sz w:val="22"/>
+          <w:szCs w:val="22"/>
+        </w:rPr>
+        <w:t>http://nott.wang</w:t>
+      </w:r>
       <w:proofErr w:type="gramStart"/>
       <w:r>
         <w:rPr>
@@ -2284,6 +2730,440 @@
       <w:pPr>
         <w:pStyle w:val="a8"/>
         <w:spacing w:line="360" w:lineRule="auto"/>
+        <w:ind w:left="629" w:firstLine="440"/>
+        <w:rPr>
+          <w:rFonts w:asciiTheme="minorEastAsia" w:eastAsiaTheme="minorEastAsia" w:hAnsiTheme="minorEastAsia" w:cs="Arial"/>
+          <w:sz w:val="22"/>
+          <w:szCs w:val="22"/>
+        </w:rPr>
+      </w:pPr>
+      <w:r>
+        <w:rPr>
+          <w:rFonts w:asciiTheme="minorEastAsia" w:eastAsiaTheme="minorEastAsia" w:hAnsiTheme="minorEastAsia" w:cs="Arial" w:hint="eastAsia"/>
+          <w:sz w:val="22"/>
+          <w:szCs w:val="22"/>
+        </w:rPr>
+        <w:t>主要</w:t>
+      </w:r>
+      <w:r>
+        <w:rPr>
+          <w:rFonts w:asciiTheme="minorEastAsia" w:eastAsiaTheme="minorEastAsia" w:hAnsiTheme="minorEastAsia" w:cs="Arial"/>
+          <w:sz w:val="22"/>
+          <w:szCs w:val="22"/>
+        </w:rPr>
+        <w:t>负责区域管理</w:t>
+      </w:r>
+      <w:r>
+        <w:rPr>
+          <w:rFonts w:asciiTheme="minorEastAsia" w:eastAsiaTheme="minorEastAsia" w:hAnsiTheme="minorEastAsia" w:cs="Arial" w:hint="eastAsia"/>
+          <w:sz w:val="22"/>
+          <w:szCs w:val="22"/>
+        </w:rPr>
+        <w:t>、</w:t>
+      </w:r>
+      <w:r>
+        <w:rPr>
+          <w:rFonts w:asciiTheme="minorEastAsia" w:eastAsiaTheme="minorEastAsia" w:hAnsiTheme="minorEastAsia" w:cs="Arial"/>
+          <w:sz w:val="22"/>
+          <w:szCs w:val="22"/>
+        </w:rPr>
+        <w:t>计划管</w:t>
+      </w:r>
+      <w:r>
+        <w:rPr>
+          <w:rFonts w:asciiTheme="minorEastAsia" w:eastAsiaTheme="minorEastAsia" w:hAnsiTheme="minorEastAsia" w:cs="Arial" w:hint="eastAsia"/>
+          <w:sz w:val="22"/>
+          <w:szCs w:val="22"/>
+        </w:rPr>
+        <w:t>理</w:t>
+      </w:r>
+      <w:r>
+        <w:rPr>
+          <w:rFonts w:asciiTheme="minorEastAsia" w:eastAsiaTheme="minorEastAsia" w:hAnsiTheme="minorEastAsia" w:cs="Arial"/>
+          <w:sz w:val="22"/>
+          <w:szCs w:val="22"/>
+        </w:rPr>
+        <w:t>、</w:t>
+      </w:r>
+      <w:r>
+        <w:rPr>
+          <w:rFonts w:asciiTheme="minorEastAsia" w:eastAsiaTheme="minorEastAsia" w:hAnsiTheme="minorEastAsia" w:cs="Arial" w:hint="eastAsia"/>
+          <w:sz w:val="22"/>
+          <w:szCs w:val="22"/>
+        </w:rPr>
+        <w:t>定时任务</w:t>
+      </w:r>
+      <w:r>
+        <w:rPr>
+          <w:rFonts w:asciiTheme="minorEastAsia" w:eastAsiaTheme="minorEastAsia" w:hAnsiTheme="minorEastAsia" w:cs="Arial"/>
+          <w:sz w:val="22"/>
+          <w:szCs w:val="22"/>
+        </w:rPr>
+        <w:t>管理以及大小类管理</w:t>
+      </w:r>
+      <w:r>
+        <w:rPr>
+          <w:rFonts w:asciiTheme="minorEastAsia" w:eastAsiaTheme="minorEastAsia" w:hAnsiTheme="minorEastAsia" w:cs="Arial" w:hint="eastAsia"/>
+          <w:sz w:val="22"/>
+          <w:szCs w:val="22"/>
+        </w:rPr>
+        <w:t>这</w:t>
+      </w:r>
+      <w:r>
+        <w:rPr>
+          <w:rFonts w:asciiTheme="minorEastAsia" w:eastAsiaTheme="minorEastAsia" w:hAnsiTheme="minorEastAsia" w:cs="Arial" w:hint="eastAsia"/>
+          <w:sz w:val="22"/>
+          <w:szCs w:val="22"/>
+        </w:rPr>
+        <w:t>四</w:t>
+      </w:r>
+      <w:r>
+        <w:rPr>
+          <w:rFonts w:asciiTheme="minorEastAsia" w:eastAsiaTheme="minorEastAsia" w:hAnsiTheme="minorEastAsia" w:cs="Arial"/>
+          <w:sz w:val="22"/>
+          <w:szCs w:val="22"/>
+        </w:rPr>
+        <w:t>个模块的开发。</w:t>
+      </w:r>
+    </w:p>
+    <w:p>
+      <w:pPr>
+        <w:pStyle w:val="a8"/>
+        <w:spacing w:line="360" w:lineRule="auto"/>
+        <w:ind w:left="629" w:firstLine="440"/>
+        <w:rPr>
+          <w:rFonts w:asciiTheme="minorEastAsia" w:eastAsiaTheme="minorEastAsia" w:hAnsiTheme="minorEastAsia" w:cs="Arial"/>
+          <w:sz w:val="22"/>
+          <w:szCs w:val="22"/>
+        </w:rPr>
+      </w:pPr>
+      <w:r>
+        <w:rPr>
+          <w:rFonts w:asciiTheme="minorEastAsia" w:eastAsiaTheme="minorEastAsia" w:hAnsiTheme="minorEastAsia" w:cs="Arial" w:hint="eastAsia"/>
+          <w:sz w:val="22"/>
+          <w:szCs w:val="22"/>
+        </w:rPr>
+        <w:t>区域</w:t>
+      </w:r>
+      <w:r>
+        <w:rPr>
+          <w:rFonts w:asciiTheme="minorEastAsia" w:eastAsiaTheme="minorEastAsia" w:hAnsiTheme="minorEastAsia" w:cs="Arial"/>
+          <w:sz w:val="22"/>
+          <w:szCs w:val="22"/>
+        </w:rPr>
+        <w:t>管理：</w:t>
+      </w:r>
+      <w:r>
+        <w:rPr>
+          <w:rFonts w:asciiTheme="minorEastAsia" w:eastAsiaTheme="minorEastAsia" w:hAnsiTheme="minorEastAsia" w:cs="Arial" w:hint="eastAsia"/>
+          <w:sz w:val="22"/>
+          <w:szCs w:val="22"/>
+        </w:rPr>
+        <w:t>对</w:t>
+      </w:r>
+      <w:r>
+        <w:rPr>
+          <w:rFonts w:asciiTheme="minorEastAsia" w:eastAsiaTheme="minorEastAsia" w:hAnsiTheme="minorEastAsia" w:cs="Arial"/>
+          <w:sz w:val="22"/>
+          <w:szCs w:val="22"/>
+        </w:rPr>
+        <w:t>地区的增删改查，可以对一个地区</w:t>
+      </w:r>
+      <w:proofErr w:type="gramStart"/>
+      <w:r>
+        <w:rPr>
+          <w:rFonts w:asciiTheme="minorEastAsia" w:eastAsiaTheme="minorEastAsia" w:hAnsiTheme="minorEastAsia" w:cs="Arial"/>
+          <w:sz w:val="22"/>
+          <w:szCs w:val="22"/>
+        </w:rPr>
+        <w:t>添加父级地区</w:t>
+      </w:r>
+      <w:proofErr w:type="gramEnd"/>
+      <w:r>
+        <w:rPr>
+          <w:rFonts w:asciiTheme="minorEastAsia" w:eastAsiaTheme="minorEastAsia" w:hAnsiTheme="minorEastAsia" w:cs="Arial" w:hint="eastAsia"/>
+          <w:sz w:val="22"/>
+          <w:szCs w:val="22"/>
+        </w:rPr>
+        <w:t>，</w:t>
+      </w:r>
+      <w:r>
+        <w:rPr>
+          <w:rFonts w:asciiTheme="minorEastAsia" w:eastAsiaTheme="minorEastAsia" w:hAnsiTheme="minorEastAsia" w:cs="Arial"/>
+          <w:sz w:val="22"/>
+          <w:szCs w:val="22"/>
+        </w:rPr>
+        <w:t>模糊查询。</w:t>
+      </w:r>
+    </w:p>
+    <w:p>
+      <w:pPr>
+        <w:pStyle w:val="a8"/>
+        <w:spacing w:line="360" w:lineRule="auto"/>
+        <w:ind w:left="629" w:firstLine="440"/>
+        <w:rPr>
+          <w:rFonts w:asciiTheme="minorEastAsia" w:eastAsiaTheme="minorEastAsia" w:hAnsiTheme="minorEastAsia" w:cs="Arial"/>
+          <w:sz w:val="22"/>
+          <w:szCs w:val="22"/>
+        </w:rPr>
+      </w:pPr>
+      <w:r>
+        <w:rPr>
+          <w:rFonts w:asciiTheme="minorEastAsia" w:eastAsiaTheme="minorEastAsia" w:hAnsiTheme="minorEastAsia" w:cs="Arial" w:hint="eastAsia"/>
+          <w:sz w:val="22"/>
+          <w:szCs w:val="22"/>
+        </w:rPr>
+        <w:t>计划管理</w:t>
+      </w:r>
+      <w:r>
+        <w:rPr>
+          <w:rFonts w:asciiTheme="minorEastAsia" w:eastAsiaTheme="minorEastAsia" w:hAnsiTheme="minorEastAsia" w:cs="Arial"/>
+          <w:sz w:val="22"/>
+          <w:szCs w:val="22"/>
+        </w:rPr>
+        <w:t>：主要是生成一个大</w:t>
+      </w:r>
+      <w:r>
+        <w:rPr>
+          <w:rFonts w:asciiTheme="minorEastAsia" w:eastAsiaTheme="minorEastAsia" w:hAnsiTheme="minorEastAsia" w:cs="Arial" w:hint="eastAsia"/>
+          <w:sz w:val="22"/>
+          <w:szCs w:val="22"/>
+        </w:rPr>
+        <w:t>任务</w:t>
+      </w:r>
+      <w:r>
+        <w:rPr>
+          <w:rFonts w:asciiTheme="minorEastAsia" w:eastAsiaTheme="minorEastAsia" w:hAnsiTheme="minorEastAsia" w:cs="Arial"/>
+          <w:sz w:val="22"/>
+          <w:szCs w:val="22"/>
+        </w:rPr>
+        <w:t>，如种桃</w:t>
+      </w:r>
+      <w:r>
+        <w:rPr>
+          <w:rFonts w:asciiTheme="minorEastAsia" w:eastAsiaTheme="minorEastAsia" w:hAnsiTheme="minorEastAsia" w:cs="Arial" w:hint="eastAsia"/>
+          <w:sz w:val="22"/>
+          <w:szCs w:val="22"/>
+        </w:rPr>
+        <w:t>子</w:t>
+      </w:r>
+      <w:r>
+        <w:rPr>
+          <w:rFonts w:asciiTheme="minorEastAsia" w:eastAsiaTheme="minorEastAsia" w:hAnsiTheme="minorEastAsia" w:cs="Arial"/>
+          <w:sz w:val="22"/>
+          <w:szCs w:val="22"/>
+        </w:rPr>
+        <w:t>，其中可以添加若干个小任务，如浇水、施肥。</w:t>
+      </w:r>
+      <w:r>
+        <w:rPr>
+          <w:rFonts w:asciiTheme="minorEastAsia" w:eastAsiaTheme="minorEastAsia" w:hAnsiTheme="minorEastAsia" w:cs="Arial" w:hint="eastAsia"/>
+          <w:sz w:val="22"/>
+          <w:szCs w:val="22"/>
+        </w:rPr>
+        <w:t>大任务</w:t>
+      </w:r>
+      <w:r>
+        <w:rPr>
+          <w:rFonts w:asciiTheme="minorEastAsia" w:eastAsiaTheme="minorEastAsia" w:hAnsiTheme="minorEastAsia" w:cs="Arial"/>
+          <w:sz w:val="22"/>
+          <w:szCs w:val="22"/>
+        </w:rPr>
+        <w:t>可以选择已配置的</w:t>
+      </w:r>
+      <w:proofErr w:type="gramStart"/>
+      <w:r>
+        <w:rPr>
+          <w:rFonts w:asciiTheme="minorEastAsia" w:eastAsiaTheme="minorEastAsia" w:hAnsiTheme="minorEastAsia" w:cs="Arial"/>
+          <w:sz w:val="22"/>
+          <w:szCs w:val="22"/>
+        </w:rPr>
+        <w:t>小任务</w:t>
+      </w:r>
+      <w:proofErr w:type="gramEnd"/>
+      <w:r>
+        <w:rPr>
+          <w:rFonts w:asciiTheme="minorEastAsia" w:eastAsiaTheme="minorEastAsia" w:hAnsiTheme="minorEastAsia" w:cs="Arial"/>
+          <w:sz w:val="22"/>
+          <w:szCs w:val="22"/>
+        </w:rPr>
+        <w:t>类型</w:t>
+      </w:r>
+      <w:r>
+        <w:rPr>
+          <w:rFonts w:asciiTheme="minorEastAsia" w:eastAsiaTheme="minorEastAsia" w:hAnsiTheme="minorEastAsia" w:cs="Arial" w:hint="eastAsia"/>
+          <w:sz w:val="22"/>
+          <w:szCs w:val="22"/>
+        </w:rPr>
+        <w:t>、</w:t>
+      </w:r>
+      <w:r>
+        <w:rPr>
+          <w:rFonts w:asciiTheme="minorEastAsia" w:eastAsiaTheme="minorEastAsia" w:hAnsiTheme="minorEastAsia" w:cs="Arial"/>
+          <w:sz w:val="22"/>
+          <w:szCs w:val="22"/>
+        </w:rPr>
+        <w:t>开始时间、结束时间</w:t>
+      </w:r>
+      <w:r>
+        <w:rPr>
+          <w:rFonts w:asciiTheme="minorEastAsia" w:eastAsiaTheme="minorEastAsia" w:hAnsiTheme="minorEastAsia" w:cs="Arial" w:hint="eastAsia"/>
+          <w:sz w:val="22"/>
+          <w:szCs w:val="22"/>
+        </w:rPr>
+        <w:t>、区域</w:t>
+      </w:r>
+      <w:r>
+        <w:rPr>
+          <w:rFonts w:asciiTheme="minorEastAsia" w:eastAsiaTheme="minorEastAsia" w:hAnsiTheme="minorEastAsia" w:cs="Arial"/>
+          <w:sz w:val="22"/>
+          <w:szCs w:val="22"/>
+        </w:rPr>
+        <w:t>以及</w:t>
+      </w:r>
+      <w:r>
+        <w:rPr>
+          <w:rFonts w:asciiTheme="minorEastAsia" w:eastAsiaTheme="minorEastAsia" w:hAnsiTheme="minorEastAsia" w:cs="Arial" w:hint="eastAsia"/>
+          <w:sz w:val="22"/>
+          <w:szCs w:val="22"/>
+        </w:rPr>
+        <w:t>图片</w:t>
+      </w:r>
+      <w:r>
+        <w:rPr>
+          <w:rFonts w:asciiTheme="minorEastAsia" w:eastAsiaTheme="minorEastAsia" w:hAnsiTheme="minorEastAsia" w:cs="Arial"/>
+          <w:sz w:val="22"/>
+          <w:szCs w:val="22"/>
+        </w:rPr>
+        <w:t>。</w:t>
+      </w:r>
+      <w:proofErr w:type="gramStart"/>
+      <w:r>
+        <w:rPr>
+          <w:rFonts w:asciiTheme="minorEastAsia" w:eastAsiaTheme="minorEastAsia" w:hAnsiTheme="minorEastAsia" w:cs="Arial" w:hint="eastAsia"/>
+          <w:sz w:val="22"/>
+          <w:szCs w:val="22"/>
+        </w:rPr>
+        <w:t>小任务</w:t>
+      </w:r>
+      <w:proofErr w:type="gramEnd"/>
+      <w:r>
+        <w:rPr>
+          <w:rFonts w:asciiTheme="minorEastAsia" w:eastAsiaTheme="minorEastAsia" w:hAnsiTheme="minorEastAsia" w:cs="Arial"/>
+          <w:sz w:val="22"/>
+          <w:szCs w:val="22"/>
+        </w:rPr>
+        <w:t>可以选择执行该任务的人员以及开始时间、结束时间。</w:t>
+      </w:r>
+    </w:p>
+    <w:p>
+      <w:pPr>
+        <w:pStyle w:val="a8"/>
+        <w:spacing w:line="360" w:lineRule="auto"/>
+        <w:ind w:left="629" w:firstLine="440"/>
+        <w:rPr>
+          <w:rFonts w:asciiTheme="minorEastAsia" w:eastAsiaTheme="minorEastAsia" w:hAnsiTheme="minorEastAsia" w:cs="Arial"/>
+          <w:sz w:val="22"/>
+          <w:szCs w:val="22"/>
+        </w:rPr>
+      </w:pPr>
+      <w:r>
+        <w:rPr>
+          <w:rFonts w:asciiTheme="minorEastAsia" w:eastAsiaTheme="minorEastAsia" w:hAnsiTheme="minorEastAsia" w:cs="Arial" w:hint="eastAsia"/>
+          <w:sz w:val="22"/>
+          <w:szCs w:val="22"/>
+        </w:rPr>
+        <w:t>定时任务管理</w:t>
+      </w:r>
+      <w:r>
+        <w:rPr>
+          <w:rFonts w:asciiTheme="minorEastAsia" w:eastAsiaTheme="minorEastAsia" w:hAnsiTheme="minorEastAsia" w:cs="Arial"/>
+          <w:sz w:val="22"/>
+          <w:szCs w:val="22"/>
+        </w:rPr>
+        <w:t>：对</w:t>
+      </w:r>
+      <w:r>
+        <w:rPr>
+          <w:rFonts w:asciiTheme="minorEastAsia" w:eastAsiaTheme="minorEastAsia" w:hAnsiTheme="minorEastAsia" w:cs="Arial" w:hint="eastAsia"/>
+          <w:sz w:val="22"/>
+          <w:szCs w:val="22"/>
+        </w:rPr>
+        <w:t>后台</w:t>
+      </w:r>
+      <w:r>
+        <w:rPr>
+          <w:rFonts w:asciiTheme="minorEastAsia" w:eastAsiaTheme="minorEastAsia" w:hAnsiTheme="minorEastAsia" w:cs="Arial"/>
+          <w:sz w:val="22"/>
+          <w:szCs w:val="22"/>
+        </w:rPr>
+        <w:t>的定时任务进行统一管理。可以</w:t>
+      </w:r>
+      <w:r>
+        <w:rPr>
+          <w:rFonts w:asciiTheme="minorEastAsia" w:eastAsiaTheme="minorEastAsia" w:hAnsiTheme="minorEastAsia" w:cs="Arial" w:hint="eastAsia"/>
+          <w:sz w:val="22"/>
+          <w:szCs w:val="22"/>
+        </w:rPr>
+        <w:t>控制</w:t>
+      </w:r>
+      <w:r>
+        <w:rPr>
+          <w:rFonts w:asciiTheme="minorEastAsia" w:eastAsiaTheme="minorEastAsia" w:hAnsiTheme="minorEastAsia" w:cs="Arial"/>
+          <w:sz w:val="22"/>
+          <w:szCs w:val="22"/>
+        </w:rPr>
+        <w:t>他们的轮询周期以及</w:t>
+      </w:r>
+      <w:r>
+        <w:rPr>
+          <w:rFonts w:asciiTheme="minorEastAsia" w:eastAsiaTheme="minorEastAsia" w:hAnsiTheme="minorEastAsia" w:cs="Arial" w:hint="eastAsia"/>
+          <w:sz w:val="22"/>
+          <w:szCs w:val="22"/>
+        </w:rPr>
+        <w:t>状态</w:t>
+      </w:r>
+      <w:r>
+        <w:rPr>
+          <w:rFonts w:asciiTheme="minorEastAsia" w:eastAsiaTheme="minorEastAsia" w:hAnsiTheme="minorEastAsia" w:cs="Arial"/>
+          <w:sz w:val="22"/>
+          <w:szCs w:val="22"/>
+        </w:rPr>
+        <w:t>。</w:t>
+      </w:r>
+    </w:p>
+    <w:p>
+      <w:pPr>
+        <w:pStyle w:val="a8"/>
+        <w:spacing w:line="360" w:lineRule="auto"/>
+        <w:ind w:left="629" w:firstLine="440"/>
+        <w:rPr>
+          <w:rFonts w:asciiTheme="minorEastAsia" w:eastAsiaTheme="minorEastAsia" w:hAnsiTheme="minorEastAsia" w:cs="Arial" w:hint="eastAsia"/>
+          <w:sz w:val="22"/>
+          <w:szCs w:val="22"/>
+        </w:rPr>
+      </w:pPr>
+      <w:r>
+        <w:rPr>
+          <w:rFonts w:asciiTheme="minorEastAsia" w:eastAsiaTheme="minorEastAsia" w:hAnsiTheme="minorEastAsia" w:cs="Arial" w:hint="eastAsia"/>
+          <w:sz w:val="22"/>
+          <w:szCs w:val="22"/>
+        </w:rPr>
+        <w:t>大小类</w:t>
+      </w:r>
+      <w:r>
+        <w:rPr>
+          <w:rFonts w:asciiTheme="minorEastAsia" w:eastAsiaTheme="minorEastAsia" w:hAnsiTheme="minorEastAsia" w:cs="Arial"/>
+          <w:sz w:val="22"/>
+          <w:szCs w:val="22"/>
+        </w:rPr>
+        <w:t>管理：配置后台需要用到的大小类。</w:t>
+      </w:r>
+    </w:p>
+    <w:p>
+      <w:pPr>
+        <w:pStyle w:val="a8"/>
+        <w:spacing w:line="360" w:lineRule="auto"/>
         <w:ind w:left="630" w:firstLineChars="0" w:firstLine="0"/>
         <w:rPr>
           <w:rFonts w:asciiTheme="minorEastAsia" w:eastAsiaTheme="minorEastAsia" w:hAnsiTheme="minorEastAsia" w:cs="Arial"/>
@@ -2297,59 +3177,6 @@
           <w:sz w:val="22"/>
           <w:szCs w:val="22"/>
         </w:rPr>
-        <w:tab/>
-        <w:t xml:space="preserve"> </w:t>
-      </w:r>
-      <w:r>
-        <w:rPr>
-          <w:rFonts w:asciiTheme="minorEastAsia" w:eastAsiaTheme="minorEastAsia" w:hAnsiTheme="minorEastAsia" w:cs="Arial" w:hint="eastAsia"/>
-          <w:sz w:val="22"/>
-          <w:szCs w:val="22"/>
-        </w:rPr>
-        <w:t>主要</w:t>
-      </w:r>
-      <w:r>
-        <w:rPr>
-          <w:rFonts w:asciiTheme="minorEastAsia" w:eastAsiaTheme="minorEastAsia" w:hAnsiTheme="minorEastAsia" w:cs="Arial"/>
-          <w:sz w:val="22"/>
-          <w:szCs w:val="22"/>
-        </w:rPr>
-        <w:t>负责区域管理以及计划管理</w:t>
-      </w:r>
-      <w:r>
-        <w:rPr>
-          <w:rFonts w:asciiTheme="minorEastAsia" w:eastAsiaTheme="minorEastAsia" w:hAnsiTheme="minorEastAsia" w:cs="Arial" w:hint="eastAsia"/>
-          <w:sz w:val="22"/>
-          <w:szCs w:val="22"/>
-        </w:rPr>
-        <w:t>这</w:t>
-      </w:r>
-      <w:r>
-        <w:rPr>
-          <w:rFonts w:asciiTheme="minorEastAsia" w:eastAsiaTheme="minorEastAsia" w:hAnsiTheme="minorEastAsia" w:cs="Arial"/>
-          <w:sz w:val="22"/>
-          <w:szCs w:val="22"/>
-        </w:rPr>
-        <w:t>两个模块的开发。</w:t>
-      </w:r>
-    </w:p>
-    <w:p>
-      <w:pPr>
-        <w:pStyle w:val="a8"/>
-        <w:spacing w:line="360" w:lineRule="auto"/>
-        <w:ind w:left="630" w:firstLineChars="0" w:firstLine="0"/>
-        <w:rPr>
-          <w:rFonts w:asciiTheme="minorEastAsia" w:eastAsiaTheme="minorEastAsia" w:hAnsiTheme="minorEastAsia" w:cs="Arial" w:hint="eastAsia"/>
-          <w:sz w:val="22"/>
-          <w:szCs w:val="22"/>
-        </w:rPr>
-      </w:pPr>
-      <w:r>
-        <w:rPr>
-          <w:rFonts w:asciiTheme="minorEastAsia" w:eastAsiaTheme="minorEastAsia" w:hAnsiTheme="minorEastAsia" w:cs="Arial"/>
-          <w:sz w:val="22"/>
-          <w:szCs w:val="22"/>
-        </w:rPr>
         <w:t>3</w:t>
       </w:r>
       <w:r>
@@ -2376,7 +3203,7 @@
         </w:rPr>
         <w:t>（</w:t>
       </w:r>
-      <w:hyperlink r:id="rId10" w:history="1">
+      <w:hyperlink r:id="rId9" w:history="1">
         <w:r>
           <w:rPr>
             <w:rStyle w:val="a7"/>
@@ -2393,7 +3220,7 @@
           <w:sz w:val="22"/>
           <w:szCs w:val="22"/>
         </w:rPr>
-        <w:t>nott.wang</w:t>
+        <w:t>nott.mobi</w:t>
       </w:r>
       <w:proofErr w:type="gramStart"/>
       <w:r>
@@ -2430,26 +3257,26 @@
         <w:spacing w:line="360" w:lineRule="auto"/>
         <w:ind w:left="630" w:firstLineChars="150" w:firstLine="330"/>
         <w:rPr>
-          <w:rFonts w:asciiTheme="minorEastAsia" w:eastAsiaTheme="minorEastAsia" w:hAnsiTheme="minorEastAsia" w:cs="Arial" w:hint="eastAsia"/>
-          <w:sz w:val="22"/>
-          <w:szCs w:val="22"/>
-        </w:rPr>
-      </w:pPr>
-      <w:r>
-        <w:rPr>
-          <w:rFonts w:asciiTheme="minorEastAsia" w:eastAsiaTheme="minorEastAsia" w:hAnsiTheme="minorEastAsia" w:cs="Arial" w:hint="eastAsia"/>
-          <w:sz w:val="22"/>
-          <w:szCs w:val="22"/>
-        </w:rPr>
-        <w:t>一个</w:t>
-      </w:r>
-      <w:r>
-        <w:rPr>
-          <w:rFonts w:asciiTheme="minorEastAsia" w:eastAsiaTheme="minorEastAsia" w:hAnsiTheme="minorEastAsia" w:cs="Arial"/>
-          <w:sz w:val="22"/>
-          <w:szCs w:val="22"/>
-        </w:rPr>
-        <w:t>一键部署fabric</w:t>
+          <w:rFonts w:asciiTheme="minorEastAsia" w:eastAsiaTheme="minorEastAsia" w:hAnsiTheme="minorEastAsia" w:cs="Arial"/>
+          <w:sz w:val="22"/>
+          <w:szCs w:val="22"/>
+        </w:rPr>
+      </w:pPr>
+      <w:r>
+        <w:rPr>
+          <w:rFonts w:asciiTheme="minorEastAsia" w:eastAsiaTheme="minorEastAsia" w:hAnsiTheme="minorEastAsia" w:cs="Arial" w:hint="eastAsia"/>
+          <w:sz w:val="22"/>
+          <w:szCs w:val="22"/>
+        </w:rPr>
+        <w:t>一键</w:t>
+      </w:r>
+      <w:r>
+        <w:rPr>
+          <w:rFonts w:asciiTheme="minorEastAsia" w:eastAsiaTheme="minorEastAsia" w:hAnsiTheme="minorEastAsia" w:cs="Arial"/>
+          <w:sz w:val="22"/>
+          <w:szCs w:val="22"/>
+        </w:rPr>
+        <w:t>部署fabric</w:t>
       </w:r>
       <w:r>
         <w:rPr>
@@ -2484,6 +3311,335 @@
           <w:szCs w:val="22"/>
         </w:rPr>
         <w:t>前后台分离项目</w:t>
+      </w:r>
+      <w:r>
+        <w:rPr>
+          <w:rFonts w:asciiTheme="minorEastAsia" w:eastAsiaTheme="minorEastAsia" w:hAnsiTheme="minorEastAsia" w:cs="Arial" w:hint="eastAsia"/>
+          <w:sz w:val="22"/>
+          <w:szCs w:val="22"/>
+        </w:rPr>
+        <w:t>。</w:t>
+      </w:r>
+    </w:p>
+    <w:p>
+      <w:pPr>
+        <w:pStyle w:val="a8"/>
+        <w:spacing w:line="360" w:lineRule="auto"/>
+        <w:ind w:left="630" w:firstLineChars="150" w:firstLine="330"/>
+        <w:rPr>
+          <w:rFonts w:asciiTheme="minorEastAsia" w:eastAsiaTheme="minorEastAsia" w:hAnsiTheme="minorEastAsia" w:cs="Arial"/>
+          <w:sz w:val="22"/>
+          <w:szCs w:val="22"/>
+        </w:rPr>
+      </w:pPr>
+      <w:r>
+        <w:rPr>
+          <w:rFonts w:asciiTheme="minorEastAsia" w:eastAsiaTheme="minorEastAsia" w:hAnsiTheme="minorEastAsia" w:cs="Arial" w:hint="eastAsia"/>
+          <w:sz w:val="22"/>
+          <w:szCs w:val="22"/>
+        </w:rPr>
+        <w:t>通过</w:t>
+      </w:r>
+      <w:proofErr w:type="spellStart"/>
+      <w:r>
+        <w:rPr>
+          <w:rFonts w:asciiTheme="minorEastAsia" w:eastAsiaTheme="minorEastAsia" w:hAnsiTheme="minorEastAsia" w:cs="Arial" w:hint="eastAsia"/>
+          <w:sz w:val="22"/>
+          <w:szCs w:val="22"/>
+        </w:rPr>
+        <w:t>ip</w:t>
+      </w:r>
+      <w:proofErr w:type="spellEnd"/>
+      <w:r>
+        <w:rPr>
+          <w:rFonts w:asciiTheme="minorEastAsia" w:eastAsiaTheme="minorEastAsia" w:hAnsiTheme="minorEastAsia" w:cs="Arial"/>
+          <w:sz w:val="22"/>
+          <w:szCs w:val="22"/>
+        </w:rPr>
+        <w:t>、端口、用户名</w:t>
+      </w:r>
+      <w:r>
+        <w:rPr>
+          <w:rFonts w:asciiTheme="minorEastAsia" w:eastAsiaTheme="minorEastAsia" w:hAnsiTheme="minorEastAsia" w:cs="Arial" w:hint="eastAsia"/>
+          <w:sz w:val="22"/>
+          <w:szCs w:val="22"/>
+        </w:rPr>
+        <w:t>和密码</w:t>
+      </w:r>
+      <w:r>
+        <w:rPr>
+          <w:rFonts w:asciiTheme="minorEastAsia" w:eastAsiaTheme="minorEastAsia" w:hAnsiTheme="minorEastAsia" w:cs="Arial"/>
+          <w:sz w:val="22"/>
+          <w:szCs w:val="22"/>
+        </w:rPr>
+        <w:t>连接任</w:t>
+      </w:r>
+      <w:proofErr w:type="gramStart"/>
+      <w:r>
+        <w:rPr>
+          <w:rFonts w:asciiTheme="minorEastAsia" w:eastAsiaTheme="minorEastAsia" w:hAnsiTheme="minorEastAsia" w:cs="Arial"/>
+          <w:sz w:val="22"/>
+          <w:szCs w:val="22"/>
+        </w:rPr>
+        <w:t>一</w:t>
+      </w:r>
+      <w:proofErr w:type="gramEnd"/>
+      <w:r>
+        <w:rPr>
+          <w:rFonts w:asciiTheme="minorEastAsia" w:eastAsiaTheme="minorEastAsia" w:hAnsiTheme="minorEastAsia" w:cs="Arial"/>
+          <w:sz w:val="22"/>
+          <w:szCs w:val="22"/>
+        </w:rPr>
+        <w:t>服务器。</w:t>
+      </w:r>
+    </w:p>
+    <w:p>
+      <w:pPr>
+        <w:pStyle w:val="a8"/>
+        <w:spacing w:line="360" w:lineRule="auto"/>
+        <w:ind w:left="630" w:firstLineChars="150" w:firstLine="330"/>
+        <w:rPr>
+          <w:rFonts w:asciiTheme="minorEastAsia" w:eastAsiaTheme="minorEastAsia" w:hAnsiTheme="minorEastAsia" w:cs="Arial"/>
+          <w:sz w:val="22"/>
+          <w:szCs w:val="22"/>
+        </w:rPr>
+      </w:pPr>
+      <w:r>
+        <w:rPr>
+          <w:rFonts w:asciiTheme="minorEastAsia" w:eastAsiaTheme="minorEastAsia" w:hAnsiTheme="minorEastAsia" w:cs="Arial" w:hint="eastAsia"/>
+          <w:sz w:val="22"/>
+          <w:szCs w:val="22"/>
+        </w:rPr>
+        <w:t>连接之后</w:t>
+      </w:r>
+      <w:r>
+        <w:rPr>
+          <w:rFonts w:asciiTheme="minorEastAsia" w:eastAsiaTheme="minorEastAsia" w:hAnsiTheme="minorEastAsia" w:cs="Arial"/>
+          <w:sz w:val="22"/>
+          <w:szCs w:val="22"/>
+        </w:rPr>
+        <w:t>可以查看</w:t>
+      </w:r>
+      <w:r>
+        <w:rPr>
+          <w:rFonts w:asciiTheme="minorEastAsia" w:eastAsiaTheme="minorEastAsia" w:hAnsiTheme="minorEastAsia" w:cs="Arial" w:hint="eastAsia"/>
+          <w:sz w:val="22"/>
+          <w:szCs w:val="22"/>
+        </w:rPr>
+        <w:t>该</w:t>
+      </w:r>
+      <w:r>
+        <w:rPr>
+          <w:rFonts w:asciiTheme="minorEastAsia" w:eastAsiaTheme="minorEastAsia" w:hAnsiTheme="minorEastAsia" w:cs="Arial"/>
+          <w:sz w:val="22"/>
+          <w:szCs w:val="22"/>
+        </w:rPr>
+        <w:t>服务器的一些基本信息，如</w:t>
+      </w:r>
+      <w:r>
+        <w:rPr>
+          <w:rFonts w:asciiTheme="minorEastAsia" w:eastAsiaTheme="minorEastAsia" w:hAnsiTheme="minorEastAsia" w:cs="Arial" w:hint="eastAsia"/>
+          <w:sz w:val="22"/>
+          <w:szCs w:val="22"/>
+        </w:rPr>
+        <w:t>：内核信息</w:t>
+      </w:r>
+      <w:r>
+        <w:rPr>
+          <w:rFonts w:asciiTheme="minorEastAsia" w:eastAsiaTheme="minorEastAsia" w:hAnsiTheme="minorEastAsia" w:cs="Arial"/>
+          <w:sz w:val="22"/>
+          <w:szCs w:val="22"/>
+        </w:rPr>
+        <w:t>、</w:t>
+      </w:r>
+      <w:r>
+        <w:rPr>
+          <w:rFonts w:asciiTheme="minorEastAsia" w:eastAsiaTheme="minorEastAsia" w:hAnsiTheme="minorEastAsia" w:cs="Arial" w:hint="eastAsia"/>
+          <w:sz w:val="22"/>
+          <w:szCs w:val="22"/>
+        </w:rPr>
+        <w:t>版本信息</w:t>
+      </w:r>
+      <w:r>
+        <w:rPr>
+          <w:rFonts w:asciiTheme="minorEastAsia" w:eastAsiaTheme="minorEastAsia" w:hAnsiTheme="minorEastAsia" w:cs="Arial"/>
+          <w:sz w:val="22"/>
+          <w:szCs w:val="22"/>
+        </w:rPr>
+        <w:t>、</w:t>
+      </w:r>
+      <w:r>
+        <w:rPr>
+          <w:rFonts w:asciiTheme="minorEastAsia" w:eastAsiaTheme="minorEastAsia" w:hAnsiTheme="minorEastAsia" w:cs="Arial" w:hint="eastAsia"/>
+          <w:sz w:val="22"/>
+          <w:szCs w:val="22"/>
+        </w:rPr>
+        <w:t>发行版</w:t>
+      </w:r>
+      <w:r>
+        <w:rPr>
+          <w:rFonts w:asciiTheme="minorEastAsia" w:eastAsiaTheme="minorEastAsia" w:hAnsiTheme="minorEastAsia" w:cs="Arial"/>
+          <w:sz w:val="22"/>
+          <w:szCs w:val="22"/>
+        </w:rPr>
+        <w:t>等，也可以自己手动输入代码查询。</w:t>
+      </w:r>
+    </w:p>
+    <w:p>
+      <w:pPr>
+        <w:pStyle w:val="a8"/>
+        <w:spacing w:line="360" w:lineRule="auto"/>
+        <w:ind w:left="630" w:firstLineChars="150" w:firstLine="330"/>
+        <w:rPr>
+          <w:rFonts w:asciiTheme="minorEastAsia" w:eastAsiaTheme="minorEastAsia" w:hAnsiTheme="minorEastAsia" w:cs="Arial"/>
+          <w:sz w:val="22"/>
+          <w:szCs w:val="22"/>
+        </w:rPr>
+      </w:pPr>
+      <w:r>
+        <w:rPr>
+          <w:rFonts w:asciiTheme="minorEastAsia" w:eastAsiaTheme="minorEastAsia" w:hAnsiTheme="minorEastAsia" w:cs="Arial" w:hint="eastAsia"/>
+          <w:sz w:val="22"/>
+          <w:szCs w:val="22"/>
+        </w:rPr>
+        <w:lastRenderedPageBreak/>
+        <w:t>在</w:t>
+      </w:r>
+      <w:r>
+        <w:rPr>
+          <w:rFonts w:asciiTheme="minorEastAsia" w:eastAsiaTheme="minorEastAsia" w:hAnsiTheme="minorEastAsia" w:cs="Arial"/>
+          <w:sz w:val="22"/>
+          <w:szCs w:val="22"/>
+        </w:rPr>
+        <w:t>fabric模块</w:t>
+      </w:r>
+      <w:r>
+        <w:rPr>
+          <w:rFonts w:asciiTheme="minorEastAsia" w:eastAsiaTheme="minorEastAsia" w:hAnsiTheme="minorEastAsia" w:cs="Arial" w:hint="eastAsia"/>
+          <w:sz w:val="22"/>
+          <w:szCs w:val="22"/>
+        </w:rPr>
+        <w:t>可以一键</w:t>
+      </w:r>
+      <w:r>
+        <w:rPr>
+          <w:rFonts w:asciiTheme="minorEastAsia" w:eastAsiaTheme="minorEastAsia" w:hAnsiTheme="minorEastAsia" w:cs="Arial"/>
+          <w:sz w:val="22"/>
+          <w:szCs w:val="22"/>
+        </w:rPr>
+        <w:t>部署</w:t>
+      </w:r>
+      <w:r>
+        <w:rPr>
+          <w:rFonts w:asciiTheme="minorEastAsia" w:eastAsiaTheme="minorEastAsia" w:hAnsiTheme="minorEastAsia" w:cs="Arial" w:hint="eastAsia"/>
+          <w:sz w:val="22"/>
+          <w:szCs w:val="22"/>
+        </w:rPr>
+        <w:t>fabric</w:t>
+      </w:r>
+      <w:r>
+        <w:rPr>
+          <w:rFonts w:asciiTheme="minorEastAsia" w:eastAsiaTheme="minorEastAsia" w:hAnsiTheme="minorEastAsia" w:cs="Arial"/>
+          <w:sz w:val="22"/>
+          <w:szCs w:val="22"/>
+        </w:rPr>
+        <w:t>环境，包括一些基本的</w:t>
+      </w:r>
+      <w:r>
+        <w:rPr>
+          <w:rFonts w:asciiTheme="minorEastAsia" w:eastAsiaTheme="minorEastAsia" w:hAnsiTheme="minorEastAsia" w:cs="Arial" w:hint="eastAsia"/>
+          <w:sz w:val="22"/>
+          <w:szCs w:val="22"/>
+        </w:rPr>
+        <w:t>软件，并</w:t>
+      </w:r>
+      <w:r>
+        <w:rPr>
+          <w:rFonts w:asciiTheme="minorEastAsia" w:eastAsiaTheme="minorEastAsia" w:hAnsiTheme="minorEastAsia" w:cs="Arial"/>
+          <w:sz w:val="22"/>
+          <w:szCs w:val="22"/>
+        </w:rPr>
+        <w:t>运行官方</w:t>
+      </w:r>
+      <w:r>
+        <w:rPr>
+          <w:rFonts w:asciiTheme="minorEastAsia" w:eastAsiaTheme="minorEastAsia" w:hAnsiTheme="minorEastAsia" w:cs="Arial" w:hint="eastAsia"/>
+          <w:sz w:val="22"/>
+          <w:szCs w:val="22"/>
+        </w:rPr>
+        <w:t>e2e例子</w:t>
+      </w:r>
+      <w:r>
+        <w:rPr>
+          <w:rFonts w:asciiTheme="minorEastAsia" w:eastAsiaTheme="minorEastAsia" w:hAnsiTheme="minorEastAsia" w:cs="Arial"/>
+          <w:sz w:val="22"/>
+          <w:szCs w:val="22"/>
+        </w:rPr>
+        <w:t>。</w:t>
+      </w:r>
+    </w:p>
+    <w:p>
+      <w:pPr>
+        <w:pStyle w:val="a8"/>
+        <w:spacing w:line="360" w:lineRule="auto"/>
+        <w:ind w:left="630" w:firstLineChars="150" w:firstLine="330"/>
+        <w:rPr>
+          <w:rFonts w:asciiTheme="minorEastAsia" w:eastAsiaTheme="minorEastAsia" w:hAnsiTheme="minorEastAsia" w:cs="Arial"/>
+          <w:sz w:val="22"/>
+          <w:szCs w:val="22"/>
+        </w:rPr>
+      </w:pPr>
+      <w:r>
+        <w:rPr>
+          <w:rFonts w:asciiTheme="minorEastAsia" w:eastAsiaTheme="minorEastAsia" w:hAnsiTheme="minorEastAsia" w:cs="Arial" w:hint="eastAsia"/>
+          <w:sz w:val="22"/>
+          <w:szCs w:val="22"/>
+        </w:rPr>
+        <w:t>在以太坊</w:t>
+      </w:r>
+      <w:r>
+        <w:rPr>
+          <w:rFonts w:asciiTheme="minorEastAsia" w:eastAsiaTheme="minorEastAsia" w:hAnsiTheme="minorEastAsia" w:cs="Arial"/>
+          <w:sz w:val="22"/>
+          <w:szCs w:val="22"/>
+        </w:rPr>
+        <w:t>模块可以一键部署以太坊环境</w:t>
+      </w:r>
+      <w:r>
+        <w:rPr>
+          <w:rFonts w:asciiTheme="minorEastAsia" w:eastAsiaTheme="minorEastAsia" w:hAnsiTheme="minorEastAsia" w:cs="Arial" w:hint="eastAsia"/>
+          <w:sz w:val="22"/>
+          <w:szCs w:val="22"/>
+        </w:rPr>
+        <w:t>。</w:t>
+      </w:r>
+    </w:p>
+    <w:p>
+      <w:pPr>
+        <w:pStyle w:val="a8"/>
+        <w:spacing w:line="360" w:lineRule="auto"/>
+        <w:ind w:left="630" w:firstLineChars="150" w:firstLine="330"/>
+        <w:rPr>
+          <w:rFonts w:asciiTheme="minorEastAsia" w:eastAsiaTheme="minorEastAsia" w:hAnsiTheme="minorEastAsia" w:cs="Arial" w:hint="eastAsia"/>
+          <w:sz w:val="22"/>
+          <w:szCs w:val="22"/>
+        </w:rPr>
+      </w:pPr>
+      <w:r>
+        <w:rPr>
+          <w:rFonts w:asciiTheme="minorEastAsia" w:eastAsiaTheme="minorEastAsia" w:hAnsiTheme="minorEastAsia" w:cs="Arial" w:hint="eastAsia"/>
+          <w:sz w:val="22"/>
+          <w:szCs w:val="22"/>
+        </w:rPr>
+        <w:t>该</w:t>
+      </w:r>
+      <w:r>
+        <w:rPr>
+          <w:rFonts w:asciiTheme="minorEastAsia" w:eastAsiaTheme="minorEastAsia" w:hAnsiTheme="minorEastAsia" w:cs="Arial"/>
+          <w:sz w:val="22"/>
+          <w:szCs w:val="22"/>
+        </w:rPr>
+        <w:t>项目还有待完善后续功能。</w:t>
       </w:r>
     </w:p>
     <w:p>
@@ -2559,9 +3715,8 @@
           <w:numId w:val="3"/>
         </w:numPr>
         <w:spacing w:line="360" w:lineRule="auto"/>
-        <w:ind w:leftChars="100" w:left="630"/>
-        <w:rPr>
-          <w:rFonts w:asciiTheme="minorEastAsia" w:eastAsiaTheme="minorEastAsia" w:hAnsiTheme="minorEastAsia" w:cs="Arial" w:hint="eastAsia"/>
+        <w:rPr>
+          <w:rFonts w:asciiTheme="minorEastAsia" w:eastAsiaTheme="minorEastAsia" w:hAnsiTheme="minorEastAsia" w:cs="Arial"/>
           <w:b/>
           <w:sz w:val="22"/>
           <w:szCs w:val="22"/>
@@ -2575,9 +3730,56 @@
           <w:szCs w:val="22"/>
         </w:rPr>
         <w:t>旅行札记</w:t>
+      </w:r>
+      <w:r>
+        <w:rPr>
+          <w:rFonts w:asciiTheme="minorEastAsia" w:eastAsiaTheme="minorEastAsia" w:hAnsiTheme="minorEastAsia" w:cs="Arial" w:hint="eastAsia"/>
+          <w:b/>
+          <w:sz w:val="22"/>
+          <w:szCs w:val="22"/>
+        </w:rPr>
+        <w:t>（</w:t>
+      </w:r>
+      <w:proofErr w:type="spellStart"/>
+      <w:r>
+        <w:rPr>
+          <w:rFonts w:asciiTheme="minorEastAsia" w:eastAsiaTheme="minorEastAsia" w:hAnsiTheme="minorEastAsia" w:cs="Arial" w:hint="eastAsia"/>
+          <w:b/>
+          <w:sz w:val="22"/>
+          <w:szCs w:val="22"/>
+        </w:rPr>
+        <w:t>github</w:t>
+      </w:r>
+      <w:proofErr w:type="spellEnd"/>
+      <w:r>
+        <w:rPr>
+          <w:rFonts w:asciiTheme="minorEastAsia" w:eastAsiaTheme="minorEastAsia" w:hAnsiTheme="minorEastAsia" w:cs="Arial"/>
+          <w:b/>
+          <w:sz w:val="22"/>
+          <w:szCs w:val="22"/>
+        </w:rPr>
+        <w:t>地址：</w:t>
+      </w:r>
+      <w:r>
+        <w:rPr>
+          <w:rFonts w:asciiTheme="minorEastAsia" w:eastAsiaTheme="minorEastAsia" w:hAnsiTheme="minorEastAsia" w:cs="Arial"/>
+          <w:b/>
+          <w:sz w:val="22"/>
+          <w:szCs w:val="22"/>
+        </w:rPr>
+        <w:t>https://github.com/HmJJ/travel-app</w:t>
       </w:r>
       <w:bookmarkStart w:id="0" w:name="_GoBack"/>
       <w:bookmarkEnd w:id="0"/>
+      <w:r>
+        <w:rPr>
+          <w:rFonts w:asciiTheme="minorEastAsia" w:eastAsiaTheme="minorEastAsia" w:hAnsiTheme="minorEastAsia" w:cs="Arial" w:hint="eastAsia"/>
+          <w:b/>
+          <w:sz w:val="22"/>
+          <w:szCs w:val="22"/>
+        </w:rPr>
+        <w:t>）</w:t>
+      </w:r>
     </w:p>
     <w:p>
       <w:pPr>
@@ -3013,16 +4215,7 @@
           <w:sz w:val="22"/>
           <w:szCs w:val="22"/>
         </w:rPr>
-        <w:t>+Hibernate）的基本架构设计，基于MVC模式设计实现，实现前台页面展示模块以及业务实现，前台包括宠物展示、添加购物车、查看订单、提交订单等功能。</w:t>
-      </w:r>
-      <w:r>
-        <w:rPr>
-          <w:rFonts w:asciiTheme="minorEastAsia" w:eastAsiaTheme="minorEastAsia" w:hAnsiTheme="minorEastAsia" w:cs="Arial" w:hint="eastAsia"/>
-          <w:sz w:val="22"/>
-          <w:szCs w:val="22"/>
-        </w:rPr>
-        <w:lastRenderedPageBreak/>
-        <w:t>这个项目因为是实训的项目，进行了三个版本的改造，第一次是使用 struts</w:t>
+        <w:t>+Hibernate）的基本架构设计，基于MVC模式设计实现，实现前台页面展示模块以及业务实现，前台包括宠物展示、添加购物车、查看订单、提交订单等功能。这个项目因为是实训的项目，进行了三个版本的改造，第一次是使用 struts</w:t>
       </w:r>
       <w:r>
         <w:rPr>
@@ -3538,8 +4731,8 @@
       </w:r>
     </w:p>
     <w:sectPr>
-      <w:headerReference w:type="default" r:id="rId11"/>
-      <w:footerReference w:type="default" r:id="rId12"/>
+      <w:headerReference w:type="default" r:id="rId10"/>
+      <w:footerReference w:type="default" r:id="rId11"/>
       <w:pgSz w:w="11906" w:h="16838"/>
       <w:pgMar w:top="851" w:right="851" w:bottom="851" w:left="851" w:header="851" w:footer="992" w:gutter="0"/>
       <w:cols w:space="720"/>
@@ -4033,6 +5226,92 @@
       </w:pPr>
     </w:lvl>
   </w:abstractNum>
+  <w:abstractNum w:abstractNumId="5">
+    <w:nsid w:val="4F42655F"/>
+    <w:multiLevelType w:val="hybridMultilevel"/>
+    <w:tmpl w:val="86A046BA"/>
+    <w:lvl w:ilvl="0" w:tplc="0409000F">
+      <w:start w:val="1"/>
+      <w:numFmt w:val="decimal"/>
+      <w:lvlText w:val="%1."/>
+      <w:lvlJc w:val="left"/>
+      <w:pPr>
+        <w:ind w:left="1050" w:hanging="420"/>
+      </w:pPr>
+    </w:lvl>
+    <w:lvl w:ilvl="1" w:tplc="04090019" w:tentative="1">
+      <w:start w:val="1"/>
+      <w:numFmt w:val="lowerLetter"/>
+      <w:lvlText w:val="%2)"/>
+      <w:lvlJc w:val="left"/>
+      <w:pPr>
+        <w:ind w:left="1470" w:hanging="420"/>
+      </w:pPr>
+    </w:lvl>
+    <w:lvl w:ilvl="2" w:tplc="0409001B" w:tentative="1">
+      <w:start w:val="1"/>
+      <w:numFmt w:val="lowerRoman"/>
+      <w:lvlText w:val="%3."/>
+      <w:lvlJc w:val="right"/>
+      <w:pPr>
+        <w:ind w:left="1890" w:hanging="420"/>
+      </w:pPr>
+    </w:lvl>
+    <w:lvl w:ilvl="3" w:tplc="0409000F" w:tentative="1">
+      <w:start w:val="1"/>
+      <w:numFmt w:val="decimal"/>
+      <w:lvlText w:val="%4."/>
+      <w:lvlJc w:val="left"/>
+      <w:pPr>
+        <w:ind w:left="2310" w:hanging="420"/>
+      </w:pPr>
+    </w:lvl>
+    <w:lvl w:ilvl="4" w:tplc="04090019" w:tentative="1">
+      <w:start w:val="1"/>
+      <w:numFmt w:val="lowerLetter"/>
+      <w:lvlText w:val="%5)"/>
+      <w:lvlJc w:val="left"/>
+      <w:pPr>
+        <w:ind w:left="2730" w:hanging="420"/>
+      </w:pPr>
+    </w:lvl>
+    <w:lvl w:ilvl="5" w:tplc="0409001B" w:tentative="1">
+      <w:start w:val="1"/>
+      <w:numFmt w:val="lowerRoman"/>
+      <w:lvlText w:val="%6."/>
+      <w:lvlJc w:val="right"/>
+      <w:pPr>
+        <w:ind w:left="3150" w:hanging="420"/>
+      </w:pPr>
+    </w:lvl>
+    <w:lvl w:ilvl="6" w:tplc="0409000F" w:tentative="1">
+      <w:start w:val="1"/>
+      <w:numFmt w:val="decimal"/>
+      <w:lvlText w:val="%7."/>
+      <w:lvlJc w:val="left"/>
+      <w:pPr>
+        <w:ind w:left="3570" w:hanging="420"/>
+      </w:pPr>
+    </w:lvl>
+    <w:lvl w:ilvl="7" w:tplc="04090019" w:tentative="1">
+      <w:start w:val="1"/>
+      <w:numFmt w:val="lowerLetter"/>
+      <w:lvlText w:val="%8)"/>
+      <w:lvlJc w:val="left"/>
+      <w:pPr>
+        <w:ind w:left="3990" w:hanging="420"/>
+      </w:pPr>
+    </w:lvl>
+    <w:lvl w:ilvl="8" w:tplc="0409001B" w:tentative="1">
+      <w:start w:val="1"/>
+      <w:numFmt w:val="lowerRoman"/>
+      <w:lvlText w:val="%9."/>
+      <w:lvlJc w:val="right"/>
+      <w:pPr>
+        <w:ind w:left="4410" w:hanging="420"/>
+      </w:pPr>
+    </w:lvl>
+  </w:abstractNum>
   <w:num w:numId="1">
     <w:abstractNumId w:val="0"/>
   </w:num>
@@ -4047,6 +5326,9 @@
   </w:num>
   <w:num w:numId="5">
     <w:abstractNumId w:val="3"/>
+  </w:num>
+  <w:num w:numId="6">
+    <w:abstractNumId w:val="5"/>
   </w:num>
 </w:numbering>
 </file>
@@ -4940,7 +6222,7 @@
 </file>
 
 <file path=customXml/itemProps2.xml><?xml version="1.0" encoding="utf-8"?>
-<ds:datastoreItem xmlns:ds="http://schemas.openxmlformats.org/officeDocument/2006/customXml" ds:itemID="{6AD1E896-6350-4158-A07B-2F93EB5BD46A}">
+<ds:datastoreItem xmlns:ds="http://schemas.openxmlformats.org/officeDocument/2006/customXml" ds:itemID="{D507A82A-AD2B-4861-9547-2E105C5CFB78}">
   <ds:schemaRefs>
     <ds:schemaRef ds:uri="http://schemas.openxmlformats.org/officeDocument/2006/bibliography"/>
   </ds:schemaRefs>

--- a/王军的简历.docx
+++ b/王军的简历.docx
@@ -1855,6 +1855,1403 @@
         <mc:AlternateContent>
           <mc:Choice Requires="wps">
             <w:drawing>
+              <wp:anchor distT="0" distB="0" distL="114300" distR="114300" simplePos="0" relativeHeight="251664384" behindDoc="0" locked="0" layoutInCell="1" allowOverlap="1" wp14:anchorId="2A69C9C0" wp14:editId="376D83EC">
+                <wp:simplePos x="0" y="0"/>
+                <wp:positionH relativeFrom="column">
+                  <wp:posOffset>-9525</wp:posOffset>
+                </wp:positionH>
+                <wp:positionV relativeFrom="paragraph">
+                  <wp:posOffset>41910</wp:posOffset>
+                </wp:positionV>
+                <wp:extent cx="6515100" cy="198120"/>
+                <wp:effectExtent l="0" t="0" r="2540" b="5715"/>
+                <wp:wrapNone/>
+                <wp:docPr id="3" name="Text Box 4"/>
+                <wp:cNvGraphicFramePr>
+                  <a:graphicFrameLocks xmlns:a="http://schemas.openxmlformats.org/drawingml/2006/main"/>
+                </wp:cNvGraphicFramePr>
+                <a:graphic xmlns:a="http://schemas.openxmlformats.org/drawingml/2006/main">
+                  <a:graphicData uri="http://schemas.microsoft.com/office/word/2010/wordprocessingShape">
+                    <wps:wsp>
+                      <wps:cNvSpPr txBox="1">
+                        <a:spLocks noChangeArrowheads="1"/>
+                      </wps:cNvSpPr>
+                      <wps:spPr bwMode="auto">
+                        <a:xfrm>
+                          <a:off x="0" y="0"/>
+                          <a:ext cx="6515100" cy="198120"/>
+                        </a:xfrm>
+                        <a:prstGeom prst="rect">
+                          <a:avLst/>
+                        </a:prstGeom>
+                        <a:solidFill>
+                          <a:srgbClr val="808080"/>
+                        </a:solidFill>
+                        <a:ln>
+                          <a:noFill/>
+                        </a:ln>
+                      </wps:spPr>
+                      <wps:txbx>
+                        <w:txbxContent>
+                          <w:p>
+                            <w:pPr>
+                              <w:numPr>
+                                <w:ilvl w:val="0"/>
+                                <w:numId w:val="1"/>
+                              </w:numPr>
+                              <w:rPr>
+                                <w:color w:val="FFFFFF"/>
+                              </w:rPr>
+                            </w:pPr>
+                            <w:r>
+                              <w:rPr>
+                                <w:rFonts w:hint="eastAsia"/>
+                                <w:color w:val="FFFFFF"/>
+                              </w:rPr>
+                              <w:t>工作</w:t>
+                            </w:r>
+                            <w:r>
+                              <w:rPr>
+                                <w:color w:val="FFFFFF"/>
+                              </w:rPr>
+                              <w:t>经验</w:t>
+                            </w:r>
+                            <w:r>
+                              <w:rPr>
+                                <w:color w:val="FFFFFF"/>
+                              </w:rPr>
+                              <w:t>及</w:t>
+                            </w:r>
+                            <w:r>
+                              <w:rPr>
+                                <w:rFonts w:hint="eastAsia"/>
+                                <w:color w:val="FFFFFF"/>
+                              </w:rPr>
+                              <w:t>项目经历</w:t>
+                            </w:r>
+                          </w:p>
+                        </w:txbxContent>
+                      </wps:txbx>
+                      <wps:bodyPr rot="0" vert="horz" wrap="square" lIns="0" tIns="0" rIns="0" bIns="0" anchor="t" anchorCtr="0" upright="1">
+                        <a:spAutoFit/>
+                      </wps:bodyPr>
+                    </wps:wsp>
+                  </a:graphicData>
+                </a:graphic>
+              </wp:anchor>
+            </w:drawing>
+          </mc:Choice>
+          <mc:Fallback>
+            <w:pict>
+              <v:shape w14:anchorId="2A69C9C0" id="Text Box 4" o:spid="_x0000_s1030" type="#_x0000_t202" style="position:absolute;left:0;text-align:left;margin-left:-.75pt;margin-top:3.3pt;width:513pt;height:15.6pt;z-index:251664384;visibility:visible;mso-wrap-style:square;mso-wrap-distance-left:9pt;mso-wrap-distance-top:0;mso-wrap-distance-right:9pt;mso-wrap-distance-bottom:0;mso-position-horizontal:absolute;mso-position-horizontal-relative:text;mso-position-vertical:absolute;mso-position-vertical-relative:text;v-text-anchor:top" o:gfxdata="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" fillcolor="gray" stroked="f">
+                <v:textbox style="mso-fit-shape-to-text:t" inset="0,0,0,0">
+                  <w:txbxContent>
+                    <w:p>
+                      <w:pPr>
+                        <w:numPr>
+                          <w:ilvl w:val="0"/>
+                          <w:numId w:val="1"/>
+                        </w:numPr>
+                        <w:rPr>
+                          <w:color w:val="FFFFFF"/>
+                        </w:rPr>
+                      </w:pPr>
+                      <w:r>
+                        <w:rPr>
+                          <w:rFonts w:hint="eastAsia"/>
+                          <w:color w:val="FFFFFF"/>
+                        </w:rPr>
+                        <w:t>工作</w:t>
+                      </w:r>
+                      <w:r>
+                        <w:rPr>
+                          <w:color w:val="FFFFFF"/>
+                        </w:rPr>
+                        <w:t>经验</w:t>
+                      </w:r>
+                      <w:r>
+                        <w:rPr>
+                          <w:color w:val="FFFFFF"/>
+                        </w:rPr>
+                        <w:t>及</w:t>
+                      </w:r>
+                      <w:r>
+                        <w:rPr>
+                          <w:rFonts w:hint="eastAsia"/>
+                          <w:color w:val="FFFFFF"/>
+                        </w:rPr>
+                        <w:t>项目经历</w:t>
+                      </w:r>
+                    </w:p>
+                  </w:txbxContent>
+                </v:textbox>
+              </v:shape>
+            </w:pict>
+          </mc:Fallback>
+        </mc:AlternateContent>
+      </w:r>
+    </w:p>
+    <w:p>
+      <w:pPr>
+        <w:spacing w:line="360" w:lineRule="auto"/>
+        <w:ind w:left="420"/>
+        <w:rPr>
+          <w:rFonts w:asciiTheme="minorEastAsia" w:eastAsiaTheme="minorEastAsia" w:hAnsiTheme="minorEastAsia" w:cs="Arial"/>
+          <w:b/>
+          <w:sz w:val="22"/>
+          <w:szCs w:val="22"/>
+        </w:rPr>
+      </w:pPr>
+      <w:bookmarkStart w:id="0" w:name="_GoBack"/>
+      <w:bookmarkEnd w:id="0"/>
+      <w:r>
+        <w:rPr>
+          <w:rFonts w:asciiTheme="minorEastAsia" w:eastAsiaTheme="minorEastAsia" w:hAnsiTheme="minorEastAsia" w:cs="Arial" w:hint="eastAsia"/>
+          <w:b/>
+          <w:sz w:val="22"/>
+          <w:szCs w:val="22"/>
+        </w:rPr>
+        <w:t>2018年7月</w:t>
+      </w:r>
+      <w:r>
+        <w:rPr>
+          <w:rFonts w:asciiTheme="minorEastAsia" w:eastAsiaTheme="minorEastAsia" w:hAnsiTheme="minorEastAsia" w:cs="Arial"/>
+          <w:b/>
+          <w:sz w:val="22"/>
+          <w:szCs w:val="22"/>
+        </w:rPr>
+        <w:t>~</w:t>
+      </w:r>
+      <w:r>
+        <w:rPr>
+          <w:rFonts w:asciiTheme="minorEastAsia" w:eastAsiaTheme="minorEastAsia" w:hAnsiTheme="minorEastAsia" w:cs="Arial" w:hint="eastAsia"/>
+          <w:b/>
+          <w:sz w:val="22"/>
+          <w:szCs w:val="22"/>
+        </w:rPr>
+        <w:t xml:space="preserve">至今   </w:t>
+      </w:r>
+      <w:r>
+        <w:rPr>
+          <w:rFonts w:asciiTheme="minorEastAsia" w:eastAsiaTheme="minorEastAsia" w:hAnsiTheme="minorEastAsia" w:cs="Arial"/>
+          <w:b/>
+          <w:sz w:val="22"/>
+          <w:szCs w:val="22"/>
+        </w:rPr>
+        <w:t xml:space="preserve">      </w:t>
+      </w:r>
+      <w:r>
+        <w:rPr>
+          <w:rFonts w:asciiTheme="minorEastAsia" w:eastAsiaTheme="minorEastAsia" w:hAnsiTheme="minorEastAsia" w:cs="Arial" w:hint="eastAsia"/>
+          <w:b/>
+          <w:sz w:val="22"/>
+          <w:szCs w:val="22"/>
+        </w:rPr>
+        <w:t xml:space="preserve"> 上海新致软件        </w:t>
+      </w:r>
+      <w:r>
+        <w:rPr>
+          <w:rFonts w:asciiTheme="minorEastAsia" w:eastAsiaTheme="minorEastAsia" w:hAnsiTheme="minorEastAsia" w:cs="Arial"/>
+          <w:b/>
+          <w:sz w:val="22"/>
+          <w:szCs w:val="22"/>
+        </w:rPr>
+        <w:t xml:space="preserve"> JAVA</w:t>
+      </w:r>
+      <w:r>
+        <w:rPr>
+          <w:rFonts w:asciiTheme="minorEastAsia" w:eastAsiaTheme="minorEastAsia" w:hAnsiTheme="minorEastAsia" w:cs="Arial" w:hint="eastAsia"/>
+          <w:b/>
+          <w:sz w:val="22"/>
+          <w:szCs w:val="22"/>
+        </w:rPr>
+        <w:t>开发</w:t>
+      </w:r>
+      <w:r>
+        <w:rPr>
+          <w:rFonts w:asciiTheme="minorEastAsia" w:eastAsiaTheme="minorEastAsia" w:hAnsiTheme="minorEastAsia" w:cs="Arial"/>
+          <w:b/>
+          <w:sz w:val="22"/>
+          <w:szCs w:val="22"/>
+        </w:rPr>
+        <w:t>工程师</w:t>
+      </w:r>
+    </w:p>
+    <w:p>
+      <w:pPr>
+        <w:numPr>
+          <w:ilvl w:val="0"/>
+          <w:numId w:val="3"/>
+        </w:numPr>
+        <w:spacing w:line="360" w:lineRule="auto"/>
+        <w:ind w:leftChars="100" w:left="630"/>
+        <w:rPr>
+          <w:rFonts w:asciiTheme="minorEastAsia" w:eastAsiaTheme="minorEastAsia" w:hAnsiTheme="minorEastAsia" w:cs="Arial"/>
+          <w:sz w:val="22"/>
+          <w:szCs w:val="22"/>
+        </w:rPr>
+      </w:pPr>
+      <w:r>
+        <w:rPr>
+          <w:rFonts w:asciiTheme="minorEastAsia" w:eastAsiaTheme="minorEastAsia" w:hAnsiTheme="minorEastAsia" w:cs="Arial" w:hint="eastAsia"/>
+          <w:sz w:val="22"/>
+          <w:szCs w:val="22"/>
+        </w:rPr>
+        <w:t>主要工作</w:t>
+      </w:r>
+    </w:p>
+    <w:p>
+      <w:pPr>
+        <w:pStyle w:val="a8"/>
+        <w:numPr>
+          <w:ilvl w:val="0"/>
+          <w:numId w:val="6"/>
+        </w:numPr>
+        <w:spacing w:line="360" w:lineRule="auto"/>
+        <w:ind w:firstLineChars="0"/>
+        <w:rPr>
+          <w:rFonts w:asciiTheme="minorEastAsia" w:eastAsiaTheme="minorEastAsia" w:hAnsiTheme="minorEastAsia" w:cs="Arial"/>
+          <w:sz w:val="22"/>
+          <w:szCs w:val="22"/>
+        </w:rPr>
+      </w:pPr>
+      <w:r>
+        <w:rPr>
+          <w:rFonts w:asciiTheme="minorEastAsia" w:eastAsiaTheme="minorEastAsia" w:hAnsiTheme="minorEastAsia" w:cs="Arial" w:hint="eastAsia"/>
+          <w:sz w:val="22"/>
+          <w:szCs w:val="22"/>
+        </w:rPr>
+        <w:t>参与公司java项目模块业务代码的编码设计，相关技术/接口文档的编写</w:t>
+      </w:r>
+    </w:p>
+    <w:p>
+      <w:pPr>
+        <w:pStyle w:val="a8"/>
+        <w:numPr>
+          <w:ilvl w:val="0"/>
+          <w:numId w:val="6"/>
+        </w:numPr>
+        <w:spacing w:line="360" w:lineRule="auto"/>
+        <w:ind w:firstLineChars="0"/>
+        <w:rPr>
+          <w:rFonts w:asciiTheme="minorEastAsia" w:eastAsiaTheme="minorEastAsia" w:hAnsiTheme="minorEastAsia" w:cs="Arial"/>
+          <w:sz w:val="22"/>
+          <w:szCs w:val="22"/>
+        </w:rPr>
+      </w:pPr>
+      <w:r>
+        <w:rPr>
+          <w:rFonts w:asciiTheme="minorEastAsia" w:eastAsiaTheme="minorEastAsia" w:hAnsiTheme="minorEastAsia" w:cs="Arial" w:hint="eastAsia"/>
+          <w:sz w:val="22"/>
+          <w:szCs w:val="22"/>
+        </w:rPr>
+        <w:t>根据公司设计文档或需求说明完成代码编写、调试和维护，修复bug</w:t>
+      </w:r>
+    </w:p>
+    <w:p>
+      <w:pPr>
+        <w:pStyle w:val="a8"/>
+        <w:numPr>
+          <w:ilvl w:val="0"/>
+          <w:numId w:val="6"/>
+        </w:numPr>
+        <w:spacing w:line="360" w:lineRule="auto"/>
+        <w:ind w:firstLineChars="0"/>
+        <w:rPr>
+          <w:rFonts w:asciiTheme="minorEastAsia" w:eastAsiaTheme="minorEastAsia" w:hAnsiTheme="minorEastAsia" w:cs="Arial"/>
+          <w:sz w:val="22"/>
+          <w:szCs w:val="22"/>
+        </w:rPr>
+      </w:pPr>
+      <w:r>
+        <w:rPr>
+          <w:rFonts w:asciiTheme="minorEastAsia" w:eastAsiaTheme="minorEastAsia" w:hAnsiTheme="minorEastAsia" w:cs="Arial" w:hint="eastAsia"/>
+          <w:sz w:val="22"/>
+          <w:szCs w:val="22"/>
+        </w:rPr>
+        <w:t>参与</w:t>
+      </w:r>
+      <w:r>
+        <w:rPr>
+          <w:rFonts w:asciiTheme="minorEastAsia" w:eastAsiaTheme="minorEastAsia" w:hAnsiTheme="minorEastAsia" w:cs="Arial" w:hint="eastAsia"/>
+          <w:sz w:val="22"/>
+          <w:szCs w:val="22"/>
+        </w:rPr>
+        <w:t>农产品溯源</w:t>
+      </w:r>
+      <w:r>
+        <w:rPr>
+          <w:rFonts w:asciiTheme="minorEastAsia" w:eastAsiaTheme="minorEastAsia" w:hAnsiTheme="minorEastAsia" w:cs="Arial" w:hint="eastAsia"/>
+          <w:sz w:val="22"/>
+          <w:szCs w:val="22"/>
+        </w:rPr>
+        <w:t>的后台的编码与维护</w:t>
+      </w:r>
+    </w:p>
+    <w:p>
+      <w:pPr>
+        <w:pStyle w:val="a8"/>
+        <w:numPr>
+          <w:ilvl w:val="0"/>
+          <w:numId w:val="6"/>
+        </w:numPr>
+        <w:spacing w:line="360" w:lineRule="auto"/>
+        <w:ind w:firstLineChars="0"/>
+        <w:rPr>
+          <w:rFonts w:asciiTheme="minorEastAsia" w:eastAsiaTheme="minorEastAsia" w:hAnsiTheme="minorEastAsia" w:cs="Arial"/>
+          <w:sz w:val="22"/>
+          <w:szCs w:val="22"/>
+        </w:rPr>
+      </w:pPr>
+      <w:r>
+        <w:rPr>
+          <w:rFonts w:asciiTheme="minorEastAsia" w:eastAsiaTheme="minorEastAsia" w:hAnsiTheme="minorEastAsia" w:cs="Arial" w:hint="eastAsia"/>
+          <w:sz w:val="22"/>
+          <w:szCs w:val="22"/>
+        </w:rPr>
+        <w:t>负责项目的后端代码编写，</w:t>
+      </w:r>
+      <w:proofErr w:type="spellStart"/>
+      <w:r>
+        <w:rPr>
+          <w:rFonts w:asciiTheme="minorEastAsia" w:eastAsiaTheme="minorEastAsia" w:hAnsiTheme="minorEastAsia" w:cs="Arial"/>
+          <w:sz w:val="22"/>
+          <w:szCs w:val="22"/>
+        </w:rPr>
+        <w:t>vue</w:t>
+      </w:r>
+      <w:proofErr w:type="spellEnd"/>
+      <w:r>
+        <w:rPr>
+          <w:rFonts w:asciiTheme="minorEastAsia" w:eastAsiaTheme="minorEastAsia" w:hAnsiTheme="minorEastAsia" w:cs="Arial" w:hint="eastAsia"/>
+          <w:sz w:val="22"/>
+          <w:szCs w:val="22"/>
+        </w:rPr>
+        <w:t>页面前后端交互</w:t>
+      </w:r>
+    </w:p>
+    <w:p>
+      <w:pPr>
+        <w:numPr>
+          <w:ilvl w:val="0"/>
+          <w:numId w:val="3"/>
+        </w:numPr>
+        <w:spacing w:line="360" w:lineRule="auto"/>
+        <w:ind w:leftChars="100" w:left="630"/>
+        <w:rPr>
+          <w:rFonts w:asciiTheme="minorEastAsia" w:eastAsiaTheme="minorEastAsia" w:hAnsiTheme="minorEastAsia" w:cs="Arial" w:hint="eastAsia"/>
+          <w:sz w:val="22"/>
+          <w:szCs w:val="22"/>
+        </w:rPr>
+      </w:pPr>
+      <w:r>
+        <w:rPr>
+          <w:rFonts w:asciiTheme="minorEastAsia" w:eastAsiaTheme="minorEastAsia" w:hAnsiTheme="minorEastAsia" w:cs="Arial" w:hint="eastAsia"/>
+          <w:sz w:val="22"/>
+          <w:szCs w:val="22"/>
+        </w:rPr>
+        <w:lastRenderedPageBreak/>
+        <w:t>项目经验</w:t>
+      </w:r>
+    </w:p>
+    <w:p>
+      <w:pPr>
+        <w:pStyle w:val="a8"/>
+        <w:spacing w:line="360" w:lineRule="auto"/>
+        <w:ind w:left="630" w:firstLineChars="0" w:firstLine="0"/>
+        <w:rPr>
+          <w:rFonts w:asciiTheme="minorEastAsia" w:eastAsiaTheme="minorEastAsia" w:hAnsiTheme="minorEastAsia" w:cs="Arial"/>
+          <w:sz w:val="22"/>
+          <w:szCs w:val="22"/>
+        </w:rPr>
+      </w:pPr>
+      <w:r>
+        <w:rPr>
+          <w:rFonts w:asciiTheme="minorEastAsia" w:eastAsiaTheme="minorEastAsia" w:hAnsiTheme="minorEastAsia" w:cs="Arial"/>
+          <w:sz w:val="22"/>
+          <w:szCs w:val="22"/>
+        </w:rPr>
+        <w:t>1</w:t>
+      </w:r>
+      <w:r>
+        <w:rPr>
+          <w:rFonts w:asciiTheme="minorEastAsia" w:eastAsiaTheme="minorEastAsia" w:hAnsiTheme="minorEastAsia" w:cs="Arial" w:hint="eastAsia"/>
+          <w:sz w:val="22"/>
+          <w:szCs w:val="22"/>
+        </w:rPr>
+        <w:t>、</w:t>
+      </w:r>
+      <w:r>
+        <w:rPr>
+          <w:rFonts w:asciiTheme="minorEastAsia" w:eastAsiaTheme="minorEastAsia" w:hAnsiTheme="minorEastAsia" w:cs="Arial"/>
+          <w:sz w:val="22"/>
+          <w:szCs w:val="22"/>
+        </w:rPr>
+        <w:t>农产品溯源（http://nott.wang</w:t>
+      </w:r>
+      <w:proofErr w:type="gramStart"/>
+      <w:r>
+        <w:rPr>
+          <w:rFonts w:asciiTheme="minorEastAsia" w:eastAsiaTheme="minorEastAsia" w:hAnsiTheme="minorEastAsia" w:cs="Arial"/>
+          <w:sz w:val="22"/>
+          <w:szCs w:val="22"/>
+        </w:rPr>
+        <w:t xml:space="preserve"> admin </w:t>
+      </w:r>
+      <w:proofErr w:type="spellStart"/>
+      <w:r>
+        <w:rPr>
+          <w:rFonts w:asciiTheme="minorEastAsia" w:eastAsiaTheme="minorEastAsia" w:hAnsiTheme="minorEastAsia" w:cs="Arial"/>
+          <w:sz w:val="22"/>
+          <w:szCs w:val="22"/>
+        </w:rPr>
+        <w:t>admin</w:t>
+      </w:r>
+      <w:proofErr w:type="spellEnd"/>
+      <w:proofErr w:type="gramEnd"/>
+      <w:r>
+        <w:rPr>
+          <w:rFonts w:asciiTheme="minorEastAsia" w:eastAsiaTheme="minorEastAsia" w:hAnsiTheme="minorEastAsia" w:cs="Arial"/>
+          <w:sz w:val="22"/>
+          <w:szCs w:val="22"/>
+        </w:rPr>
+        <w:t>）</w:t>
+      </w:r>
+    </w:p>
+    <w:p>
+      <w:pPr>
+        <w:pStyle w:val="a8"/>
+        <w:spacing w:line="360" w:lineRule="auto"/>
+        <w:ind w:left="629" w:firstLine="440"/>
+        <w:rPr>
+          <w:rFonts w:asciiTheme="minorEastAsia" w:eastAsiaTheme="minorEastAsia" w:hAnsiTheme="minorEastAsia" w:cs="Arial"/>
+          <w:sz w:val="22"/>
+          <w:szCs w:val="22"/>
+        </w:rPr>
+      </w:pPr>
+      <w:r>
+        <w:rPr>
+          <w:rFonts w:asciiTheme="minorEastAsia" w:eastAsiaTheme="minorEastAsia" w:hAnsiTheme="minorEastAsia" w:cs="Arial" w:hint="eastAsia"/>
+          <w:sz w:val="22"/>
+          <w:szCs w:val="22"/>
+        </w:rPr>
+        <w:t>主要</w:t>
+      </w:r>
+      <w:r>
+        <w:rPr>
+          <w:rFonts w:asciiTheme="minorEastAsia" w:eastAsiaTheme="minorEastAsia" w:hAnsiTheme="minorEastAsia" w:cs="Arial"/>
+          <w:sz w:val="22"/>
+          <w:szCs w:val="22"/>
+        </w:rPr>
+        <w:t>负责区域管理</w:t>
+      </w:r>
+      <w:r>
+        <w:rPr>
+          <w:rFonts w:asciiTheme="minorEastAsia" w:eastAsiaTheme="minorEastAsia" w:hAnsiTheme="minorEastAsia" w:cs="Arial" w:hint="eastAsia"/>
+          <w:sz w:val="22"/>
+          <w:szCs w:val="22"/>
+        </w:rPr>
+        <w:t>、</w:t>
+      </w:r>
+      <w:r>
+        <w:rPr>
+          <w:rFonts w:asciiTheme="minorEastAsia" w:eastAsiaTheme="minorEastAsia" w:hAnsiTheme="minorEastAsia" w:cs="Arial"/>
+          <w:sz w:val="22"/>
+          <w:szCs w:val="22"/>
+        </w:rPr>
+        <w:t>计划管</w:t>
+      </w:r>
+      <w:r>
+        <w:rPr>
+          <w:rFonts w:asciiTheme="minorEastAsia" w:eastAsiaTheme="minorEastAsia" w:hAnsiTheme="minorEastAsia" w:cs="Arial" w:hint="eastAsia"/>
+          <w:sz w:val="22"/>
+          <w:szCs w:val="22"/>
+        </w:rPr>
+        <w:t>理</w:t>
+      </w:r>
+      <w:r>
+        <w:rPr>
+          <w:rFonts w:asciiTheme="minorEastAsia" w:eastAsiaTheme="minorEastAsia" w:hAnsiTheme="minorEastAsia" w:cs="Arial"/>
+          <w:sz w:val="22"/>
+          <w:szCs w:val="22"/>
+        </w:rPr>
+        <w:t>、</w:t>
+      </w:r>
+      <w:r>
+        <w:rPr>
+          <w:rFonts w:asciiTheme="minorEastAsia" w:eastAsiaTheme="minorEastAsia" w:hAnsiTheme="minorEastAsia" w:cs="Arial" w:hint="eastAsia"/>
+          <w:sz w:val="22"/>
+          <w:szCs w:val="22"/>
+        </w:rPr>
+        <w:t>定时任务</w:t>
+      </w:r>
+      <w:r>
+        <w:rPr>
+          <w:rFonts w:asciiTheme="minorEastAsia" w:eastAsiaTheme="minorEastAsia" w:hAnsiTheme="minorEastAsia" w:cs="Arial"/>
+          <w:sz w:val="22"/>
+          <w:szCs w:val="22"/>
+        </w:rPr>
+        <w:t>管理以及大小类管理</w:t>
+      </w:r>
+      <w:r>
+        <w:rPr>
+          <w:rFonts w:asciiTheme="minorEastAsia" w:eastAsiaTheme="minorEastAsia" w:hAnsiTheme="minorEastAsia" w:cs="Arial" w:hint="eastAsia"/>
+          <w:sz w:val="22"/>
+          <w:szCs w:val="22"/>
+        </w:rPr>
+        <w:t>这四</w:t>
+      </w:r>
+      <w:r>
+        <w:rPr>
+          <w:rFonts w:asciiTheme="minorEastAsia" w:eastAsiaTheme="minorEastAsia" w:hAnsiTheme="minorEastAsia" w:cs="Arial"/>
+          <w:sz w:val="22"/>
+          <w:szCs w:val="22"/>
+        </w:rPr>
+        <w:t>个模块的开发。</w:t>
+      </w:r>
+    </w:p>
+    <w:p>
+      <w:pPr>
+        <w:pStyle w:val="a8"/>
+        <w:spacing w:line="360" w:lineRule="auto"/>
+        <w:ind w:left="629" w:firstLine="440"/>
+        <w:rPr>
+          <w:rFonts w:asciiTheme="minorEastAsia" w:eastAsiaTheme="minorEastAsia" w:hAnsiTheme="minorEastAsia" w:cs="Arial"/>
+          <w:sz w:val="22"/>
+          <w:szCs w:val="22"/>
+        </w:rPr>
+      </w:pPr>
+      <w:r>
+        <w:rPr>
+          <w:rFonts w:asciiTheme="minorEastAsia" w:eastAsiaTheme="minorEastAsia" w:hAnsiTheme="minorEastAsia" w:cs="Arial" w:hint="eastAsia"/>
+          <w:sz w:val="22"/>
+          <w:szCs w:val="22"/>
+        </w:rPr>
+        <w:t>区域</w:t>
+      </w:r>
+      <w:r>
+        <w:rPr>
+          <w:rFonts w:asciiTheme="minorEastAsia" w:eastAsiaTheme="minorEastAsia" w:hAnsiTheme="minorEastAsia" w:cs="Arial"/>
+          <w:sz w:val="22"/>
+          <w:szCs w:val="22"/>
+        </w:rPr>
+        <w:t>管理：</w:t>
+      </w:r>
+      <w:r>
+        <w:rPr>
+          <w:rFonts w:asciiTheme="minorEastAsia" w:eastAsiaTheme="minorEastAsia" w:hAnsiTheme="minorEastAsia" w:cs="Arial" w:hint="eastAsia"/>
+          <w:sz w:val="22"/>
+          <w:szCs w:val="22"/>
+        </w:rPr>
+        <w:t>对</w:t>
+      </w:r>
+      <w:r>
+        <w:rPr>
+          <w:rFonts w:asciiTheme="minorEastAsia" w:eastAsiaTheme="minorEastAsia" w:hAnsiTheme="minorEastAsia" w:cs="Arial"/>
+          <w:sz w:val="22"/>
+          <w:szCs w:val="22"/>
+        </w:rPr>
+        <w:t>地区的增删改查，可以对一个地区</w:t>
+      </w:r>
+      <w:proofErr w:type="gramStart"/>
+      <w:r>
+        <w:rPr>
+          <w:rFonts w:asciiTheme="minorEastAsia" w:eastAsiaTheme="minorEastAsia" w:hAnsiTheme="minorEastAsia" w:cs="Arial"/>
+          <w:sz w:val="22"/>
+          <w:szCs w:val="22"/>
+        </w:rPr>
+        <w:t>添加父级地区</w:t>
+      </w:r>
+      <w:proofErr w:type="gramEnd"/>
+      <w:r>
+        <w:rPr>
+          <w:rFonts w:asciiTheme="minorEastAsia" w:eastAsiaTheme="minorEastAsia" w:hAnsiTheme="minorEastAsia" w:cs="Arial" w:hint="eastAsia"/>
+          <w:sz w:val="22"/>
+          <w:szCs w:val="22"/>
+        </w:rPr>
+        <w:t>，</w:t>
+      </w:r>
+      <w:r>
+        <w:rPr>
+          <w:rFonts w:asciiTheme="minorEastAsia" w:eastAsiaTheme="minorEastAsia" w:hAnsiTheme="minorEastAsia" w:cs="Arial"/>
+          <w:sz w:val="22"/>
+          <w:szCs w:val="22"/>
+        </w:rPr>
+        <w:t>模糊查询。</w:t>
+      </w:r>
+    </w:p>
+    <w:p>
+      <w:pPr>
+        <w:pStyle w:val="a8"/>
+        <w:spacing w:line="360" w:lineRule="auto"/>
+        <w:ind w:left="629" w:firstLine="440"/>
+        <w:rPr>
+          <w:rFonts w:asciiTheme="minorEastAsia" w:eastAsiaTheme="minorEastAsia" w:hAnsiTheme="minorEastAsia" w:cs="Arial"/>
+          <w:sz w:val="22"/>
+          <w:szCs w:val="22"/>
+        </w:rPr>
+      </w:pPr>
+      <w:r>
+        <w:rPr>
+          <w:rFonts w:asciiTheme="minorEastAsia" w:eastAsiaTheme="minorEastAsia" w:hAnsiTheme="minorEastAsia" w:cs="Arial" w:hint="eastAsia"/>
+          <w:sz w:val="22"/>
+          <w:szCs w:val="22"/>
+        </w:rPr>
+        <w:t>计划管理</w:t>
+      </w:r>
+      <w:r>
+        <w:rPr>
+          <w:rFonts w:asciiTheme="minorEastAsia" w:eastAsiaTheme="minorEastAsia" w:hAnsiTheme="minorEastAsia" w:cs="Arial"/>
+          <w:sz w:val="22"/>
+          <w:szCs w:val="22"/>
+        </w:rPr>
+        <w:t>：主要是生成一个大</w:t>
+      </w:r>
+      <w:r>
+        <w:rPr>
+          <w:rFonts w:asciiTheme="minorEastAsia" w:eastAsiaTheme="minorEastAsia" w:hAnsiTheme="minorEastAsia" w:cs="Arial" w:hint="eastAsia"/>
+          <w:sz w:val="22"/>
+          <w:szCs w:val="22"/>
+        </w:rPr>
+        <w:t>任务</w:t>
+      </w:r>
+      <w:r>
+        <w:rPr>
+          <w:rFonts w:asciiTheme="minorEastAsia" w:eastAsiaTheme="minorEastAsia" w:hAnsiTheme="minorEastAsia" w:cs="Arial"/>
+          <w:sz w:val="22"/>
+          <w:szCs w:val="22"/>
+        </w:rPr>
+        <w:t>，如种桃</w:t>
+      </w:r>
+      <w:r>
+        <w:rPr>
+          <w:rFonts w:asciiTheme="minorEastAsia" w:eastAsiaTheme="minorEastAsia" w:hAnsiTheme="minorEastAsia" w:cs="Arial" w:hint="eastAsia"/>
+          <w:sz w:val="22"/>
+          <w:szCs w:val="22"/>
+        </w:rPr>
+        <w:t>子</w:t>
+      </w:r>
+      <w:r>
+        <w:rPr>
+          <w:rFonts w:asciiTheme="minorEastAsia" w:eastAsiaTheme="minorEastAsia" w:hAnsiTheme="minorEastAsia" w:cs="Arial"/>
+          <w:sz w:val="22"/>
+          <w:szCs w:val="22"/>
+        </w:rPr>
+        <w:t>，其中可以添加若干个小任务，如浇水、施肥。</w:t>
+      </w:r>
+      <w:r>
+        <w:rPr>
+          <w:rFonts w:asciiTheme="minorEastAsia" w:eastAsiaTheme="minorEastAsia" w:hAnsiTheme="minorEastAsia" w:cs="Arial" w:hint="eastAsia"/>
+          <w:sz w:val="22"/>
+          <w:szCs w:val="22"/>
+        </w:rPr>
+        <w:t>大任务</w:t>
+      </w:r>
+      <w:r>
+        <w:rPr>
+          <w:rFonts w:asciiTheme="minorEastAsia" w:eastAsiaTheme="minorEastAsia" w:hAnsiTheme="minorEastAsia" w:cs="Arial"/>
+          <w:sz w:val="22"/>
+          <w:szCs w:val="22"/>
+        </w:rPr>
+        <w:t>可以选择已配置的</w:t>
+      </w:r>
+      <w:proofErr w:type="gramStart"/>
+      <w:r>
+        <w:rPr>
+          <w:rFonts w:asciiTheme="minorEastAsia" w:eastAsiaTheme="minorEastAsia" w:hAnsiTheme="minorEastAsia" w:cs="Arial"/>
+          <w:sz w:val="22"/>
+          <w:szCs w:val="22"/>
+        </w:rPr>
+        <w:t>小任务</w:t>
+      </w:r>
+      <w:proofErr w:type="gramEnd"/>
+      <w:r>
+        <w:rPr>
+          <w:rFonts w:asciiTheme="minorEastAsia" w:eastAsiaTheme="minorEastAsia" w:hAnsiTheme="minorEastAsia" w:cs="Arial"/>
+          <w:sz w:val="22"/>
+          <w:szCs w:val="22"/>
+        </w:rPr>
+        <w:t>类型</w:t>
+      </w:r>
+      <w:r>
+        <w:rPr>
+          <w:rFonts w:asciiTheme="minorEastAsia" w:eastAsiaTheme="minorEastAsia" w:hAnsiTheme="minorEastAsia" w:cs="Arial" w:hint="eastAsia"/>
+          <w:sz w:val="22"/>
+          <w:szCs w:val="22"/>
+        </w:rPr>
+        <w:t>、</w:t>
+      </w:r>
+      <w:r>
+        <w:rPr>
+          <w:rFonts w:asciiTheme="minorEastAsia" w:eastAsiaTheme="minorEastAsia" w:hAnsiTheme="minorEastAsia" w:cs="Arial"/>
+          <w:sz w:val="22"/>
+          <w:szCs w:val="22"/>
+        </w:rPr>
+        <w:t>开始时间、结束时间</w:t>
+      </w:r>
+      <w:r>
+        <w:rPr>
+          <w:rFonts w:asciiTheme="minorEastAsia" w:eastAsiaTheme="minorEastAsia" w:hAnsiTheme="minorEastAsia" w:cs="Arial" w:hint="eastAsia"/>
+          <w:sz w:val="22"/>
+          <w:szCs w:val="22"/>
+        </w:rPr>
+        <w:t>、区域</w:t>
+      </w:r>
+      <w:r>
+        <w:rPr>
+          <w:rFonts w:asciiTheme="minorEastAsia" w:eastAsiaTheme="minorEastAsia" w:hAnsiTheme="minorEastAsia" w:cs="Arial"/>
+          <w:sz w:val="22"/>
+          <w:szCs w:val="22"/>
+        </w:rPr>
+        <w:t>以及</w:t>
+      </w:r>
+      <w:r>
+        <w:rPr>
+          <w:rFonts w:asciiTheme="minorEastAsia" w:eastAsiaTheme="minorEastAsia" w:hAnsiTheme="minorEastAsia" w:cs="Arial" w:hint="eastAsia"/>
+          <w:sz w:val="22"/>
+          <w:szCs w:val="22"/>
+        </w:rPr>
+        <w:t>图片</w:t>
+      </w:r>
+      <w:r>
+        <w:rPr>
+          <w:rFonts w:asciiTheme="minorEastAsia" w:eastAsiaTheme="minorEastAsia" w:hAnsiTheme="minorEastAsia" w:cs="Arial"/>
+          <w:sz w:val="22"/>
+          <w:szCs w:val="22"/>
+        </w:rPr>
+        <w:t>。</w:t>
+      </w:r>
+      <w:proofErr w:type="gramStart"/>
+      <w:r>
+        <w:rPr>
+          <w:rFonts w:asciiTheme="minorEastAsia" w:eastAsiaTheme="minorEastAsia" w:hAnsiTheme="minorEastAsia" w:cs="Arial" w:hint="eastAsia"/>
+          <w:sz w:val="22"/>
+          <w:szCs w:val="22"/>
+        </w:rPr>
+        <w:t>小任务</w:t>
+      </w:r>
+      <w:proofErr w:type="gramEnd"/>
+      <w:r>
+        <w:rPr>
+          <w:rFonts w:asciiTheme="minorEastAsia" w:eastAsiaTheme="minorEastAsia" w:hAnsiTheme="minorEastAsia" w:cs="Arial"/>
+          <w:sz w:val="22"/>
+          <w:szCs w:val="22"/>
+        </w:rPr>
+        <w:t>可以选择执行该任务的人员以及开始时间、结束时间。</w:t>
+      </w:r>
+    </w:p>
+    <w:p>
+      <w:pPr>
+        <w:pStyle w:val="a8"/>
+        <w:spacing w:line="360" w:lineRule="auto"/>
+        <w:ind w:left="629" w:firstLine="440"/>
+        <w:rPr>
+          <w:rFonts w:asciiTheme="minorEastAsia" w:eastAsiaTheme="minorEastAsia" w:hAnsiTheme="minorEastAsia" w:cs="Arial"/>
+          <w:sz w:val="22"/>
+          <w:szCs w:val="22"/>
+        </w:rPr>
+      </w:pPr>
+      <w:r>
+        <w:rPr>
+          <w:rFonts w:asciiTheme="minorEastAsia" w:eastAsiaTheme="minorEastAsia" w:hAnsiTheme="minorEastAsia" w:cs="Arial" w:hint="eastAsia"/>
+          <w:sz w:val="22"/>
+          <w:szCs w:val="22"/>
+        </w:rPr>
+        <w:t>定时任务管理</w:t>
+      </w:r>
+      <w:r>
+        <w:rPr>
+          <w:rFonts w:asciiTheme="minorEastAsia" w:eastAsiaTheme="minorEastAsia" w:hAnsiTheme="minorEastAsia" w:cs="Arial"/>
+          <w:sz w:val="22"/>
+          <w:szCs w:val="22"/>
+        </w:rPr>
+        <w:t>：对</w:t>
+      </w:r>
+      <w:r>
+        <w:rPr>
+          <w:rFonts w:asciiTheme="minorEastAsia" w:eastAsiaTheme="minorEastAsia" w:hAnsiTheme="minorEastAsia" w:cs="Arial" w:hint="eastAsia"/>
+          <w:sz w:val="22"/>
+          <w:szCs w:val="22"/>
+        </w:rPr>
+        <w:t>后台</w:t>
+      </w:r>
+      <w:r>
+        <w:rPr>
+          <w:rFonts w:asciiTheme="minorEastAsia" w:eastAsiaTheme="minorEastAsia" w:hAnsiTheme="minorEastAsia" w:cs="Arial"/>
+          <w:sz w:val="22"/>
+          <w:szCs w:val="22"/>
+        </w:rPr>
+        <w:t>的定时任务进行统一管理。可以</w:t>
+      </w:r>
+      <w:r>
+        <w:rPr>
+          <w:rFonts w:asciiTheme="minorEastAsia" w:eastAsiaTheme="minorEastAsia" w:hAnsiTheme="minorEastAsia" w:cs="Arial" w:hint="eastAsia"/>
+          <w:sz w:val="22"/>
+          <w:szCs w:val="22"/>
+        </w:rPr>
+        <w:t>控制</w:t>
+      </w:r>
+      <w:r>
+        <w:rPr>
+          <w:rFonts w:asciiTheme="minorEastAsia" w:eastAsiaTheme="minorEastAsia" w:hAnsiTheme="minorEastAsia" w:cs="Arial"/>
+          <w:sz w:val="22"/>
+          <w:szCs w:val="22"/>
+        </w:rPr>
+        <w:t>他们的轮询周期以及</w:t>
+      </w:r>
+      <w:r>
+        <w:rPr>
+          <w:rFonts w:asciiTheme="minorEastAsia" w:eastAsiaTheme="minorEastAsia" w:hAnsiTheme="minorEastAsia" w:cs="Arial" w:hint="eastAsia"/>
+          <w:sz w:val="22"/>
+          <w:szCs w:val="22"/>
+        </w:rPr>
+        <w:t>状态</w:t>
+      </w:r>
+      <w:r>
+        <w:rPr>
+          <w:rFonts w:asciiTheme="minorEastAsia" w:eastAsiaTheme="minorEastAsia" w:hAnsiTheme="minorEastAsia" w:cs="Arial"/>
+          <w:sz w:val="22"/>
+          <w:szCs w:val="22"/>
+        </w:rPr>
+        <w:t>。</w:t>
+      </w:r>
+    </w:p>
+    <w:p>
+      <w:pPr>
+        <w:pStyle w:val="a8"/>
+        <w:spacing w:line="360" w:lineRule="auto"/>
+        <w:ind w:left="629" w:firstLine="440"/>
+        <w:rPr>
+          <w:rFonts w:asciiTheme="minorEastAsia" w:eastAsiaTheme="minorEastAsia" w:hAnsiTheme="minorEastAsia" w:cs="Arial"/>
+          <w:sz w:val="22"/>
+          <w:szCs w:val="22"/>
+        </w:rPr>
+      </w:pPr>
+      <w:r>
+        <w:rPr>
+          <w:rFonts w:asciiTheme="minorEastAsia" w:eastAsiaTheme="minorEastAsia" w:hAnsiTheme="minorEastAsia" w:cs="Arial" w:hint="eastAsia"/>
+          <w:sz w:val="22"/>
+          <w:szCs w:val="22"/>
+        </w:rPr>
+        <w:t>大小类</w:t>
+      </w:r>
+      <w:r>
+        <w:rPr>
+          <w:rFonts w:asciiTheme="minorEastAsia" w:eastAsiaTheme="minorEastAsia" w:hAnsiTheme="minorEastAsia" w:cs="Arial"/>
+          <w:sz w:val="22"/>
+          <w:szCs w:val="22"/>
+        </w:rPr>
+        <w:t>管理：配置后台需要用到的大小类。</w:t>
+      </w:r>
+    </w:p>
+    <w:p>
+      <w:pPr>
+        <w:pStyle w:val="a8"/>
+        <w:spacing w:line="360" w:lineRule="auto"/>
+        <w:ind w:left="630" w:firstLineChars="0" w:firstLine="0"/>
+        <w:rPr>
+          <w:rFonts w:asciiTheme="minorEastAsia" w:eastAsiaTheme="minorEastAsia" w:hAnsiTheme="minorEastAsia" w:cs="Arial"/>
+          <w:sz w:val="22"/>
+          <w:szCs w:val="22"/>
+        </w:rPr>
+      </w:pPr>
+      <w:r>
+        <w:rPr>
+          <w:rFonts w:asciiTheme="minorEastAsia" w:eastAsiaTheme="minorEastAsia" w:hAnsiTheme="minorEastAsia" w:cs="Arial"/>
+          <w:sz w:val="22"/>
+          <w:szCs w:val="22"/>
+        </w:rPr>
+        <w:t>2</w:t>
+      </w:r>
+      <w:r>
+        <w:rPr>
+          <w:rFonts w:asciiTheme="minorEastAsia" w:eastAsiaTheme="minorEastAsia" w:hAnsiTheme="minorEastAsia" w:cs="Arial" w:hint="eastAsia"/>
+          <w:sz w:val="22"/>
+          <w:szCs w:val="22"/>
+        </w:rPr>
+        <w:t>、</w:t>
+      </w:r>
+      <w:r>
+        <w:rPr>
+          <w:rFonts w:asciiTheme="minorEastAsia" w:eastAsiaTheme="minorEastAsia" w:hAnsiTheme="minorEastAsia" w:cs="Arial"/>
+          <w:sz w:val="22"/>
+          <w:szCs w:val="22"/>
+        </w:rPr>
+        <w:t>BC-site（</w:t>
+      </w:r>
+      <w:hyperlink r:id="rId9" w:history="1">
+        <w:r>
+          <w:rPr>
+            <w:rStyle w:val="a7"/>
+            <w:rFonts w:asciiTheme="minorEastAsia" w:eastAsiaTheme="minorEastAsia" w:hAnsiTheme="minorEastAsia" w:cs="Arial"/>
+            <w:sz w:val="22"/>
+            <w:szCs w:val="22"/>
+          </w:rPr>
+          <w:t>http://</w:t>
+        </w:r>
+      </w:hyperlink>
+      <w:r>
+        <w:rPr>
+          <w:rFonts w:asciiTheme="minorEastAsia" w:eastAsiaTheme="minorEastAsia" w:hAnsiTheme="minorEastAsia" w:cs="Arial"/>
+          <w:sz w:val="22"/>
+          <w:szCs w:val="22"/>
+        </w:rPr>
+        <w:t>nott.mobi</w:t>
+      </w:r>
+      <w:proofErr w:type="gramStart"/>
+      <w:r>
+        <w:rPr>
+          <w:rFonts w:asciiTheme="minorEastAsia" w:eastAsiaTheme="minorEastAsia" w:hAnsiTheme="minorEastAsia" w:cs="Arial"/>
+          <w:sz w:val="22"/>
+          <w:szCs w:val="22"/>
+        </w:rPr>
+        <w:t xml:space="preserve"> admin </w:t>
+      </w:r>
+      <w:proofErr w:type="spellStart"/>
+      <w:r>
+        <w:rPr>
+          <w:rFonts w:asciiTheme="minorEastAsia" w:eastAsiaTheme="minorEastAsia" w:hAnsiTheme="minorEastAsia" w:cs="Arial"/>
+          <w:sz w:val="22"/>
+          <w:szCs w:val="22"/>
+        </w:rPr>
+        <w:t>admin</w:t>
+      </w:r>
+      <w:proofErr w:type="spellEnd"/>
+      <w:proofErr w:type="gramEnd"/>
+      <w:r>
+        <w:rPr>
+          <w:rFonts w:asciiTheme="minorEastAsia" w:eastAsiaTheme="minorEastAsia" w:hAnsiTheme="minorEastAsia" w:cs="Arial"/>
+          <w:sz w:val="22"/>
+          <w:szCs w:val="22"/>
+        </w:rPr>
+        <w:t>）</w:t>
+      </w:r>
+    </w:p>
+    <w:p>
+      <w:pPr>
+        <w:pStyle w:val="a8"/>
+        <w:spacing w:line="360" w:lineRule="auto"/>
+        <w:ind w:left="630" w:firstLineChars="150" w:firstLine="330"/>
+        <w:rPr>
+          <w:rFonts w:asciiTheme="minorEastAsia" w:eastAsiaTheme="minorEastAsia" w:hAnsiTheme="minorEastAsia" w:cs="Arial"/>
+          <w:sz w:val="22"/>
+          <w:szCs w:val="22"/>
+        </w:rPr>
+      </w:pPr>
+      <w:r>
+        <w:rPr>
+          <w:rFonts w:asciiTheme="minorEastAsia" w:eastAsiaTheme="minorEastAsia" w:hAnsiTheme="minorEastAsia" w:cs="Arial" w:hint="eastAsia"/>
+          <w:sz w:val="22"/>
+          <w:szCs w:val="22"/>
+        </w:rPr>
+        <w:t>一键</w:t>
+      </w:r>
+      <w:r>
+        <w:rPr>
+          <w:rFonts w:asciiTheme="minorEastAsia" w:eastAsiaTheme="minorEastAsia" w:hAnsiTheme="minorEastAsia" w:cs="Arial"/>
+          <w:sz w:val="22"/>
+          <w:szCs w:val="22"/>
+        </w:rPr>
+        <w:t>部署fabric</w:t>
+      </w:r>
+      <w:r>
+        <w:rPr>
+          <w:rFonts w:asciiTheme="minorEastAsia" w:eastAsiaTheme="minorEastAsia" w:hAnsiTheme="minorEastAsia" w:cs="Arial" w:hint="eastAsia"/>
+          <w:sz w:val="22"/>
+          <w:szCs w:val="22"/>
+        </w:rPr>
+        <w:t>和</w:t>
+      </w:r>
+      <w:r>
+        <w:rPr>
+          <w:rFonts w:asciiTheme="minorEastAsia" w:eastAsiaTheme="minorEastAsia" w:hAnsiTheme="minorEastAsia" w:cs="Arial"/>
+          <w:sz w:val="22"/>
+          <w:szCs w:val="22"/>
+        </w:rPr>
+        <w:t>以太坊的</w:t>
+      </w:r>
+      <w:proofErr w:type="spellStart"/>
+      <w:r>
+        <w:rPr>
+          <w:rFonts w:asciiTheme="minorEastAsia" w:eastAsiaTheme="minorEastAsia" w:hAnsiTheme="minorEastAsia" w:cs="Arial"/>
+          <w:sz w:val="22"/>
+          <w:szCs w:val="22"/>
+        </w:rPr>
+        <w:t>springboot+vue</w:t>
+      </w:r>
+      <w:proofErr w:type="spellEnd"/>
+      <w:r>
+        <w:rPr>
+          <w:rFonts w:asciiTheme="minorEastAsia" w:eastAsiaTheme="minorEastAsia" w:hAnsiTheme="minorEastAsia" w:cs="Arial"/>
+          <w:sz w:val="22"/>
+          <w:szCs w:val="22"/>
+        </w:rPr>
+        <w:t>前后台分离项目</w:t>
+      </w:r>
+      <w:r>
+        <w:rPr>
+          <w:rFonts w:asciiTheme="minorEastAsia" w:eastAsiaTheme="minorEastAsia" w:hAnsiTheme="minorEastAsia" w:cs="Arial" w:hint="eastAsia"/>
+          <w:sz w:val="22"/>
+          <w:szCs w:val="22"/>
+        </w:rPr>
+        <w:t>。</w:t>
+      </w:r>
+    </w:p>
+    <w:p>
+      <w:pPr>
+        <w:pStyle w:val="a8"/>
+        <w:spacing w:line="360" w:lineRule="auto"/>
+        <w:ind w:left="630" w:firstLineChars="150" w:firstLine="330"/>
+        <w:rPr>
+          <w:rFonts w:asciiTheme="minorEastAsia" w:eastAsiaTheme="minorEastAsia" w:hAnsiTheme="minorEastAsia" w:cs="Arial"/>
+          <w:sz w:val="22"/>
+          <w:szCs w:val="22"/>
+        </w:rPr>
+      </w:pPr>
+      <w:r>
+        <w:rPr>
+          <w:rFonts w:asciiTheme="minorEastAsia" w:eastAsiaTheme="minorEastAsia" w:hAnsiTheme="minorEastAsia" w:cs="Arial" w:hint="eastAsia"/>
+          <w:sz w:val="22"/>
+          <w:szCs w:val="22"/>
+        </w:rPr>
+        <w:t>通过</w:t>
+      </w:r>
+      <w:proofErr w:type="spellStart"/>
+      <w:r>
+        <w:rPr>
+          <w:rFonts w:asciiTheme="minorEastAsia" w:eastAsiaTheme="minorEastAsia" w:hAnsiTheme="minorEastAsia" w:cs="Arial" w:hint="eastAsia"/>
+          <w:sz w:val="22"/>
+          <w:szCs w:val="22"/>
+        </w:rPr>
+        <w:t>ip</w:t>
+      </w:r>
+      <w:proofErr w:type="spellEnd"/>
+      <w:r>
+        <w:rPr>
+          <w:rFonts w:asciiTheme="minorEastAsia" w:eastAsiaTheme="minorEastAsia" w:hAnsiTheme="minorEastAsia" w:cs="Arial"/>
+          <w:sz w:val="22"/>
+          <w:szCs w:val="22"/>
+        </w:rPr>
+        <w:t>、端口、用户名</w:t>
+      </w:r>
+      <w:r>
+        <w:rPr>
+          <w:rFonts w:asciiTheme="minorEastAsia" w:eastAsiaTheme="minorEastAsia" w:hAnsiTheme="minorEastAsia" w:cs="Arial" w:hint="eastAsia"/>
+          <w:sz w:val="22"/>
+          <w:szCs w:val="22"/>
+        </w:rPr>
+        <w:t>和密码</w:t>
+      </w:r>
+      <w:r>
+        <w:rPr>
+          <w:rFonts w:asciiTheme="minorEastAsia" w:eastAsiaTheme="minorEastAsia" w:hAnsiTheme="minorEastAsia" w:cs="Arial"/>
+          <w:sz w:val="22"/>
+          <w:szCs w:val="22"/>
+        </w:rPr>
+        <w:t>连接任</w:t>
+      </w:r>
+      <w:proofErr w:type="gramStart"/>
+      <w:r>
+        <w:rPr>
+          <w:rFonts w:asciiTheme="minorEastAsia" w:eastAsiaTheme="minorEastAsia" w:hAnsiTheme="minorEastAsia" w:cs="Arial"/>
+          <w:sz w:val="22"/>
+          <w:szCs w:val="22"/>
+        </w:rPr>
+        <w:t>一</w:t>
+      </w:r>
+      <w:proofErr w:type="gramEnd"/>
+      <w:r>
+        <w:rPr>
+          <w:rFonts w:asciiTheme="minorEastAsia" w:eastAsiaTheme="minorEastAsia" w:hAnsiTheme="minorEastAsia" w:cs="Arial"/>
+          <w:sz w:val="22"/>
+          <w:szCs w:val="22"/>
+        </w:rPr>
+        <w:t>服务器。</w:t>
+      </w:r>
+    </w:p>
+    <w:p>
+      <w:pPr>
+        <w:pStyle w:val="a8"/>
+        <w:spacing w:line="360" w:lineRule="auto"/>
+        <w:ind w:left="630" w:firstLineChars="150" w:firstLine="330"/>
+        <w:rPr>
+          <w:rFonts w:asciiTheme="minorEastAsia" w:eastAsiaTheme="minorEastAsia" w:hAnsiTheme="minorEastAsia" w:cs="Arial"/>
+          <w:sz w:val="22"/>
+          <w:szCs w:val="22"/>
+        </w:rPr>
+      </w:pPr>
+      <w:r>
+        <w:rPr>
+          <w:rFonts w:asciiTheme="minorEastAsia" w:eastAsiaTheme="minorEastAsia" w:hAnsiTheme="minorEastAsia" w:cs="Arial" w:hint="eastAsia"/>
+          <w:sz w:val="22"/>
+          <w:szCs w:val="22"/>
+        </w:rPr>
+        <w:t>连接之后</w:t>
+      </w:r>
+      <w:r>
+        <w:rPr>
+          <w:rFonts w:asciiTheme="minorEastAsia" w:eastAsiaTheme="minorEastAsia" w:hAnsiTheme="minorEastAsia" w:cs="Arial"/>
+          <w:sz w:val="22"/>
+          <w:szCs w:val="22"/>
+        </w:rPr>
+        <w:t>可以查看</w:t>
+      </w:r>
+      <w:r>
+        <w:rPr>
+          <w:rFonts w:asciiTheme="minorEastAsia" w:eastAsiaTheme="minorEastAsia" w:hAnsiTheme="minorEastAsia" w:cs="Arial" w:hint="eastAsia"/>
+          <w:sz w:val="22"/>
+          <w:szCs w:val="22"/>
+        </w:rPr>
+        <w:t>该</w:t>
+      </w:r>
+      <w:r>
+        <w:rPr>
+          <w:rFonts w:asciiTheme="minorEastAsia" w:eastAsiaTheme="minorEastAsia" w:hAnsiTheme="minorEastAsia" w:cs="Arial"/>
+          <w:sz w:val="22"/>
+          <w:szCs w:val="22"/>
+        </w:rPr>
+        <w:t>服务器的一些基本信息，如</w:t>
+      </w:r>
+      <w:r>
+        <w:rPr>
+          <w:rFonts w:asciiTheme="minorEastAsia" w:eastAsiaTheme="minorEastAsia" w:hAnsiTheme="minorEastAsia" w:cs="Arial" w:hint="eastAsia"/>
+          <w:sz w:val="22"/>
+          <w:szCs w:val="22"/>
+        </w:rPr>
+        <w:t>：内核信息</w:t>
+      </w:r>
+      <w:r>
+        <w:rPr>
+          <w:rFonts w:asciiTheme="minorEastAsia" w:eastAsiaTheme="minorEastAsia" w:hAnsiTheme="minorEastAsia" w:cs="Arial"/>
+          <w:sz w:val="22"/>
+          <w:szCs w:val="22"/>
+        </w:rPr>
+        <w:t>、</w:t>
+      </w:r>
+      <w:r>
+        <w:rPr>
+          <w:rFonts w:asciiTheme="minorEastAsia" w:eastAsiaTheme="minorEastAsia" w:hAnsiTheme="minorEastAsia" w:cs="Arial" w:hint="eastAsia"/>
+          <w:sz w:val="22"/>
+          <w:szCs w:val="22"/>
+        </w:rPr>
+        <w:t>版本信息</w:t>
+      </w:r>
+      <w:r>
+        <w:rPr>
+          <w:rFonts w:asciiTheme="minorEastAsia" w:eastAsiaTheme="minorEastAsia" w:hAnsiTheme="minorEastAsia" w:cs="Arial"/>
+          <w:sz w:val="22"/>
+          <w:szCs w:val="22"/>
+        </w:rPr>
+        <w:t>、</w:t>
+      </w:r>
+      <w:r>
+        <w:rPr>
+          <w:rFonts w:asciiTheme="minorEastAsia" w:eastAsiaTheme="minorEastAsia" w:hAnsiTheme="minorEastAsia" w:cs="Arial" w:hint="eastAsia"/>
+          <w:sz w:val="22"/>
+          <w:szCs w:val="22"/>
+        </w:rPr>
+        <w:t>发行版</w:t>
+      </w:r>
+      <w:r>
+        <w:rPr>
+          <w:rFonts w:asciiTheme="minorEastAsia" w:eastAsiaTheme="minorEastAsia" w:hAnsiTheme="minorEastAsia" w:cs="Arial"/>
+          <w:sz w:val="22"/>
+          <w:szCs w:val="22"/>
+        </w:rPr>
+        <w:t>等，也可以自己手动输入代码查询。</w:t>
+      </w:r>
+    </w:p>
+    <w:p>
+      <w:pPr>
+        <w:pStyle w:val="a8"/>
+        <w:spacing w:line="360" w:lineRule="auto"/>
+        <w:ind w:left="630" w:firstLineChars="150" w:firstLine="330"/>
+        <w:rPr>
+          <w:rFonts w:asciiTheme="minorEastAsia" w:eastAsiaTheme="minorEastAsia" w:hAnsiTheme="minorEastAsia" w:cs="Arial"/>
+          <w:sz w:val="22"/>
+          <w:szCs w:val="22"/>
+        </w:rPr>
+      </w:pPr>
+      <w:r>
+        <w:rPr>
+          <w:rFonts w:asciiTheme="minorEastAsia" w:eastAsiaTheme="minorEastAsia" w:hAnsiTheme="minorEastAsia" w:cs="Arial" w:hint="eastAsia"/>
+          <w:sz w:val="22"/>
+          <w:szCs w:val="22"/>
+        </w:rPr>
+        <w:t>在</w:t>
+      </w:r>
+      <w:r>
+        <w:rPr>
+          <w:rFonts w:asciiTheme="minorEastAsia" w:eastAsiaTheme="minorEastAsia" w:hAnsiTheme="minorEastAsia" w:cs="Arial"/>
+          <w:sz w:val="22"/>
+          <w:szCs w:val="22"/>
+        </w:rPr>
+        <w:t>fabric模块</w:t>
+      </w:r>
+      <w:r>
+        <w:rPr>
+          <w:rFonts w:asciiTheme="minorEastAsia" w:eastAsiaTheme="minorEastAsia" w:hAnsiTheme="minorEastAsia" w:cs="Arial" w:hint="eastAsia"/>
+          <w:sz w:val="22"/>
+          <w:szCs w:val="22"/>
+        </w:rPr>
+        <w:t>可以一键</w:t>
+      </w:r>
+      <w:r>
+        <w:rPr>
+          <w:rFonts w:asciiTheme="minorEastAsia" w:eastAsiaTheme="minorEastAsia" w:hAnsiTheme="minorEastAsia" w:cs="Arial"/>
+          <w:sz w:val="22"/>
+          <w:szCs w:val="22"/>
+        </w:rPr>
+        <w:t>部署</w:t>
+      </w:r>
+      <w:r>
+        <w:rPr>
+          <w:rFonts w:asciiTheme="minorEastAsia" w:eastAsiaTheme="minorEastAsia" w:hAnsiTheme="minorEastAsia" w:cs="Arial" w:hint="eastAsia"/>
+          <w:sz w:val="22"/>
+          <w:szCs w:val="22"/>
+        </w:rPr>
+        <w:t>fabric</w:t>
+      </w:r>
+      <w:r>
+        <w:rPr>
+          <w:rFonts w:asciiTheme="minorEastAsia" w:eastAsiaTheme="minorEastAsia" w:hAnsiTheme="minorEastAsia" w:cs="Arial"/>
+          <w:sz w:val="22"/>
+          <w:szCs w:val="22"/>
+        </w:rPr>
+        <w:t>环境，包括一些基本的</w:t>
+      </w:r>
+      <w:r>
+        <w:rPr>
+          <w:rFonts w:asciiTheme="minorEastAsia" w:eastAsiaTheme="minorEastAsia" w:hAnsiTheme="minorEastAsia" w:cs="Arial" w:hint="eastAsia"/>
+          <w:sz w:val="22"/>
+          <w:szCs w:val="22"/>
+        </w:rPr>
+        <w:t>软件，并</w:t>
+      </w:r>
+      <w:r>
+        <w:rPr>
+          <w:rFonts w:asciiTheme="minorEastAsia" w:eastAsiaTheme="minorEastAsia" w:hAnsiTheme="minorEastAsia" w:cs="Arial"/>
+          <w:sz w:val="22"/>
+          <w:szCs w:val="22"/>
+        </w:rPr>
+        <w:t>运行官方</w:t>
+      </w:r>
+      <w:r>
+        <w:rPr>
+          <w:rFonts w:asciiTheme="minorEastAsia" w:eastAsiaTheme="minorEastAsia" w:hAnsiTheme="minorEastAsia" w:cs="Arial" w:hint="eastAsia"/>
+          <w:sz w:val="22"/>
+          <w:szCs w:val="22"/>
+        </w:rPr>
+        <w:t>e2e例子</w:t>
+      </w:r>
+      <w:r>
+        <w:rPr>
+          <w:rFonts w:asciiTheme="minorEastAsia" w:eastAsiaTheme="minorEastAsia" w:hAnsiTheme="minorEastAsia" w:cs="Arial"/>
+          <w:sz w:val="22"/>
+          <w:szCs w:val="22"/>
+        </w:rPr>
+        <w:t>。</w:t>
+      </w:r>
+    </w:p>
+    <w:p>
+      <w:pPr>
+        <w:pStyle w:val="a8"/>
+        <w:spacing w:line="360" w:lineRule="auto"/>
+        <w:ind w:left="630" w:firstLineChars="150" w:firstLine="330"/>
+        <w:rPr>
+          <w:rFonts w:asciiTheme="minorEastAsia" w:eastAsiaTheme="minorEastAsia" w:hAnsiTheme="minorEastAsia" w:cs="Arial"/>
+          <w:sz w:val="22"/>
+          <w:szCs w:val="22"/>
+        </w:rPr>
+      </w:pPr>
+      <w:r>
+        <w:rPr>
+          <w:rFonts w:asciiTheme="minorEastAsia" w:eastAsiaTheme="minorEastAsia" w:hAnsiTheme="minorEastAsia" w:cs="Arial" w:hint="eastAsia"/>
+          <w:sz w:val="22"/>
+          <w:szCs w:val="22"/>
+        </w:rPr>
+        <w:t>在以太坊</w:t>
+      </w:r>
+      <w:r>
+        <w:rPr>
+          <w:rFonts w:asciiTheme="minorEastAsia" w:eastAsiaTheme="minorEastAsia" w:hAnsiTheme="minorEastAsia" w:cs="Arial"/>
+          <w:sz w:val="22"/>
+          <w:szCs w:val="22"/>
+        </w:rPr>
+        <w:t>模块可以一键部署以太坊环境</w:t>
+      </w:r>
+      <w:r>
+        <w:rPr>
+          <w:rFonts w:asciiTheme="minorEastAsia" w:eastAsiaTheme="minorEastAsia" w:hAnsiTheme="minorEastAsia" w:cs="Arial" w:hint="eastAsia"/>
+          <w:sz w:val="22"/>
+          <w:szCs w:val="22"/>
+        </w:rPr>
+        <w:t>。</w:t>
+      </w:r>
+    </w:p>
+    <w:p>
+      <w:pPr>
+        <w:pStyle w:val="a8"/>
+        <w:spacing w:line="360" w:lineRule="auto"/>
+        <w:ind w:left="630" w:firstLineChars="150" w:firstLine="330"/>
+        <w:rPr>
+          <w:rFonts w:asciiTheme="minorEastAsia" w:eastAsiaTheme="minorEastAsia" w:hAnsiTheme="minorEastAsia" w:cs="Arial"/>
+          <w:sz w:val="22"/>
+          <w:szCs w:val="22"/>
+        </w:rPr>
+      </w:pPr>
+      <w:r>
+        <w:rPr>
+          <w:rFonts w:asciiTheme="minorEastAsia" w:eastAsiaTheme="minorEastAsia" w:hAnsiTheme="minorEastAsia" w:cs="Arial" w:hint="eastAsia"/>
+          <w:sz w:val="22"/>
+          <w:szCs w:val="22"/>
+        </w:rPr>
+        <w:t>该</w:t>
+      </w:r>
+      <w:r>
+        <w:rPr>
+          <w:rFonts w:asciiTheme="minorEastAsia" w:eastAsiaTheme="minorEastAsia" w:hAnsiTheme="minorEastAsia" w:cs="Arial"/>
+          <w:sz w:val="22"/>
+          <w:szCs w:val="22"/>
+        </w:rPr>
+        <w:t>项目还有待完善后续功能。</w:t>
+      </w:r>
+    </w:p>
+    <w:p>
+      <w:pPr>
+        <w:tabs>
+          <w:tab w:val="left" w:pos="420"/>
+          <w:tab w:val="left" w:pos="540"/>
+        </w:tabs>
+        <w:spacing w:line="360" w:lineRule="auto"/>
+        <w:rPr>
+          <w:rStyle w:val="a5"/>
+          <w:rFonts w:hint="eastAsia"/>
+          <w:b w:val="0"/>
+          <w:sz w:val="22"/>
+          <w:szCs w:val="22"/>
+        </w:rPr>
+      </w:pPr>
+    </w:p>
+    <w:p>
+      <w:pPr>
+        <w:spacing w:line="360" w:lineRule="auto"/>
+        <w:rPr>
+          <w:rFonts w:asciiTheme="minorEastAsia" w:eastAsiaTheme="minorEastAsia" w:hAnsiTheme="minorEastAsia"/>
+          <w:sz w:val="22"/>
+          <w:szCs w:val="22"/>
+        </w:rPr>
+      </w:pPr>
+      <w:r>
+        <w:rPr>
+          <w:rFonts w:asciiTheme="minorEastAsia" w:eastAsiaTheme="minorEastAsia" w:hAnsiTheme="minorEastAsia" w:hint="eastAsia"/>
+          <w:noProof/>
+          <w:sz w:val="22"/>
+          <w:szCs w:val="22"/>
+        </w:rPr>
+        <mc:AlternateContent>
+          <mc:Choice Requires="wps">
+            <w:drawing>
               <wp:anchor distT="0" distB="0" distL="114300" distR="114300" simplePos="0" relativeHeight="251658240" behindDoc="0" locked="0" layoutInCell="1" allowOverlap="1">
                 <wp:simplePos x="0" y="0"/>
                 <wp:positionH relativeFrom="column">
@@ -1937,7 +3334,7 @@
           </mc:Choice>
           <mc:Fallback>
             <w:pict>
-              <v:shape id="Text Box 4" o:spid="_x0000_s1030" type="#_x0000_t202" style="position:absolute;left:0;text-align:left;margin-left:-.75pt;margin-top:3.3pt;width:513pt;height:15.6pt;z-index:251658240;visibility:visible;mso-wrap-style:square;mso-wrap-distance-left:9pt;mso-wrap-distance-top:0;mso-wrap-distance-right:9pt;mso-wrap-distance-bottom:0;mso-position-horizontal:absolute;mso-position-horizontal-relative:text;mso-position-vertical:absolute;mso-position-vertical-relative:text;v-text-anchor:top" o:gfxdata="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" fillcolor="gray" stroked="f">
+              <v:shape id="_x0000_s1031" type="#_x0000_t202" style="position:absolute;left:0;text-align:left;margin-left:-.75pt;margin-top:3.3pt;width:513pt;height:15.6pt;z-index:251658240;visibility:visible;mso-wrap-style:square;mso-wrap-distance-left:9pt;mso-wrap-distance-top:0;mso-wrap-distance-right:9pt;mso-wrap-distance-bottom:0;mso-position-horizontal:absolute;mso-position-horizontal-relative:text;mso-position-vertical:absolute;mso-position-vertical-relative:text;v-text-anchor:top" o:gfxdata="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" fillcolor="gray" stroked="f">
                 <v:textbox style="mso-fit-shape-to-text:t" inset="0,0,0,0">
                   <w:txbxContent>
                     <w:p>
@@ -2196,9 +3593,135 @@
     <w:p>
       <w:pPr>
         <w:spacing w:line="360" w:lineRule="auto"/>
+        <w:ind w:left="630"/>
+        <w:rPr>
+          <w:rFonts w:asciiTheme="minorEastAsia" w:eastAsiaTheme="minorEastAsia" w:hAnsiTheme="minorEastAsia" w:cs="Arial"/>
+          <w:sz w:val="22"/>
+          <w:szCs w:val="22"/>
+        </w:rPr>
+      </w:pPr>
+      <w:r>
+        <w:rPr>
+          <w:rFonts w:asciiTheme="minorEastAsia" w:eastAsiaTheme="minorEastAsia" w:hAnsiTheme="minorEastAsia" w:cs="Arial" w:hint="eastAsia"/>
+          <w:sz w:val="22"/>
+          <w:szCs w:val="22"/>
+        </w:rPr>
+        <w:t>德勤税务系统的年度申报模块的编码与整体的bug修复</w:t>
+      </w:r>
+    </w:p>
+    <w:p>
+      <w:pPr>
+        <w:pStyle w:val="a8"/>
+        <w:spacing w:line="360" w:lineRule="auto"/>
+        <w:ind w:left="990" w:firstLineChars="0" w:firstLine="0"/>
+        <w:rPr>
+          <w:rFonts w:asciiTheme="minorEastAsia" w:eastAsiaTheme="minorEastAsia" w:hAnsiTheme="minorEastAsia" w:cs="Arial"/>
+          <w:sz w:val="22"/>
+          <w:szCs w:val="22"/>
+        </w:rPr>
+      </w:pPr>
+      <w:r>
+        <w:rPr>
+          <w:rFonts w:asciiTheme="minorEastAsia" w:eastAsiaTheme="minorEastAsia" w:hAnsiTheme="minorEastAsia" w:cs="Arial" w:hint="eastAsia"/>
+          <w:sz w:val="22"/>
+          <w:szCs w:val="22"/>
+        </w:rPr>
+        <w:t xml:space="preserve">   个人主要负责上线产品的后端代码编写，使用dorado语言编写前台页面，后台主要用到的是spring、spring</w:t>
+      </w:r>
+      <w:r>
+        <w:rPr>
+          <w:rFonts w:asciiTheme="minorEastAsia" w:eastAsiaTheme="minorEastAsia" w:hAnsiTheme="minorEastAsia" w:cs="Arial"/>
+          <w:sz w:val="22"/>
+          <w:szCs w:val="22"/>
+        </w:rPr>
+        <w:t xml:space="preserve"> </w:t>
+      </w:r>
+      <w:proofErr w:type="spellStart"/>
+      <w:r>
+        <w:rPr>
+          <w:rFonts w:asciiTheme="minorEastAsia" w:eastAsiaTheme="minorEastAsia" w:hAnsiTheme="minorEastAsia" w:cs="Arial" w:hint="eastAsia"/>
+          <w:sz w:val="22"/>
+          <w:szCs w:val="22"/>
+        </w:rPr>
+        <w:t>mvc</w:t>
+      </w:r>
+      <w:proofErr w:type="spellEnd"/>
+      <w:r>
+        <w:rPr>
+          <w:rFonts w:asciiTheme="minorEastAsia" w:eastAsiaTheme="minorEastAsia" w:hAnsiTheme="minorEastAsia" w:cs="Arial" w:hint="eastAsia"/>
+          <w:sz w:val="22"/>
+          <w:szCs w:val="22"/>
+        </w:rPr>
+        <w:t>、hibernate、</w:t>
+      </w:r>
+      <w:proofErr w:type="spellStart"/>
+      <w:r>
+        <w:rPr>
+          <w:rFonts w:asciiTheme="minorEastAsia" w:eastAsiaTheme="minorEastAsia" w:hAnsiTheme="minorEastAsia" w:cs="Arial" w:hint="eastAsia"/>
+          <w:sz w:val="22"/>
+          <w:szCs w:val="22"/>
+        </w:rPr>
+        <w:t>sqlserver</w:t>
+      </w:r>
+      <w:proofErr w:type="spellEnd"/>
+      <w:r>
+        <w:rPr>
+          <w:rFonts w:asciiTheme="minorEastAsia" w:eastAsiaTheme="minorEastAsia" w:hAnsiTheme="minorEastAsia" w:cs="Arial" w:hint="eastAsia"/>
+          <w:sz w:val="22"/>
+          <w:szCs w:val="22"/>
+        </w:rPr>
+        <w:t>编写的功能模块，我负责的模块为年度申报。该项目用来给德</w:t>
+      </w:r>
+      <w:proofErr w:type="gramStart"/>
+      <w:r>
+        <w:rPr>
+          <w:rFonts w:asciiTheme="minorEastAsia" w:eastAsiaTheme="minorEastAsia" w:hAnsiTheme="minorEastAsia" w:cs="Arial" w:hint="eastAsia"/>
+          <w:sz w:val="22"/>
+          <w:szCs w:val="22"/>
+        </w:rPr>
+        <w:t>勤计算</w:t>
+      </w:r>
+      <w:proofErr w:type="gramEnd"/>
+      <w:r>
+        <w:rPr>
+          <w:rFonts w:asciiTheme="minorEastAsia" w:eastAsiaTheme="minorEastAsia" w:hAnsiTheme="minorEastAsia" w:cs="Arial" w:hint="eastAsia"/>
+          <w:sz w:val="22"/>
+          <w:szCs w:val="22"/>
+        </w:rPr>
+        <w:t>各大公司的每年的税额。期中包括月度申报，年度申报，社区模块，系统设置</w:t>
+      </w:r>
+      <w:r>
+        <w:rPr>
+          <w:rFonts w:asciiTheme="minorEastAsia" w:eastAsiaTheme="minorEastAsia" w:hAnsiTheme="minorEastAsia" w:cs="Arial" w:hint="eastAsia"/>
+          <w:sz w:val="22"/>
+          <w:szCs w:val="22"/>
+        </w:rPr>
+        <w:lastRenderedPageBreak/>
+        <w:t>等模块。在系统设置中添加工作人员信息，添加分组，添加公司基础信息，在月度中计算各公司的月度税额，然后在年度中统计，重新计算，核算，审核，打印报表。</w:t>
+      </w:r>
+    </w:p>
+    <w:p>
+      <w:pPr>
+        <w:pStyle w:val="a8"/>
+        <w:numPr>
+          <w:ilvl w:val="0"/>
+          <w:numId w:val="4"/>
+        </w:numPr>
+        <w:spacing w:line="360" w:lineRule="auto"/>
+        <w:ind w:firstLineChars="0"/>
+        <w:rPr>
+          <w:rFonts w:asciiTheme="minorEastAsia" w:eastAsiaTheme="minorEastAsia" w:hAnsiTheme="minorEastAsia" w:cs="Arial"/>
+          <w:sz w:val="22"/>
+          <w:szCs w:val="22"/>
+        </w:rPr>
+      </w:pPr>
+    </w:p>
+    <w:p>
+      <w:pPr>
+        <w:spacing w:line="360" w:lineRule="auto"/>
         <w:ind w:left="420"/>
         <w:rPr>
-          <w:rFonts w:asciiTheme="minorEastAsia" w:eastAsiaTheme="minorEastAsia" w:hAnsiTheme="minorEastAsia" w:cs="Arial" w:hint="eastAsia"/>
+          <w:rFonts w:asciiTheme="minorEastAsia" w:eastAsiaTheme="minorEastAsia" w:hAnsiTheme="minorEastAsia" w:cs="Arial"/>
           <w:b/>
           <w:sz w:val="22"/>
           <w:szCs w:val="22"/>
@@ -2211,17 +3734,16 @@
           <w:sz w:val="22"/>
           <w:szCs w:val="22"/>
         </w:rPr>
-        <w:lastRenderedPageBreak/>
-        <w:t>2018</w:t>
-      </w:r>
-      <w:r>
-        <w:rPr>
-          <w:rFonts w:asciiTheme="minorEastAsia" w:eastAsiaTheme="minorEastAsia" w:hAnsiTheme="minorEastAsia" w:cs="Arial" w:hint="eastAsia"/>
+        <w:t>2018年4月</w:t>
+      </w:r>
+      <w:r>
+        <w:rPr>
+          <w:rFonts w:asciiTheme="minorEastAsia" w:eastAsiaTheme="minorEastAsia" w:hAnsiTheme="minorEastAsia" w:cs="Arial"/>
           <w:b/>
           <w:sz w:val="22"/>
           <w:szCs w:val="22"/>
         </w:rPr>
-        <w:t>年</w:t>
+        <w:t>~201</w:t>
       </w:r>
       <w:r>
         <w:rPr>
@@ -2230,108 +3752,34 @@
           <w:sz w:val="22"/>
           <w:szCs w:val="22"/>
         </w:rPr>
-        <w:t>7</w:t>
-      </w:r>
-      <w:r>
-        <w:rPr>
-          <w:rFonts w:asciiTheme="minorEastAsia" w:eastAsiaTheme="minorEastAsia" w:hAnsiTheme="minorEastAsia" w:cs="Arial" w:hint="eastAsia"/>
+        <w:t xml:space="preserve">8年5月   </w:t>
+      </w:r>
+      <w:r>
+        <w:rPr>
+          <w:rFonts w:asciiTheme="minorEastAsia" w:eastAsiaTheme="minorEastAsia" w:hAnsiTheme="minorEastAsia" w:cs="Arial"/>
           <w:b/>
           <w:sz w:val="22"/>
           <w:szCs w:val="22"/>
         </w:rPr>
-        <w:t>月</w:t>
-      </w:r>
-      <w:r>
-        <w:rPr>
-          <w:rFonts w:asciiTheme="minorEastAsia" w:eastAsiaTheme="minorEastAsia" w:hAnsiTheme="minorEastAsia" w:cs="Arial"/>
+        <w:t xml:space="preserve">      </w:t>
+      </w:r>
+      <w:r>
+        <w:rPr>
+          <w:rFonts w:asciiTheme="minorEastAsia" w:eastAsiaTheme="minorEastAsia" w:hAnsiTheme="minorEastAsia" w:cs="Arial" w:hint="eastAsia"/>
           <w:b/>
           <w:sz w:val="22"/>
           <w:szCs w:val="22"/>
         </w:rPr>
-        <w:t>~</w:t>
-      </w:r>
-      <w:r>
-        <w:rPr>
-          <w:rFonts w:asciiTheme="minorEastAsia" w:eastAsiaTheme="minorEastAsia" w:hAnsiTheme="minorEastAsia" w:cs="Arial" w:hint="eastAsia"/>
+        <w:t xml:space="preserve"> 华东交通大学            </w:t>
+      </w:r>
+      <w:r>
+        <w:rPr>
+          <w:rFonts w:asciiTheme="minorEastAsia" w:eastAsiaTheme="minorEastAsia" w:hAnsiTheme="minorEastAsia" w:cs="Arial"/>
           <w:b/>
           <w:sz w:val="22"/>
           <w:szCs w:val="22"/>
         </w:rPr>
-        <w:t>至今</w:t>
-      </w:r>
-      <w:r>
-        <w:rPr>
-          <w:rFonts w:asciiTheme="minorEastAsia" w:eastAsiaTheme="minorEastAsia" w:hAnsiTheme="minorEastAsia" w:cs="Arial" w:hint="eastAsia"/>
-          <w:b/>
-          <w:sz w:val="22"/>
-          <w:szCs w:val="22"/>
-        </w:rPr>
-        <w:t xml:space="preserve">   </w:t>
-      </w:r>
-      <w:r>
-        <w:rPr>
-          <w:rFonts w:asciiTheme="minorEastAsia" w:eastAsiaTheme="minorEastAsia" w:hAnsiTheme="minorEastAsia" w:cs="Arial"/>
-          <w:b/>
-          <w:sz w:val="22"/>
-          <w:szCs w:val="22"/>
-        </w:rPr>
-        <w:t xml:space="preserve">      </w:t>
-      </w:r>
-      <w:r>
-        <w:rPr>
-          <w:rFonts w:asciiTheme="minorEastAsia" w:eastAsiaTheme="minorEastAsia" w:hAnsiTheme="minorEastAsia" w:cs="Arial" w:hint="eastAsia"/>
-          <w:b/>
-          <w:sz w:val="22"/>
-          <w:szCs w:val="22"/>
-        </w:rPr>
-        <w:t xml:space="preserve"> 上海新</w:t>
-      </w:r>
-      <w:proofErr w:type="gramStart"/>
-      <w:r>
-        <w:rPr>
-          <w:rFonts w:asciiTheme="minorEastAsia" w:eastAsiaTheme="minorEastAsia" w:hAnsiTheme="minorEastAsia" w:cs="Arial" w:hint="eastAsia"/>
-          <w:b/>
-          <w:sz w:val="22"/>
-          <w:szCs w:val="22"/>
-        </w:rPr>
-        <w:t>致软件</w:t>
-      </w:r>
-      <w:proofErr w:type="gramEnd"/>
-      <w:r>
-        <w:rPr>
-          <w:rFonts w:asciiTheme="minorEastAsia" w:eastAsiaTheme="minorEastAsia" w:hAnsiTheme="minorEastAsia" w:cs="Arial" w:hint="eastAsia"/>
-          <w:b/>
-          <w:sz w:val="22"/>
-          <w:szCs w:val="22"/>
-        </w:rPr>
-        <w:t xml:space="preserve">        </w:t>
-      </w:r>
-      <w:r>
-        <w:rPr>
-          <w:rFonts w:asciiTheme="minorEastAsia" w:eastAsiaTheme="minorEastAsia" w:hAnsiTheme="minorEastAsia" w:cs="Arial"/>
-          <w:b/>
-          <w:sz w:val="22"/>
-          <w:szCs w:val="22"/>
-        </w:rPr>
-        <w:t xml:space="preserve"> JAVA</w:t>
-      </w:r>
-      <w:r>
-        <w:rPr>
-          <w:rFonts w:asciiTheme="minorEastAsia" w:eastAsiaTheme="minorEastAsia" w:hAnsiTheme="minorEastAsia" w:cs="Arial" w:hint="eastAsia"/>
-          <w:b/>
-          <w:sz w:val="22"/>
-          <w:szCs w:val="22"/>
-        </w:rPr>
-        <w:t>开发</w:t>
-      </w:r>
-      <w:r>
-        <w:rPr>
-          <w:rFonts w:asciiTheme="minorEastAsia" w:eastAsiaTheme="minorEastAsia" w:hAnsiTheme="minorEastAsia" w:cs="Arial"/>
-          <w:b/>
-          <w:sz w:val="22"/>
-          <w:szCs w:val="22"/>
-        </w:rPr>
-        <w:t>工程师</w:t>
+        <w:t xml:space="preserve"> 毕业设计</w:t>
       </w:r>
     </w:p>
     <w:p>
@@ -2341,1436 +3789,60 @@
           <w:numId w:val="3"/>
         </w:numPr>
         <w:spacing w:line="360" w:lineRule="auto"/>
-        <w:ind w:leftChars="100" w:left="630"/>
-        <w:rPr>
-          <w:rFonts w:asciiTheme="minorEastAsia" w:eastAsiaTheme="minorEastAsia" w:hAnsiTheme="minorEastAsia" w:cs="Arial"/>
-          <w:sz w:val="22"/>
-          <w:szCs w:val="22"/>
-        </w:rPr>
-      </w:pPr>
-      <w:r>
-        <w:rPr>
-          <w:rFonts w:asciiTheme="minorEastAsia" w:eastAsiaTheme="minorEastAsia" w:hAnsiTheme="minorEastAsia" w:cs="Arial" w:hint="eastAsia"/>
-          <w:sz w:val="22"/>
-          <w:szCs w:val="22"/>
-        </w:rPr>
-        <w:t>主要工作</w:t>
-      </w:r>
-    </w:p>
-    <w:p>
-      <w:pPr>
-        <w:pStyle w:val="a8"/>
-        <w:numPr>
-          <w:ilvl w:val="0"/>
-          <w:numId w:val="6"/>
-        </w:numPr>
-        <w:spacing w:line="360" w:lineRule="auto"/>
-        <w:ind w:firstLineChars="0"/>
-        <w:rPr>
-          <w:rFonts w:asciiTheme="minorEastAsia" w:eastAsiaTheme="minorEastAsia" w:hAnsiTheme="minorEastAsia" w:cs="Arial"/>
-          <w:sz w:val="22"/>
-          <w:szCs w:val="22"/>
-        </w:rPr>
-      </w:pPr>
-      <w:r>
-        <w:rPr>
-          <w:rFonts w:asciiTheme="minorEastAsia" w:eastAsiaTheme="minorEastAsia" w:hAnsiTheme="minorEastAsia" w:cs="Arial" w:hint="eastAsia"/>
-          <w:sz w:val="22"/>
-          <w:szCs w:val="22"/>
-        </w:rPr>
-        <w:t>参与公司java项目模块业务代码的编码设计，相关技术/接口文档的编写</w:t>
-      </w:r>
-    </w:p>
-    <w:p>
-      <w:pPr>
-        <w:pStyle w:val="a8"/>
-        <w:numPr>
-          <w:ilvl w:val="0"/>
-          <w:numId w:val="6"/>
-        </w:numPr>
-        <w:spacing w:line="360" w:lineRule="auto"/>
-        <w:ind w:firstLineChars="0"/>
-        <w:rPr>
-          <w:rFonts w:asciiTheme="minorEastAsia" w:eastAsiaTheme="minorEastAsia" w:hAnsiTheme="minorEastAsia" w:cs="Arial"/>
-          <w:sz w:val="22"/>
-          <w:szCs w:val="22"/>
-        </w:rPr>
-      </w:pPr>
-      <w:r>
-        <w:rPr>
-          <w:rFonts w:asciiTheme="minorEastAsia" w:eastAsiaTheme="minorEastAsia" w:hAnsiTheme="minorEastAsia" w:cs="Arial" w:hint="eastAsia"/>
-          <w:sz w:val="22"/>
-          <w:szCs w:val="22"/>
-        </w:rPr>
-        <w:t>根据公司设计文档或需求说明完成代码编写、调试和维护，修复bug</w:t>
-      </w:r>
-    </w:p>
-    <w:p>
-      <w:pPr>
-        <w:pStyle w:val="a8"/>
-        <w:numPr>
-          <w:ilvl w:val="0"/>
-          <w:numId w:val="6"/>
-        </w:numPr>
-        <w:spacing w:line="360" w:lineRule="auto"/>
-        <w:ind w:firstLineChars="0"/>
-        <w:rPr>
-          <w:rFonts w:asciiTheme="minorEastAsia" w:eastAsiaTheme="minorEastAsia" w:hAnsiTheme="minorEastAsia" w:cs="Arial"/>
-          <w:sz w:val="22"/>
-          <w:szCs w:val="22"/>
-        </w:rPr>
-      </w:pPr>
-      <w:r>
-        <w:rPr>
-          <w:rFonts w:asciiTheme="minorEastAsia" w:eastAsiaTheme="minorEastAsia" w:hAnsiTheme="minorEastAsia" w:cs="Arial" w:hint="eastAsia"/>
-          <w:sz w:val="22"/>
-          <w:szCs w:val="22"/>
-        </w:rPr>
-        <w:t>参与</w:t>
-      </w:r>
-      <w:r>
-        <w:rPr>
-          <w:rFonts w:asciiTheme="minorEastAsia" w:eastAsiaTheme="minorEastAsia" w:hAnsiTheme="minorEastAsia" w:cs="Arial" w:hint="eastAsia"/>
-          <w:sz w:val="22"/>
-          <w:szCs w:val="22"/>
-        </w:rPr>
-        <w:t>农产品溯源</w:t>
-      </w:r>
-      <w:r>
-        <w:rPr>
-          <w:rFonts w:asciiTheme="minorEastAsia" w:eastAsiaTheme="minorEastAsia" w:hAnsiTheme="minorEastAsia" w:cs="Arial" w:hint="eastAsia"/>
-          <w:sz w:val="22"/>
-          <w:szCs w:val="22"/>
-        </w:rPr>
-        <w:t>的后台的编码与维护</w:t>
-      </w:r>
-    </w:p>
-    <w:p>
-      <w:pPr>
-        <w:pStyle w:val="a8"/>
-        <w:numPr>
-          <w:ilvl w:val="0"/>
-          <w:numId w:val="6"/>
-        </w:numPr>
-        <w:spacing w:line="360" w:lineRule="auto"/>
-        <w:ind w:firstLineChars="0"/>
-        <w:rPr>
-          <w:rFonts w:asciiTheme="minorEastAsia" w:eastAsiaTheme="minorEastAsia" w:hAnsiTheme="minorEastAsia" w:cs="Arial"/>
-          <w:sz w:val="22"/>
-          <w:szCs w:val="22"/>
-        </w:rPr>
-      </w:pPr>
-      <w:r>
-        <w:rPr>
-          <w:rFonts w:asciiTheme="minorEastAsia" w:eastAsiaTheme="minorEastAsia" w:hAnsiTheme="minorEastAsia" w:cs="Arial" w:hint="eastAsia"/>
-          <w:sz w:val="22"/>
-          <w:szCs w:val="22"/>
-        </w:rPr>
-        <w:t>负责项目的后端代码编写，</w:t>
+        <w:rPr>
+          <w:rFonts w:asciiTheme="minorEastAsia" w:eastAsiaTheme="minorEastAsia" w:hAnsiTheme="minorEastAsia" w:cs="Arial"/>
+          <w:b/>
+          <w:sz w:val="22"/>
+          <w:szCs w:val="22"/>
+        </w:rPr>
+      </w:pPr>
+      <w:r>
+        <w:rPr>
+          <w:rFonts w:asciiTheme="minorEastAsia" w:eastAsiaTheme="minorEastAsia" w:hAnsiTheme="minorEastAsia" w:cs="Arial" w:hint="eastAsia"/>
+          <w:b/>
+          <w:sz w:val="22"/>
+          <w:szCs w:val="22"/>
+        </w:rPr>
+        <w:t>旅行札记</w:t>
+      </w:r>
+      <w:r>
+        <w:rPr>
+          <w:rFonts w:asciiTheme="minorEastAsia" w:eastAsiaTheme="minorEastAsia" w:hAnsiTheme="minorEastAsia" w:cs="Arial" w:hint="eastAsia"/>
+          <w:b/>
+          <w:sz w:val="22"/>
+          <w:szCs w:val="22"/>
+        </w:rPr>
+        <w:t>（</w:t>
       </w:r>
       <w:proofErr w:type="spellStart"/>
       <w:r>
         <w:rPr>
-          <w:rFonts w:asciiTheme="minorEastAsia" w:eastAsiaTheme="minorEastAsia" w:hAnsiTheme="minorEastAsia" w:cs="Arial"/>
-          <w:sz w:val="22"/>
-          <w:szCs w:val="22"/>
-        </w:rPr>
-        <w:t>vue</w:t>
+          <w:rFonts w:asciiTheme="minorEastAsia" w:eastAsiaTheme="minorEastAsia" w:hAnsiTheme="minorEastAsia" w:cs="Arial" w:hint="eastAsia"/>
+          <w:b/>
+          <w:sz w:val="22"/>
+          <w:szCs w:val="22"/>
+        </w:rPr>
+        <w:t>github</w:t>
       </w:r>
       <w:proofErr w:type="spellEnd"/>
       <w:r>
         <w:rPr>
-          <w:rFonts w:asciiTheme="minorEastAsia" w:eastAsiaTheme="minorEastAsia" w:hAnsiTheme="minorEastAsia" w:cs="Arial" w:hint="eastAsia"/>
-          <w:sz w:val="22"/>
-          <w:szCs w:val="22"/>
-        </w:rPr>
-        <w:t>页面前后端交互</w:t>
-      </w:r>
-    </w:p>
-    <w:p>
-      <w:pPr>
-        <w:pStyle w:val="a8"/>
-        <w:spacing w:line="360" w:lineRule="auto"/>
-        <w:ind w:left="990" w:firstLineChars="0" w:firstLine="0"/>
-        <w:rPr>
-          <w:rFonts w:asciiTheme="minorEastAsia" w:eastAsiaTheme="minorEastAsia" w:hAnsiTheme="minorEastAsia" w:cs="Arial"/>
-          <w:sz w:val="22"/>
-          <w:szCs w:val="22"/>
-        </w:rPr>
-      </w:pPr>
-    </w:p>
-    <w:p>
-      <w:pPr>
-        <w:spacing w:line="360" w:lineRule="auto"/>
-        <w:rPr>
-          <w:rFonts w:asciiTheme="minorEastAsia" w:eastAsiaTheme="minorEastAsia" w:hAnsiTheme="minorEastAsia" w:cs="Arial"/>
-          <w:sz w:val="22"/>
-          <w:szCs w:val="22"/>
-        </w:rPr>
-      </w:pPr>
-    </w:p>
-    <w:p>
-      <w:pPr>
-        <w:spacing w:line="360" w:lineRule="auto"/>
-        <w:rPr>
-          <w:rFonts w:asciiTheme="minorEastAsia" w:eastAsiaTheme="minorEastAsia" w:hAnsiTheme="minorEastAsia" w:cs="Arial"/>
-          <w:sz w:val="22"/>
-          <w:szCs w:val="22"/>
-        </w:rPr>
-      </w:pPr>
-    </w:p>
-    <w:p>
-      <w:pPr>
-        <w:spacing w:line="360" w:lineRule="auto"/>
-        <w:rPr>
-          <w:rFonts w:asciiTheme="minorEastAsia" w:eastAsiaTheme="minorEastAsia" w:hAnsiTheme="minorEastAsia" w:cs="Arial"/>
-          <w:sz w:val="22"/>
-          <w:szCs w:val="22"/>
-        </w:rPr>
-      </w:pPr>
-    </w:p>
-    <w:p>
-      <w:pPr>
-        <w:numPr>
-          <w:ilvl w:val="0"/>
-          <w:numId w:val="3"/>
-        </w:numPr>
-        <w:spacing w:line="360" w:lineRule="auto"/>
-        <w:ind w:leftChars="100" w:left="630"/>
-        <w:rPr>
-          <w:rFonts w:asciiTheme="minorEastAsia" w:eastAsiaTheme="minorEastAsia" w:hAnsiTheme="minorEastAsia" w:cs="Arial"/>
-          <w:sz w:val="22"/>
-          <w:szCs w:val="22"/>
-        </w:rPr>
-      </w:pPr>
-      <w:r>
-        <w:rPr>
-          <w:rFonts w:asciiTheme="minorEastAsia" w:eastAsiaTheme="minorEastAsia" w:hAnsiTheme="minorEastAsia" w:cs="Arial" w:hint="eastAsia"/>
-          <w:sz w:val="22"/>
-          <w:szCs w:val="22"/>
-        </w:rPr>
-        <w:t>项目经验</w:t>
-      </w:r>
-    </w:p>
-    <w:p>
-      <w:pPr>
-        <w:pStyle w:val="a8"/>
-        <w:spacing w:line="360" w:lineRule="auto"/>
-        <w:ind w:left="630" w:firstLineChars="0" w:firstLine="0"/>
-        <w:rPr>
-          <w:rFonts w:asciiTheme="minorEastAsia" w:eastAsiaTheme="minorEastAsia" w:hAnsiTheme="minorEastAsia" w:cs="Arial"/>
-          <w:sz w:val="22"/>
-          <w:szCs w:val="22"/>
-        </w:rPr>
-      </w:pPr>
-      <w:r>
-        <w:rPr>
-          <w:rFonts w:asciiTheme="minorEastAsia" w:eastAsiaTheme="minorEastAsia" w:hAnsiTheme="minorEastAsia" w:cs="Arial" w:hint="eastAsia"/>
-          <w:sz w:val="22"/>
-          <w:szCs w:val="22"/>
-        </w:rPr>
-        <w:t>1、德勤税务系统的年度申报模块的编码与整体的bug修复</w:t>
-      </w:r>
-    </w:p>
-    <w:p>
-      <w:pPr>
-        <w:pStyle w:val="a8"/>
-        <w:spacing w:line="360" w:lineRule="auto"/>
-        <w:ind w:left="630" w:firstLineChars="0" w:firstLine="0"/>
-        <w:rPr>
-          <w:rFonts w:asciiTheme="minorEastAsia" w:eastAsiaTheme="minorEastAsia" w:hAnsiTheme="minorEastAsia" w:cs="Arial"/>
-          <w:sz w:val="22"/>
-          <w:szCs w:val="22"/>
-        </w:rPr>
-      </w:pPr>
-      <w:r>
-        <w:rPr>
-          <w:rFonts w:asciiTheme="minorEastAsia" w:eastAsiaTheme="minorEastAsia" w:hAnsiTheme="minorEastAsia" w:cs="Arial" w:hint="eastAsia"/>
-          <w:sz w:val="22"/>
-          <w:szCs w:val="22"/>
-        </w:rPr>
-        <w:t xml:space="preserve">   个人主要负责上线产品的后端代码编写，使用dorado语言编写前台页面，后台主要用到的是spring、spring</w:t>
-      </w:r>
-      <w:r>
-        <w:rPr>
-          <w:rFonts w:asciiTheme="minorEastAsia" w:eastAsiaTheme="minorEastAsia" w:hAnsiTheme="minorEastAsia" w:cs="Arial"/>
-          <w:sz w:val="22"/>
-          <w:szCs w:val="22"/>
-        </w:rPr>
-        <w:t xml:space="preserve"> </w:t>
-      </w:r>
-      <w:proofErr w:type="spellStart"/>
-      <w:r>
-        <w:rPr>
-          <w:rFonts w:asciiTheme="minorEastAsia" w:eastAsiaTheme="minorEastAsia" w:hAnsiTheme="minorEastAsia" w:cs="Arial" w:hint="eastAsia"/>
-          <w:sz w:val="22"/>
-          <w:szCs w:val="22"/>
-        </w:rPr>
-        <w:t>mvc</w:t>
-      </w:r>
-      <w:proofErr w:type="spellEnd"/>
-      <w:r>
-        <w:rPr>
-          <w:rFonts w:asciiTheme="minorEastAsia" w:eastAsiaTheme="minorEastAsia" w:hAnsiTheme="minorEastAsia" w:cs="Arial" w:hint="eastAsia"/>
-          <w:sz w:val="22"/>
-          <w:szCs w:val="22"/>
-        </w:rPr>
-        <w:t>、hibernate、</w:t>
-      </w:r>
-      <w:proofErr w:type="spellStart"/>
-      <w:r>
-        <w:rPr>
-          <w:rFonts w:asciiTheme="minorEastAsia" w:eastAsiaTheme="minorEastAsia" w:hAnsiTheme="minorEastAsia" w:cs="Arial" w:hint="eastAsia"/>
-          <w:sz w:val="22"/>
-          <w:szCs w:val="22"/>
-        </w:rPr>
-        <w:t>sqlserver</w:t>
-      </w:r>
-      <w:proofErr w:type="spellEnd"/>
-      <w:r>
-        <w:rPr>
-          <w:rFonts w:asciiTheme="minorEastAsia" w:eastAsiaTheme="minorEastAsia" w:hAnsiTheme="minorEastAsia" w:cs="Arial" w:hint="eastAsia"/>
-          <w:sz w:val="22"/>
-          <w:szCs w:val="22"/>
-        </w:rPr>
-        <w:t>编写的功能模块，我负责的模块为年度申报。该项目用来给德</w:t>
-      </w:r>
-      <w:proofErr w:type="gramStart"/>
-      <w:r>
-        <w:rPr>
-          <w:rFonts w:asciiTheme="minorEastAsia" w:eastAsiaTheme="minorEastAsia" w:hAnsiTheme="minorEastAsia" w:cs="Arial" w:hint="eastAsia"/>
-          <w:sz w:val="22"/>
-          <w:szCs w:val="22"/>
-        </w:rPr>
-        <w:t>勤计算</w:t>
-      </w:r>
-      <w:proofErr w:type="gramEnd"/>
-      <w:r>
-        <w:rPr>
-          <w:rFonts w:asciiTheme="minorEastAsia" w:eastAsiaTheme="minorEastAsia" w:hAnsiTheme="minorEastAsia" w:cs="Arial" w:hint="eastAsia"/>
-          <w:sz w:val="22"/>
-          <w:szCs w:val="22"/>
-        </w:rPr>
-        <w:t>各大公司的每年的税额。期中包括月度申报，年度申报，社区模块，系统设置等模块。在系统设置中添加工作人员信息，添加分组，添加公司基础信息，在月度中计算各公司的月度税额，然后在年度中统计，重新计算，核算，审核，打印报表。</w:t>
-      </w:r>
-    </w:p>
-    <w:p>
-      <w:pPr>
-        <w:pStyle w:val="a8"/>
-        <w:spacing w:line="360" w:lineRule="auto"/>
-        <w:ind w:left="630" w:firstLineChars="0" w:firstLine="0"/>
-        <w:rPr>
-          <w:rFonts w:asciiTheme="minorEastAsia" w:eastAsiaTheme="minorEastAsia" w:hAnsiTheme="minorEastAsia" w:cs="Arial"/>
-          <w:sz w:val="22"/>
-          <w:szCs w:val="22"/>
-        </w:rPr>
-      </w:pPr>
-      <w:r>
-        <w:rPr>
-          <w:rFonts w:asciiTheme="minorEastAsia" w:eastAsiaTheme="minorEastAsia" w:hAnsiTheme="minorEastAsia" w:cs="Arial"/>
-          <w:sz w:val="22"/>
-          <w:szCs w:val="22"/>
-        </w:rPr>
-        <w:t>2</w:t>
-      </w:r>
-      <w:r>
-        <w:rPr>
-          <w:rFonts w:asciiTheme="minorEastAsia" w:eastAsiaTheme="minorEastAsia" w:hAnsiTheme="minorEastAsia" w:cs="Arial" w:hint="eastAsia"/>
-          <w:sz w:val="22"/>
-          <w:szCs w:val="22"/>
-        </w:rPr>
-        <w:t>、</w:t>
-      </w:r>
-      <w:r>
-        <w:rPr>
-          <w:rFonts w:asciiTheme="minorEastAsia" w:eastAsiaTheme="minorEastAsia" w:hAnsiTheme="minorEastAsia" w:cs="Arial"/>
-          <w:sz w:val="22"/>
-          <w:szCs w:val="22"/>
-        </w:rPr>
-        <w:t>农产品溯源（</w:t>
-      </w:r>
-      <w:r>
-        <w:rPr>
-          <w:rFonts w:asciiTheme="minorEastAsia" w:eastAsiaTheme="minorEastAsia" w:hAnsiTheme="minorEastAsia" w:cs="Arial"/>
-          <w:sz w:val="22"/>
-          <w:szCs w:val="22"/>
-        </w:rPr>
-        <w:t>http://nott.wang</w:t>
-      </w:r>
-      <w:proofErr w:type="gramStart"/>
-      <w:r>
-        <w:rPr>
-          <w:rFonts w:asciiTheme="minorEastAsia" w:eastAsiaTheme="minorEastAsia" w:hAnsiTheme="minorEastAsia" w:cs="Arial"/>
-          <w:sz w:val="22"/>
-          <w:szCs w:val="22"/>
-        </w:rPr>
-        <w:t xml:space="preserve"> admin </w:t>
-      </w:r>
-      <w:proofErr w:type="spellStart"/>
-      <w:r>
-        <w:rPr>
-          <w:rFonts w:asciiTheme="minorEastAsia" w:eastAsiaTheme="minorEastAsia" w:hAnsiTheme="minorEastAsia" w:cs="Arial"/>
-          <w:sz w:val="22"/>
-          <w:szCs w:val="22"/>
-        </w:rPr>
-        <w:t>admin</w:t>
-      </w:r>
-      <w:proofErr w:type="spellEnd"/>
-      <w:proofErr w:type="gramEnd"/>
-      <w:r>
-        <w:rPr>
-          <w:rFonts w:asciiTheme="minorEastAsia" w:eastAsiaTheme="minorEastAsia" w:hAnsiTheme="minorEastAsia" w:cs="Arial"/>
-          <w:sz w:val="22"/>
-          <w:szCs w:val="22"/>
-        </w:rPr>
-        <w:t>）</w:t>
-      </w:r>
-    </w:p>
-    <w:p>
-      <w:pPr>
-        <w:pStyle w:val="a8"/>
-        <w:spacing w:line="360" w:lineRule="auto"/>
-        <w:ind w:left="629" w:firstLine="440"/>
-        <w:rPr>
-          <w:rFonts w:asciiTheme="minorEastAsia" w:eastAsiaTheme="minorEastAsia" w:hAnsiTheme="minorEastAsia" w:cs="Arial"/>
-          <w:sz w:val="22"/>
-          <w:szCs w:val="22"/>
-        </w:rPr>
-      </w:pPr>
-      <w:r>
-        <w:rPr>
-          <w:rFonts w:asciiTheme="minorEastAsia" w:eastAsiaTheme="minorEastAsia" w:hAnsiTheme="minorEastAsia" w:cs="Arial" w:hint="eastAsia"/>
-          <w:sz w:val="22"/>
-          <w:szCs w:val="22"/>
-        </w:rPr>
-        <w:t>主要</w:t>
-      </w:r>
-      <w:r>
-        <w:rPr>
-          <w:rFonts w:asciiTheme="minorEastAsia" w:eastAsiaTheme="minorEastAsia" w:hAnsiTheme="minorEastAsia" w:cs="Arial"/>
-          <w:sz w:val="22"/>
-          <w:szCs w:val="22"/>
-        </w:rPr>
-        <w:t>负责区域管理</w:t>
-      </w:r>
-      <w:r>
-        <w:rPr>
-          <w:rFonts w:asciiTheme="minorEastAsia" w:eastAsiaTheme="minorEastAsia" w:hAnsiTheme="minorEastAsia" w:cs="Arial" w:hint="eastAsia"/>
-          <w:sz w:val="22"/>
-          <w:szCs w:val="22"/>
-        </w:rPr>
-        <w:t>、</w:t>
-      </w:r>
-      <w:r>
-        <w:rPr>
-          <w:rFonts w:asciiTheme="minorEastAsia" w:eastAsiaTheme="minorEastAsia" w:hAnsiTheme="minorEastAsia" w:cs="Arial"/>
-          <w:sz w:val="22"/>
-          <w:szCs w:val="22"/>
-        </w:rPr>
-        <w:t>计划管</w:t>
-      </w:r>
-      <w:r>
-        <w:rPr>
-          <w:rFonts w:asciiTheme="minorEastAsia" w:eastAsiaTheme="minorEastAsia" w:hAnsiTheme="minorEastAsia" w:cs="Arial" w:hint="eastAsia"/>
-          <w:sz w:val="22"/>
-          <w:szCs w:val="22"/>
-        </w:rPr>
-        <w:t>理</w:t>
-      </w:r>
-      <w:r>
-        <w:rPr>
-          <w:rFonts w:asciiTheme="minorEastAsia" w:eastAsiaTheme="minorEastAsia" w:hAnsiTheme="minorEastAsia" w:cs="Arial"/>
-          <w:sz w:val="22"/>
-          <w:szCs w:val="22"/>
-        </w:rPr>
-        <w:t>、</w:t>
-      </w:r>
-      <w:r>
-        <w:rPr>
-          <w:rFonts w:asciiTheme="minorEastAsia" w:eastAsiaTheme="minorEastAsia" w:hAnsiTheme="minorEastAsia" w:cs="Arial" w:hint="eastAsia"/>
-          <w:sz w:val="22"/>
-          <w:szCs w:val="22"/>
-        </w:rPr>
-        <w:t>定时任务</w:t>
-      </w:r>
-      <w:r>
-        <w:rPr>
-          <w:rFonts w:asciiTheme="minorEastAsia" w:eastAsiaTheme="minorEastAsia" w:hAnsiTheme="minorEastAsia" w:cs="Arial"/>
-          <w:sz w:val="22"/>
-          <w:szCs w:val="22"/>
-        </w:rPr>
-        <w:t>管理以及大小类管理</w:t>
-      </w:r>
-      <w:r>
-        <w:rPr>
-          <w:rFonts w:asciiTheme="minorEastAsia" w:eastAsiaTheme="minorEastAsia" w:hAnsiTheme="minorEastAsia" w:cs="Arial" w:hint="eastAsia"/>
-          <w:sz w:val="22"/>
-          <w:szCs w:val="22"/>
-        </w:rPr>
-        <w:t>这</w:t>
-      </w:r>
-      <w:r>
-        <w:rPr>
-          <w:rFonts w:asciiTheme="minorEastAsia" w:eastAsiaTheme="minorEastAsia" w:hAnsiTheme="minorEastAsia" w:cs="Arial" w:hint="eastAsia"/>
-          <w:sz w:val="22"/>
-          <w:szCs w:val="22"/>
-        </w:rPr>
-        <w:t>四</w:t>
-      </w:r>
-      <w:r>
-        <w:rPr>
-          <w:rFonts w:asciiTheme="minorEastAsia" w:eastAsiaTheme="minorEastAsia" w:hAnsiTheme="minorEastAsia" w:cs="Arial"/>
-          <w:sz w:val="22"/>
-          <w:szCs w:val="22"/>
-        </w:rPr>
-        <w:t>个模块的开发。</w:t>
-      </w:r>
-    </w:p>
-    <w:p>
-      <w:pPr>
-        <w:pStyle w:val="a8"/>
-        <w:spacing w:line="360" w:lineRule="auto"/>
-        <w:ind w:left="629" w:firstLine="440"/>
-        <w:rPr>
-          <w:rFonts w:asciiTheme="minorEastAsia" w:eastAsiaTheme="minorEastAsia" w:hAnsiTheme="minorEastAsia" w:cs="Arial"/>
-          <w:sz w:val="22"/>
-          <w:szCs w:val="22"/>
-        </w:rPr>
-      </w:pPr>
-      <w:r>
-        <w:rPr>
-          <w:rFonts w:asciiTheme="minorEastAsia" w:eastAsiaTheme="minorEastAsia" w:hAnsiTheme="minorEastAsia" w:cs="Arial" w:hint="eastAsia"/>
-          <w:sz w:val="22"/>
-          <w:szCs w:val="22"/>
-        </w:rPr>
-        <w:t>区域</w:t>
-      </w:r>
-      <w:r>
-        <w:rPr>
-          <w:rFonts w:asciiTheme="minorEastAsia" w:eastAsiaTheme="minorEastAsia" w:hAnsiTheme="minorEastAsia" w:cs="Arial"/>
-          <w:sz w:val="22"/>
-          <w:szCs w:val="22"/>
-        </w:rPr>
-        <w:t>管理：</w:t>
-      </w:r>
-      <w:r>
-        <w:rPr>
-          <w:rFonts w:asciiTheme="minorEastAsia" w:eastAsiaTheme="minorEastAsia" w:hAnsiTheme="minorEastAsia" w:cs="Arial" w:hint="eastAsia"/>
-          <w:sz w:val="22"/>
-          <w:szCs w:val="22"/>
-        </w:rPr>
-        <w:t>对</w:t>
-      </w:r>
-      <w:r>
-        <w:rPr>
-          <w:rFonts w:asciiTheme="minorEastAsia" w:eastAsiaTheme="minorEastAsia" w:hAnsiTheme="minorEastAsia" w:cs="Arial"/>
-          <w:sz w:val="22"/>
-          <w:szCs w:val="22"/>
-        </w:rPr>
-        <w:t>地区的增删改查，可以对一个地区</w:t>
-      </w:r>
-      <w:proofErr w:type="gramStart"/>
-      <w:r>
-        <w:rPr>
-          <w:rFonts w:asciiTheme="minorEastAsia" w:eastAsiaTheme="minorEastAsia" w:hAnsiTheme="minorEastAsia" w:cs="Arial"/>
-          <w:sz w:val="22"/>
-          <w:szCs w:val="22"/>
-        </w:rPr>
-        <w:t>添加父级地区</w:t>
-      </w:r>
-      <w:proofErr w:type="gramEnd"/>
-      <w:r>
-        <w:rPr>
-          <w:rFonts w:asciiTheme="minorEastAsia" w:eastAsiaTheme="minorEastAsia" w:hAnsiTheme="minorEastAsia" w:cs="Arial" w:hint="eastAsia"/>
-          <w:sz w:val="22"/>
-          <w:szCs w:val="22"/>
-        </w:rPr>
-        <w:t>，</w:t>
-      </w:r>
-      <w:r>
-        <w:rPr>
-          <w:rFonts w:asciiTheme="minorEastAsia" w:eastAsiaTheme="minorEastAsia" w:hAnsiTheme="minorEastAsia" w:cs="Arial"/>
-          <w:sz w:val="22"/>
-          <w:szCs w:val="22"/>
-        </w:rPr>
-        <w:t>模糊查询。</w:t>
-      </w:r>
-    </w:p>
-    <w:p>
-      <w:pPr>
-        <w:pStyle w:val="a8"/>
-        <w:spacing w:line="360" w:lineRule="auto"/>
-        <w:ind w:left="629" w:firstLine="440"/>
-        <w:rPr>
-          <w:rFonts w:asciiTheme="minorEastAsia" w:eastAsiaTheme="minorEastAsia" w:hAnsiTheme="minorEastAsia" w:cs="Arial"/>
-          <w:sz w:val="22"/>
-          <w:szCs w:val="22"/>
-        </w:rPr>
-      </w:pPr>
-      <w:r>
-        <w:rPr>
-          <w:rFonts w:asciiTheme="minorEastAsia" w:eastAsiaTheme="minorEastAsia" w:hAnsiTheme="minorEastAsia" w:cs="Arial" w:hint="eastAsia"/>
-          <w:sz w:val="22"/>
-          <w:szCs w:val="22"/>
-        </w:rPr>
-        <w:t>计划管理</w:t>
-      </w:r>
-      <w:r>
-        <w:rPr>
-          <w:rFonts w:asciiTheme="minorEastAsia" w:eastAsiaTheme="minorEastAsia" w:hAnsiTheme="minorEastAsia" w:cs="Arial"/>
-          <w:sz w:val="22"/>
-          <w:szCs w:val="22"/>
-        </w:rPr>
-        <w:t>：主要是生成一个大</w:t>
-      </w:r>
-      <w:r>
-        <w:rPr>
-          <w:rFonts w:asciiTheme="minorEastAsia" w:eastAsiaTheme="minorEastAsia" w:hAnsiTheme="minorEastAsia" w:cs="Arial" w:hint="eastAsia"/>
-          <w:sz w:val="22"/>
-          <w:szCs w:val="22"/>
-        </w:rPr>
-        <w:t>任务</w:t>
-      </w:r>
-      <w:r>
-        <w:rPr>
-          <w:rFonts w:asciiTheme="minorEastAsia" w:eastAsiaTheme="minorEastAsia" w:hAnsiTheme="minorEastAsia" w:cs="Arial"/>
-          <w:sz w:val="22"/>
-          <w:szCs w:val="22"/>
-        </w:rPr>
-        <w:t>，如种桃</w:t>
-      </w:r>
-      <w:r>
-        <w:rPr>
-          <w:rFonts w:asciiTheme="minorEastAsia" w:eastAsiaTheme="minorEastAsia" w:hAnsiTheme="minorEastAsia" w:cs="Arial" w:hint="eastAsia"/>
-          <w:sz w:val="22"/>
-          <w:szCs w:val="22"/>
-        </w:rPr>
-        <w:t>子</w:t>
-      </w:r>
-      <w:r>
-        <w:rPr>
-          <w:rFonts w:asciiTheme="minorEastAsia" w:eastAsiaTheme="minorEastAsia" w:hAnsiTheme="minorEastAsia" w:cs="Arial"/>
-          <w:sz w:val="22"/>
-          <w:szCs w:val="22"/>
-        </w:rPr>
-        <w:t>，其中可以添加若干个小任务，如浇水、施肥。</w:t>
-      </w:r>
-      <w:r>
-        <w:rPr>
-          <w:rFonts w:asciiTheme="minorEastAsia" w:eastAsiaTheme="minorEastAsia" w:hAnsiTheme="minorEastAsia" w:cs="Arial" w:hint="eastAsia"/>
-          <w:sz w:val="22"/>
-          <w:szCs w:val="22"/>
-        </w:rPr>
-        <w:t>大任务</w:t>
-      </w:r>
-      <w:r>
-        <w:rPr>
-          <w:rFonts w:asciiTheme="minorEastAsia" w:eastAsiaTheme="minorEastAsia" w:hAnsiTheme="minorEastAsia" w:cs="Arial"/>
-          <w:sz w:val="22"/>
-          <w:szCs w:val="22"/>
-        </w:rPr>
-        <w:t>可以选择已配置的</w:t>
-      </w:r>
-      <w:proofErr w:type="gramStart"/>
-      <w:r>
-        <w:rPr>
-          <w:rFonts w:asciiTheme="minorEastAsia" w:eastAsiaTheme="minorEastAsia" w:hAnsiTheme="minorEastAsia" w:cs="Arial"/>
-          <w:sz w:val="22"/>
-          <w:szCs w:val="22"/>
-        </w:rPr>
-        <w:t>小任务</w:t>
-      </w:r>
-      <w:proofErr w:type="gramEnd"/>
-      <w:r>
-        <w:rPr>
-          <w:rFonts w:asciiTheme="minorEastAsia" w:eastAsiaTheme="minorEastAsia" w:hAnsiTheme="minorEastAsia" w:cs="Arial"/>
-          <w:sz w:val="22"/>
-          <w:szCs w:val="22"/>
-        </w:rPr>
-        <w:t>类型</w:t>
-      </w:r>
-      <w:r>
-        <w:rPr>
-          <w:rFonts w:asciiTheme="minorEastAsia" w:eastAsiaTheme="minorEastAsia" w:hAnsiTheme="minorEastAsia" w:cs="Arial" w:hint="eastAsia"/>
-          <w:sz w:val="22"/>
-          <w:szCs w:val="22"/>
-        </w:rPr>
-        <w:t>、</w:t>
-      </w:r>
-      <w:r>
-        <w:rPr>
-          <w:rFonts w:asciiTheme="minorEastAsia" w:eastAsiaTheme="minorEastAsia" w:hAnsiTheme="minorEastAsia" w:cs="Arial"/>
-          <w:sz w:val="22"/>
-          <w:szCs w:val="22"/>
-        </w:rPr>
-        <w:t>开始时间、结束时间</w:t>
-      </w:r>
-      <w:r>
-        <w:rPr>
-          <w:rFonts w:asciiTheme="minorEastAsia" w:eastAsiaTheme="minorEastAsia" w:hAnsiTheme="minorEastAsia" w:cs="Arial" w:hint="eastAsia"/>
-          <w:sz w:val="22"/>
-          <w:szCs w:val="22"/>
-        </w:rPr>
-        <w:t>、区域</w:t>
-      </w:r>
-      <w:r>
-        <w:rPr>
-          <w:rFonts w:asciiTheme="minorEastAsia" w:eastAsiaTheme="minorEastAsia" w:hAnsiTheme="minorEastAsia" w:cs="Arial"/>
-          <w:sz w:val="22"/>
-          <w:szCs w:val="22"/>
-        </w:rPr>
-        <w:t>以及</w:t>
-      </w:r>
-      <w:r>
-        <w:rPr>
-          <w:rFonts w:asciiTheme="minorEastAsia" w:eastAsiaTheme="minorEastAsia" w:hAnsiTheme="minorEastAsia" w:cs="Arial" w:hint="eastAsia"/>
-          <w:sz w:val="22"/>
-          <w:szCs w:val="22"/>
-        </w:rPr>
-        <w:t>图片</w:t>
-      </w:r>
-      <w:r>
-        <w:rPr>
-          <w:rFonts w:asciiTheme="minorEastAsia" w:eastAsiaTheme="minorEastAsia" w:hAnsiTheme="minorEastAsia" w:cs="Arial"/>
-          <w:sz w:val="22"/>
-          <w:szCs w:val="22"/>
-        </w:rPr>
-        <w:t>。</w:t>
-      </w:r>
-      <w:proofErr w:type="gramStart"/>
-      <w:r>
-        <w:rPr>
-          <w:rFonts w:asciiTheme="minorEastAsia" w:eastAsiaTheme="minorEastAsia" w:hAnsiTheme="minorEastAsia" w:cs="Arial" w:hint="eastAsia"/>
-          <w:sz w:val="22"/>
-          <w:szCs w:val="22"/>
-        </w:rPr>
-        <w:t>小任务</w:t>
-      </w:r>
-      <w:proofErr w:type="gramEnd"/>
-      <w:r>
-        <w:rPr>
-          <w:rFonts w:asciiTheme="minorEastAsia" w:eastAsiaTheme="minorEastAsia" w:hAnsiTheme="minorEastAsia" w:cs="Arial"/>
-          <w:sz w:val="22"/>
-          <w:szCs w:val="22"/>
-        </w:rPr>
-        <w:t>可以选择执行该任务的人员以及开始时间、结束时间。</w:t>
-      </w:r>
-    </w:p>
-    <w:p>
-      <w:pPr>
-        <w:pStyle w:val="a8"/>
-        <w:spacing w:line="360" w:lineRule="auto"/>
-        <w:ind w:left="629" w:firstLine="440"/>
-        <w:rPr>
-          <w:rFonts w:asciiTheme="minorEastAsia" w:eastAsiaTheme="minorEastAsia" w:hAnsiTheme="minorEastAsia" w:cs="Arial"/>
-          <w:sz w:val="22"/>
-          <w:szCs w:val="22"/>
-        </w:rPr>
-      </w:pPr>
-      <w:r>
-        <w:rPr>
-          <w:rFonts w:asciiTheme="minorEastAsia" w:eastAsiaTheme="minorEastAsia" w:hAnsiTheme="minorEastAsia" w:cs="Arial" w:hint="eastAsia"/>
-          <w:sz w:val="22"/>
-          <w:szCs w:val="22"/>
-        </w:rPr>
-        <w:t>定时任务管理</w:t>
-      </w:r>
-      <w:r>
-        <w:rPr>
-          <w:rFonts w:asciiTheme="minorEastAsia" w:eastAsiaTheme="minorEastAsia" w:hAnsiTheme="minorEastAsia" w:cs="Arial"/>
-          <w:sz w:val="22"/>
-          <w:szCs w:val="22"/>
-        </w:rPr>
-        <w:t>：对</w:t>
-      </w:r>
-      <w:r>
-        <w:rPr>
-          <w:rFonts w:asciiTheme="minorEastAsia" w:eastAsiaTheme="minorEastAsia" w:hAnsiTheme="minorEastAsia" w:cs="Arial" w:hint="eastAsia"/>
-          <w:sz w:val="22"/>
-          <w:szCs w:val="22"/>
-        </w:rPr>
-        <w:t>后台</w:t>
-      </w:r>
-      <w:r>
-        <w:rPr>
-          <w:rFonts w:asciiTheme="minorEastAsia" w:eastAsiaTheme="minorEastAsia" w:hAnsiTheme="minorEastAsia" w:cs="Arial"/>
-          <w:sz w:val="22"/>
-          <w:szCs w:val="22"/>
-        </w:rPr>
-        <w:t>的定时任务进行统一管理。可以</w:t>
-      </w:r>
-      <w:r>
-        <w:rPr>
-          <w:rFonts w:asciiTheme="minorEastAsia" w:eastAsiaTheme="minorEastAsia" w:hAnsiTheme="minorEastAsia" w:cs="Arial" w:hint="eastAsia"/>
-          <w:sz w:val="22"/>
-          <w:szCs w:val="22"/>
-        </w:rPr>
-        <w:t>控制</w:t>
-      </w:r>
-      <w:r>
-        <w:rPr>
-          <w:rFonts w:asciiTheme="minorEastAsia" w:eastAsiaTheme="minorEastAsia" w:hAnsiTheme="minorEastAsia" w:cs="Arial"/>
-          <w:sz w:val="22"/>
-          <w:szCs w:val="22"/>
-        </w:rPr>
-        <w:t>他们的轮询周期以及</w:t>
-      </w:r>
-      <w:r>
-        <w:rPr>
-          <w:rFonts w:asciiTheme="minorEastAsia" w:eastAsiaTheme="minorEastAsia" w:hAnsiTheme="minorEastAsia" w:cs="Arial" w:hint="eastAsia"/>
-          <w:sz w:val="22"/>
-          <w:szCs w:val="22"/>
-        </w:rPr>
-        <w:t>状态</w:t>
-      </w:r>
-      <w:r>
-        <w:rPr>
-          <w:rFonts w:asciiTheme="minorEastAsia" w:eastAsiaTheme="minorEastAsia" w:hAnsiTheme="minorEastAsia" w:cs="Arial"/>
-          <w:sz w:val="22"/>
-          <w:szCs w:val="22"/>
-        </w:rPr>
-        <w:t>。</w:t>
-      </w:r>
-    </w:p>
-    <w:p>
-      <w:pPr>
-        <w:pStyle w:val="a8"/>
-        <w:spacing w:line="360" w:lineRule="auto"/>
-        <w:ind w:left="629" w:firstLine="440"/>
-        <w:rPr>
-          <w:rFonts w:asciiTheme="minorEastAsia" w:eastAsiaTheme="minorEastAsia" w:hAnsiTheme="minorEastAsia" w:cs="Arial" w:hint="eastAsia"/>
-          <w:sz w:val="22"/>
-          <w:szCs w:val="22"/>
-        </w:rPr>
-      </w:pPr>
-      <w:r>
-        <w:rPr>
-          <w:rFonts w:asciiTheme="minorEastAsia" w:eastAsiaTheme="minorEastAsia" w:hAnsiTheme="minorEastAsia" w:cs="Arial" w:hint="eastAsia"/>
-          <w:sz w:val="22"/>
-          <w:szCs w:val="22"/>
-        </w:rPr>
-        <w:t>大小类</w:t>
-      </w:r>
-      <w:r>
-        <w:rPr>
-          <w:rFonts w:asciiTheme="minorEastAsia" w:eastAsiaTheme="minorEastAsia" w:hAnsiTheme="minorEastAsia" w:cs="Arial"/>
-          <w:sz w:val="22"/>
-          <w:szCs w:val="22"/>
-        </w:rPr>
-        <w:t>管理：配置后台需要用到的大小类。</w:t>
-      </w:r>
-    </w:p>
-    <w:p>
-      <w:pPr>
-        <w:pStyle w:val="a8"/>
-        <w:spacing w:line="360" w:lineRule="auto"/>
-        <w:ind w:left="630" w:firstLineChars="0" w:firstLine="0"/>
-        <w:rPr>
-          <w:rFonts w:asciiTheme="minorEastAsia" w:eastAsiaTheme="minorEastAsia" w:hAnsiTheme="minorEastAsia" w:cs="Arial"/>
-          <w:sz w:val="22"/>
-          <w:szCs w:val="22"/>
-        </w:rPr>
-      </w:pPr>
-      <w:r>
-        <w:rPr>
-          <w:rFonts w:asciiTheme="minorEastAsia" w:eastAsiaTheme="minorEastAsia" w:hAnsiTheme="minorEastAsia" w:cs="Arial"/>
-          <w:sz w:val="22"/>
-          <w:szCs w:val="22"/>
-        </w:rPr>
-        <w:t>3</w:t>
-      </w:r>
-      <w:r>
-        <w:rPr>
-          <w:rFonts w:asciiTheme="minorEastAsia" w:eastAsiaTheme="minorEastAsia" w:hAnsiTheme="minorEastAsia" w:cs="Arial" w:hint="eastAsia"/>
-          <w:sz w:val="22"/>
-          <w:szCs w:val="22"/>
-        </w:rPr>
-        <w:t>、</w:t>
-      </w:r>
-      <w:r>
-        <w:rPr>
-          <w:rFonts w:asciiTheme="minorEastAsia" w:eastAsiaTheme="minorEastAsia" w:hAnsiTheme="minorEastAsia" w:cs="Arial"/>
-          <w:sz w:val="22"/>
-          <w:szCs w:val="22"/>
-        </w:rPr>
-        <w:t>BC-site</w:t>
-      </w:r>
-      <w:r>
-        <w:rPr>
-          <w:rFonts w:asciiTheme="minorEastAsia" w:eastAsiaTheme="minorEastAsia" w:hAnsiTheme="minorEastAsia" w:cs="Arial"/>
-          <w:sz w:val="22"/>
-          <w:szCs w:val="22"/>
-        </w:rPr>
-        <w:t>（</w:t>
-      </w:r>
-      <w:hyperlink r:id="rId9" w:history="1">
-        <w:r>
-          <w:rPr>
-            <w:rStyle w:val="a7"/>
-            <w:rFonts w:asciiTheme="minorEastAsia" w:eastAsiaTheme="minorEastAsia" w:hAnsiTheme="minorEastAsia" w:cs="Arial"/>
-            <w:sz w:val="22"/>
-            <w:szCs w:val="22"/>
-          </w:rPr>
-          <w:t>http://</w:t>
-        </w:r>
-      </w:hyperlink>
-      <w:r>
-        <w:rPr>
-          <w:rFonts w:asciiTheme="minorEastAsia" w:eastAsiaTheme="minorEastAsia" w:hAnsiTheme="minorEastAsia" w:cs="Arial"/>
-          <w:sz w:val="22"/>
-          <w:szCs w:val="22"/>
-        </w:rPr>
-        <w:t>nott.mobi</w:t>
-      </w:r>
-      <w:proofErr w:type="gramStart"/>
-      <w:r>
-        <w:rPr>
-          <w:rFonts w:asciiTheme="minorEastAsia" w:eastAsiaTheme="minorEastAsia" w:hAnsiTheme="minorEastAsia" w:cs="Arial"/>
-          <w:sz w:val="22"/>
-          <w:szCs w:val="22"/>
-        </w:rPr>
-        <w:t xml:space="preserve"> admin </w:t>
-      </w:r>
-      <w:proofErr w:type="spellStart"/>
-      <w:r>
-        <w:rPr>
-          <w:rFonts w:asciiTheme="minorEastAsia" w:eastAsiaTheme="minorEastAsia" w:hAnsiTheme="minorEastAsia" w:cs="Arial"/>
-          <w:sz w:val="22"/>
-          <w:szCs w:val="22"/>
-        </w:rPr>
-        <w:t>admin</w:t>
-      </w:r>
-      <w:proofErr w:type="spellEnd"/>
-      <w:proofErr w:type="gramEnd"/>
-      <w:r>
-        <w:rPr>
-          <w:rFonts w:asciiTheme="minorEastAsia" w:eastAsiaTheme="minorEastAsia" w:hAnsiTheme="minorEastAsia" w:cs="Arial"/>
-          <w:sz w:val="22"/>
-          <w:szCs w:val="22"/>
-        </w:rPr>
-        <w:t>）</w:t>
-      </w:r>
-    </w:p>
-    <w:p>
-      <w:pPr>
-        <w:pStyle w:val="a8"/>
-        <w:spacing w:line="360" w:lineRule="auto"/>
-        <w:ind w:left="630" w:firstLineChars="150" w:firstLine="330"/>
-        <w:rPr>
-          <w:rFonts w:asciiTheme="minorEastAsia" w:eastAsiaTheme="minorEastAsia" w:hAnsiTheme="minorEastAsia" w:cs="Arial"/>
-          <w:sz w:val="22"/>
-          <w:szCs w:val="22"/>
-        </w:rPr>
-      </w:pPr>
-      <w:r>
-        <w:rPr>
-          <w:rFonts w:asciiTheme="minorEastAsia" w:eastAsiaTheme="minorEastAsia" w:hAnsiTheme="minorEastAsia" w:cs="Arial" w:hint="eastAsia"/>
-          <w:sz w:val="22"/>
-          <w:szCs w:val="22"/>
-        </w:rPr>
-        <w:t>一键</w:t>
-      </w:r>
-      <w:r>
-        <w:rPr>
-          <w:rFonts w:asciiTheme="minorEastAsia" w:eastAsiaTheme="minorEastAsia" w:hAnsiTheme="minorEastAsia" w:cs="Arial"/>
-          <w:sz w:val="22"/>
-          <w:szCs w:val="22"/>
-        </w:rPr>
-        <w:t>部署fabric</w:t>
-      </w:r>
-      <w:r>
-        <w:rPr>
-          <w:rFonts w:asciiTheme="minorEastAsia" w:eastAsiaTheme="minorEastAsia" w:hAnsiTheme="minorEastAsia" w:cs="Arial" w:hint="eastAsia"/>
-          <w:sz w:val="22"/>
-          <w:szCs w:val="22"/>
-        </w:rPr>
-        <w:t>和</w:t>
-      </w:r>
-      <w:r>
-        <w:rPr>
-          <w:rFonts w:asciiTheme="minorEastAsia" w:eastAsiaTheme="minorEastAsia" w:hAnsiTheme="minorEastAsia" w:cs="Arial"/>
-          <w:sz w:val="22"/>
-          <w:szCs w:val="22"/>
-        </w:rPr>
-        <w:t>以太坊的</w:t>
-      </w:r>
-      <w:proofErr w:type="spellStart"/>
-      <w:r>
-        <w:rPr>
-          <w:rFonts w:asciiTheme="minorEastAsia" w:eastAsiaTheme="minorEastAsia" w:hAnsiTheme="minorEastAsia" w:cs="Arial"/>
-          <w:sz w:val="22"/>
-          <w:szCs w:val="22"/>
-        </w:rPr>
-        <w:t>springboot+vue</w:t>
-      </w:r>
-      <w:proofErr w:type="spellEnd"/>
-      <w:r>
-        <w:rPr>
-          <w:rFonts w:asciiTheme="minorEastAsia" w:eastAsiaTheme="minorEastAsia" w:hAnsiTheme="minorEastAsia" w:cs="Arial"/>
-          <w:sz w:val="22"/>
-          <w:szCs w:val="22"/>
-        </w:rPr>
-        <w:t>前后台分离项目</w:t>
-      </w:r>
-      <w:r>
-        <w:rPr>
-          <w:rFonts w:asciiTheme="minorEastAsia" w:eastAsiaTheme="minorEastAsia" w:hAnsiTheme="minorEastAsia" w:cs="Arial" w:hint="eastAsia"/>
-          <w:sz w:val="22"/>
-          <w:szCs w:val="22"/>
-        </w:rPr>
-        <w:t>。</w:t>
-      </w:r>
-    </w:p>
-    <w:p>
-      <w:pPr>
-        <w:pStyle w:val="a8"/>
-        <w:spacing w:line="360" w:lineRule="auto"/>
-        <w:ind w:left="630" w:firstLineChars="150" w:firstLine="330"/>
-        <w:rPr>
-          <w:rFonts w:asciiTheme="minorEastAsia" w:eastAsiaTheme="minorEastAsia" w:hAnsiTheme="minorEastAsia" w:cs="Arial"/>
-          <w:sz w:val="22"/>
-          <w:szCs w:val="22"/>
-        </w:rPr>
-      </w:pPr>
-      <w:r>
-        <w:rPr>
-          <w:rFonts w:asciiTheme="minorEastAsia" w:eastAsiaTheme="minorEastAsia" w:hAnsiTheme="minorEastAsia" w:cs="Arial" w:hint="eastAsia"/>
-          <w:sz w:val="22"/>
-          <w:szCs w:val="22"/>
-        </w:rPr>
-        <w:t>通过</w:t>
-      </w:r>
-      <w:proofErr w:type="spellStart"/>
-      <w:r>
-        <w:rPr>
-          <w:rFonts w:asciiTheme="minorEastAsia" w:eastAsiaTheme="minorEastAsia" w:hAnsiTheme="minorEastAsia" w:cs="Arial" w:hint="eastAsia"/>
-          <w:sz w:val="22"/>
-          <w:szCs w:val="22"/>
-        </w:rPr>
-        <w:t>ip</w:t>
-      </w:r>
-      <w:proofErr w:type="spellEnd"/>
-      <w:r>
-        <w:rPr>
-          <w:rFonts w:asciiTheme="minorEastAsia" w:eastAsiaTheme="minorEastAsia" w:hAnsiTheme="minorEastAsia" w:cs="Arial"/>
-          <w:sz w:val="22"/>
-          <w:szCs w:val="22"/>
-        </w:rPr>
-        <w:t>、端口、用户名</w:t>
-      </w:r>
-      <w:r>
-        <w:rPr>
-          <w:rFonts w:asciiTheme="minorEastAsia" w:eastAsiaTheme="minorEastAsia" w:hAnsiTheme="minorEastAsia" w:cs="Arial" w:hint="eastAsia"/>
-          <w:sz w:val="22"/>
-          <w:szCs w:val="22"/>
-        </w:rPr>
-        <w:t>和密码</w:t>
-      </w:r>
-      <w:r>
-        <w:rPr>
-          <w:rFonts w:asciiTheme="minorEastAsia" w:eastAsiaTheme="minorEastAsia" w:hAnsiTheme="minorEastAsia" w:cs="Arial"/>
-          <w:sz w:val="22"/>
-          <w:szCs w:val="22"/>
-        </w:rPr>
-        <w:t>连接任</w:t>
-      </w:r>
-      <w:proofErr w:type="gramStart"/>
-      <w:r>
-        <w:rPr>
-          <w:rFonts w:asciiTheme="minorEastAsia" w:eastAsiaTheme="minorEastAsia" w:hAnsiTheme="minorEastAsia" w:cs="Arial"/>
-          <w:sz w:val="22"/>
-          <w:szCs w:val="22"/>
-        </w:rPr>
-        <w:t>一</w:t>
-      </w:r>
-      <w:proofErr w:type="gramEnd"/>
-      <w:r>
-        <w:rPr>
-          <w:rFonts w:asciiTheme="minorEastAsia" w:eastAsiaTheme="minorEastAsia" w:hAnsiTheme="minorEastAsia" w:cs="Arial"/>
-          <w:sz w:val="22"/>
-          <w:szCs w:val="22"/>
-        </w:rPr>
-        <w:t>服务器。</w:t>
-      </w:r>
-    </w:p>
-    <w:p>
-      <w:pPr>
-        <w:pStyle w:val="a8"/>
-        <w:spacing w:line="360" w:lineRule="auto"/>
-        <w:ind w:left="630" w:firstLineChars="150" w:firstLine="330"/>
-        <w:rPr>
-          <w:rFonts w:asciiTheme="minorEastAsia" w:eastAsiaTheme="minorEastAsia" w:hAnsiTheme="minorEastAsia" w:cs="Arial"/>
-          <w:sz w:val="22"/>
-          <w:szCs w:val="22"/>
-        </w:rPr>
-      </w:pPr>
-      <w:r>
-        <w:rPr>
-          <w:rFonts w:asciiTheme="minorEastAsia" w:eastAsiaTheme="minorEastAsia" w:hAnsiTheme="minorEastAsia" w:cs="Arial" w:hint="eastAsia"/>
-          <w:sz w:val="22"/>
-          <w:szCs w:val="22"/>
-        </w:rPr>
-        <w:t>连接之后</w:t>
-      </w:r>
-      <w:r>
-        <w:rPr>
-          <w:rFonts w:asciiTheme="minorEastAsia" w:eastAsiaTheme="minorEastAsia" w:hAnsiTheme="minorEastAsia" w:cs="Arial"/>
-          <w:sz w:val="22"/>
-          <w:szCs w:val="22"/>
-        </w:rPr>
-        <w:t>可以查看</w:t>
-      </w:r>
-      <w:r>
-        <w:rPr>
-          <w:rFonts w:asciiTheme="minorEastAsia" w:eastAsiaTheme="minorEastAsia" w:hAnsiTheme="minorEastAsia" w:cs="Arial" w:hint="eastAsia"/>
-          <w:sz w:val="22"/>
-          <w:szCs w:val="22"/>
-        </w:rPr>
-        <w:t>该</w:t>
-      </w:r>
-      <w:r>
-        <w:rPr>
-          <w:rFonts w:asciiTheme="minorEastAsia" w:eastAsiaTheme="minorEastAsia" w:hAnsiTheme="minorEastAsia" w:cs="Arial"/>
-          <w:sz w:val="22"/>
-          <w:szCs w:val="22"/>
-        </w:rPr>
-        <w:t>服务器的一些基本信息，如</w:t>
-      </w:r>
-      <w:r>
-        <w:rPr>
-          <w:rFonts w:asciiTheme="minorEastAsia" w:eastAsiaTheme="minorEastAsia" w:hAnsiTheme="minorEastAsia" w:cs="Arial" w:hint="eastAsia"/>
-          <w:sz w:val="22"/>
-          <w:szCs w:val="22"/>
-        </w:rPr>
-        <w:t>：内核信息</w:t>
-      </w:r>
-      <w:r>
-        <w:rPr>
-          <w:rFonts w:asciiTheme="minorEastAsia" w:eastAsiaTheme="minorEastAsia" w:hAnsiTheme="minorEastAsia" w:cs="Arial"/>
-          <w:sz w:val="22"/>
-          <w:szCs w:val="22"/>
-        </w:rPr>
-        <w:t>、</w:t>
-      </w:r>
-      <w:r>
-        <w:rPr>
-          <w:rFonts w:asciiTheme="minorEastAsia" w:eastAsiaTheme="minorEastAsia" w:hAnsiTheme="minorEastAsia" w:cs="Arial" w:hint="eastAsia"/>
-          <w:sz w:val="22"/>
-          <w:szCs w:val="22"/>
-        </w:rPr>
-        <w:t>版本信息</w:t>
-      </w:r>
-      <w:r>
-        <w:rPr>
-          <w:rFonts w:asciiTheme="minorEastAsia" w:eastAsiaTheme="minorEastAsia" w:hAnsiTheme="minorEastAsia" w:cs="Arial"/>
-          <w:sz w:val="22"/>
-          <w:szCs w:val="22"/>
-        </w:rPr>
-        <w:t>、</w:t>
-      </w:r>
-      <w:r>
-        <w:rPr>
-          <w:rFonts w:asciiTheme="minorEastAsia" w:eastAsiaTheme="minorEastAsia" w:hAnsiTheme="minorEastAsia" w:cs="Arial" w:hint="eastAsia"/>
-          <w:sz w:val="22"/>
-          <w:szCs w:val="22"/>
-        </w:rPr>
-        <w:t>发行版</w:t>
-      </w:r>
-      <w:r>
-        <w:rPr>
-          <w:rFonts w:asciiTheme="minorEastAsia" w:eastAsiaTheme="minorEastAsia" w:hAnsiTheme="minorEastAsia" w:cs="Arial"/>
-          <w:sz w:val="22"/>
-          <w:szCs w:val="22"/>
-        </w:rPr>
-        <w:t>等，也可以自己手动输入代码查询。</w:t>
-      </w:r>
-    </w:p>
-    <w:p>
-      <w:pPr>
-        <w:pStyle w:val="a8"/>
-        <w:spacing w:line="360" w:lineRule="auto"/>
-        <w:ind w:left="630" w:firstLineChars="150" w:firstLine="330"/>
-        <w:rPr>
-          <w:rFonts w:asciiTheme="minorEastAsia" w:eastAsiaTheme="minorEastAsia" w:hAnsiTheme="minorEastAsia" w:cs="Arial"/>
-          <w:sz w:val="22"/>
-          <w:szCs w:val="22"/>
-        </w:rPr>
-      </w:pPr>
-      <w:r>
-        <w:rPr>
-          <w:rFonts w:asciiTheme="minorEastAsia" w:eastAsiaTheme="minorEastAsia" w:hAnsiTheme="minorEastAsia" w:cs="Arial" w:hint="eastAsia"/>
-          <w:sz w:val="22"/>
-          <w:szCs w:val="22"/>
-        </w:rPr>
-        <w:lastRenderedPageBreak/>
-        <w:t>在</w:t>
-      </w:r>
-      <w:r>
-        <w:rPr>
-          <w:rFonts w:asciiTheme="minorEastAsia" w:eastAsiaTheme="minorEastAsia" w:hAnsiTheme="minorEastAsia" w:cs="Arial"/>
-          <w:sz w:val="22"/>
-          <w:szCs w:val="22"/>
-        </w:rPr>
-        <w:t>fabric模块</w:t>
-      </w:r>
-      <w:r>
-        <w:rPr>
-          <w:rFonts w:asciiTheme="minorEastAsia" w:eastAsiaTheme="minorEastAsia" w:hAnsiTheme="minorEastAsia" w:cs="Arial" w:hint="eastAsia"/>
-          <w:sz w:val="22"/>
-          <w:szCs w:val="22"/>
-        </w:rPr>
-        <w:t>可以一键</w:t>
-      </w:r>
-      <w:r>
-        <w:rPr>
-          <w:rFonts w:asciiTheme="minorEastAsia" w:eastAsiaTheme="minorEastAsia" w:hAnsiTheme="minorEastAsia" w:cs="Arial"/>
-          <w:sz w:val="22"/>
-          <w:szCs w:val="22"/>
-        </w:rPr>
-        <w:t>部署</w:t>
-      </w:r>
-      <w:r>
-        <w:rPr>
-          <w:rFonts w:asciiTheme="minorEastAsia" w:eastAsiaTheme="minorEastAsia" w:hAnsiTheme="minorEastAsia" w:cs="Arial" w:hint="eastAsia"/>
-          <w:sz w:val="22"/>
-          <w:szCs w:val="22"/>
-        </w:rPr>
-        <w:t>fabric</w:t>
-      </w:r>
-      <w:r>
-        <w:rPr>
-          <w:rFonts w:asciiTheme="minorEastAsia" w:eastAsiaTheme="minorEastAsia" w:hAnsiTheme="minorEastAsia" w:cs="Arial"/>
-          <w:sz w:val="22"/>
-          <w:szCs w:val="22"/>
-        </w:rPr>
-        <w:t>环境，包括一些基本的</w:t>
-      </w:r>
-      <w:r>
-        <w:rPr>
-          <w:rFonts w:asciiTheme="minorEastAsia" w:eastAsiaTheme="minorEastAsia" w:hAnsiTheme="minorEastAsia" w:cs="Arial" w:hint="eastAsia"/>
-          <w:sz w:val="22"/>
-          <w:szCs w:val="22"/>
-        </w:rPr>
-        <w:t>软件，并</w:t>
-      </w:r>
-      <w:r>
-        <w:rPr>
-          <w:rFonts w:asciiTheme="minorEastAsia" w:eastAsiaTheme="minorEastAsia" w:hAnsiTheme="minorEastAsia" w:cs="Arial"/>
-          <w:sz w:val="22"/>
-          <w:szCs w:val="22"/>
-        </w:rPr>
-        <w:t>运行官方</w:t>
-      </w:r>
-      <w:r>
-        <w:rPr>
-          <w:rFonts w:asciiTheme="minorEastAsia" w:eastAsiaTheme="minorEastAsia" w:hAnsiTheme="minorEastAsia" w:cs="Arial" w:hint="eastAsia"/>
-          <w:sz w:val="22"/>
-          <w:szCs w:val="22"/>
-        </w:rPr>
-        <w:t>e2e例子</w:t>
-      </w:r>
-      <w:r>
-        <w:rPr>
-          <w:rFonts w:asciiTheme="minorEastAsia" w:eastAsiaTheme="minorEastAsia" w:hAnsiTheme="minorEastAsia" w:cs="Arial"/>
-          <w:sz w:val="22"/>
-          <w:szCs w:val="22"/>
-        </w:rPr>
-        <w:t>。</w:t>
-      </w:r>
-    </w:p>
-    <w:p>
-      <w:pPr>
-        <w:pStyle w:val="a8"/>
-        <w:spacing w:line="360" w:lineRule="auto"/>
-        <w:ind w:left="630" w:firstLineChars="150" w:firstLine="330"/>
-        <w:rPr>
-          <w:rFonts w:asciiTheme="minorEastAsia" w:eastAsiaTheme="minorEastAsia" w:hAnsiTheme="minorEastAsia" w:cs="Arial"/>
-          <w:sz w:val="22"/>
-          <w:szCs w:val="22"/>
-        </w:rPr>
-      </w:pPr>
-      <w:r>
-        <w:rPr>
-          <w:rFonts w:asciiTheme="minorEastAsia" w:eastAsiaTheme="minorEastAsia" w:hAnsiTheme="minorEastAsia" w:cs="Arial" w:hint="eastAsia"/>
-          <w:sz w:val="22"/>
-          <w:szCs w:val="22"/>
-        </w:rPr>
-        <w:t>在以太坊</w:t>
-      </w:r>
-      <w:r>
-        <w:rPr>
-          <w:rFonts w:asciiTheme="minorEastAsia" w:eastAsiaTheme="minorEastAsia" w:hAnsiTheme="minorEastAsia" w:cs="Arial"/>
-          <w:sz w:val="22"/>
-          <w:szCs w:val="22"/>
-        </w:rPr>
-        <w:t>模块可以一键部署以太坊环境</w:t>
-      </w:r>
-      <w:r>
-        <w:rPr>
-          <w:rFonts w:asciiTheme="minorEastAsia" w:eastAsiaTheme="minorEastAsia" w:hAnsiTheme="minorEastAsia" w:cs="Arial" w:hint="eastAsia"/>
-          <w:sz w:val="22"/>
-          <w:szCs w:val="22"/>
-        </w:rPr>
-        <w:t>。</w:t>
-      </w:r>
-    </w:p>
-    <w:p>
-      <w:pPr>
-        <w:pStyle w:val="a8"/>
-        <w:spacing w:line="360" w:lineRule="auto"/>
-        <w:ind w:left="630" w:firstLineChars="150" w:firstLine="330"/>
-        <w:rPr>
-          <w:rFonts w:asciiTheme="minorEastAsia" w:eastAsiaTheme="minorEastAsia" w:hAnsiTheme="minorEastAsia" w:cs="Arial" w:hint="eastAsia"/>
-          <w:sz w:val="22"/>
-          <w:szCs w:val="22"/>
-        </w:rPr>
-      </w:pPr>
-      <w:r>
-        <w:rPr>
-          <w:rFonts w:asciiTheme="minorEastAsia" w:eastAsiaTheme="minorEastAsia" w:hAnsiTheme="minorEastAsia" w:cs="Arial" w:hint="eastAsia"/>
-          <w:sz w:val="22"/>
-          <w:szCs w:val="22"/>
-        </w:rPr>
-        <w:t>该</w:t>
-      </w:r>
-      <w:r>
-        <w:rPr>
-          <w:rFonts w:asciiTheme="minorEastAsia" w:eastAsiaTheme="minorEastAsia" w:hAnsiTheme="minorEastAsia" w:cs="Arial"/>
-          <w:sz w:val="22"/>
-          <w:szCs w:val="22"/>
-        </w:rPr>
-        <w:t>项目还有待完善后续功能。</w:t>
-      </w:r>
-    </w:p>
-    <w:p>
-      <w:pPr>
-        <w:spacing w:line="360" w:lineRule="auto"/>
-        <w:ind w:left="420"/>
-        <w:rPr>
           <w:rFonts w:asciiTheme="minorEastAsia" w:eastAsiaTheme="minorEastAsia" w:hAnsiTheme="minorEastAsia" w:cs="Arial"/>
           <w:b/>
           <w:sz w:val="22"/>
           <w:szCs w:val="22"/>
         </w:rPr>
-      </w:pPr>
-      <w:r>
-        <w:rPr>
-          <w:rFonts w:asciiTheme="minorEastAsia" w:eastAsiaTheme="minorEastAsia" w:hAnsiTheme="minorEastAsia" w:cs="Arial" w:hint="eastAsia"/>
+        <w:t>地址：</w:t>
+      </w:r>
+      <w:r>
+        <w:rPr>
+          <w:rFonts w:asciiTheme="minorEastAsia" w:eastAsiaTheme="minorEastAsia" w:hAnsiTheme="minorEastAsia" w:cs="Arial"/>
           <w:b/>
           <w:sz w:val="22"/>
           <w:szCs w:val="22"/>
         </w:rPr>
-        <w:t>2018年4月</w:t>
-      </w:r>
-      <w:r>
-        <w:rPr>
-          <w:rFonts w:asciiTheme="minorEastAsia" w:eastAsiaTheme="minorEastAsia" w:hAnsiTheme="minorEastAsia" w:cs="Arial"/>
-          <w:b/>
-          <w:sz w:val="22"/>
-          <w:szCs w:val="22"/>
-        </w:rPr>
-        <w:t>~201</w:t>
-      </w:r>
-      <w:r>
-        <w:rPr>
-          <w:rFonts w:asciiTheme="minorEastAsia" w:eastAsiaTheme="minorEastAsia" w:hAnsiTheme="minorEastAsia" w:cs="Arial" w:hint="eastAsia"/>
-          <w:b/>
-          <w:sz w:val="22"/>
-          <w:szCs w:val="22"/>
-        </w:rPr>
-        <w:t xml:space="preserve">8年5月   </w:t>
-      </w:r>
-      <w:r>
-        <w:rPr>
-          <w:rFonts w:asciiTheme="minorEastAsia" w:eastAsiaTheme="minorEastAsia" w:hAnsiTheme="minorEastAsia" w:cs="Arial"/>
-          <w:b/>
-          <w:sz w:val="22"/>
-          <w:szCs w:val="22"/>
-        </w:rPr>
-        <w:t xml:space="preserve">      </w:t>
-      </w:r>
-      <w:r>
-        <w:rPr>
-          <w:rFonts w:asciiTheme="minorEastAsia" w:eastAsiaTheme="minorEastAsia" w:hAnsiTheme="minorEastAsia" w:cs="Arial" w:hint="eastAsia"/>
-          <w:b/>
-          <w:sz w:val="22"/>
-          <w:szCs w:val="22"/>
-        </w:rPr>
-        <w:t xml:space="preserve"> 华东交通大学            </w:t>
-      </w:r>
-      <w:r>
-        <w:rPr>
-          <w:rFonts w:asciiTheme="minorEastAsia" w:eastAsiaTheme="minorEastAsia" w:hAnsiTheme="minorEastAsia" w:cs="Arial"/>
-          <w:b/>
-          <w:sz w:val="22"/>
-          <w:szCs w:val="22"/>
-        </w:rPr>
-        <w:t xml:space="preserve"> 毕业设计</w:t>
-      </w:r>
-    </w:p>
-    <w:p>
-      <w:pPr>
-        <w:numPr>
-          <w:ilvl w:val="0"/>
-          <w:numId w:val="3"/>
-        </w:numPr>
-        <w:spacing w:line="360" w:lineRule="auto"/>
-        <w:rPr>
-          <w:rFonts w:asciiTheme="minorEastAsia" w:eastAsiaTheme="minorEastAsia" w:hAnsiTheme="minorEastAsia" w:cs="Arial"/>
-          <w:b/>
-          <w:sz w:val="22"/>
-          <w:szCs w:val="22"/>
-        </w:rPr>
-      </w:pPr>
-      <w:r>
-        <w:rPr>
-          <w:rFonts w:asciiTheme="minorEastAsia" w:eastAsiaTheme="minorEastAsia" w:hAnsiTheme="minorEastAsia" w:cs="Arial" w:hint="eastAsia"/>
-          <w:b/>
-          <w:sz w:val="22"/>
-          <w:szCs w:val="22"/>
-        </w:rPr>
-        <w:t>旅行札记</w:t>
-      </w:r>
-      <w:r>
-        <w:rPr>
-          <w:rFonts w:asciiTheme="minorEastAsia" w:eastAsiaTheme="minorEastAsia" w:hAnsiTheme="minorEastAsia" w:cs="Arial" w:hint="eastAsia"/>
-          <w:b/>
-          <w:sz w:val="22"/>
-          <w:szCs w:val="22"/>
-        </w:rPr>
-        <w:t>（</w:t>
-      </w:r>
-      <w:proofErr w:type="spellStart"/>
-      <w:r>
-        <w:rPr>
-          <w:rFonts w:asciiTheme="minorEastAsia" w:eastAsiaTheme="minorEastAsia" w:hAnsiTheme="minorEastAsia" w:cs="Arial" w:hint="eastAsia"/>
-          <w:b/>
-          <w:sz w:val="22"/>
-          <w:szCs w:val="22"/>
-        </w:rPr>
-        <w:t>github</w:t>
-      </w:r>
-      <w:proofErr w:type="spellEnd"/>
-      <w:r>
-        <w:rPr>
-          <w:rFonts w:asciiTheme="minorEastAsia" w:eastAsiaTheme="minorEastAsia" w:hAnsiTheme="minorEastAsia" w:cs="Arial"/>
-          <w:b/>
-          <w:sz w:val="22"/>
-          <w:szCs w:val="22"/>
-        </w:rPr>
-        <w:t>地址：</w:t>
-      </w:r>
-      <w:r>
-        <w:rPr>
-          <w:rFonts w:asciiTheme="minorEastAsia" w:eastAsiaTheme="minorEastAsia" w:hAnsiTheme="minorEastAsia" w:cs="Arial"/>
-          <w:b/>
-          <w:sz w:val="22"/>
-          <w:szCs w:val="22"/>
-        </w:rPr>
         <w:t>https://github.com/HmJJ/travel-app</w:t>
       </w:r>
-      <w:bookmarkStart w:id="0" w:name="_GoBack"/>
-      <w:bookmarkEnd w:id="0"/>
       <w:r>
         <w:rPr>
           <w:rFonts w:asciiTheme="minorEastAsia" w:eastAsiaTheme="minorEastAsia" w:hAnsiTheme="minorEastAsia" w:cs="Arial" w:hint="eastAsia"/>
@@ -4510,7 +4582,7 @@
           </mc:Choice>
           <mc:Fallback>
             <w:pict>
-              <v:shape id="Text Box 6" o:spid="_x0000_s1031" type="#_x0000_t202" style="position:absolute;left:0;text-align:left;margin-left:0;margin-top:3.3pt;width:513pt;height:15.6pt;z-index:251655168;visibility:visible;mso-wrap-style:square;mso-wrap-distance-left:9pt;mso-wrap-distance-top:0;mso-wrap-distance-right:9pt;mso-wrap-distance-bottom:0;mso-position-horizontal:absolute;mso-position-horizontal-relative:text;mso-position-vertical:absolute;mso-position-vertical-relative:text;v-text-anchor:top" o:gfxdata="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" fillcolor="gray" stroked="f">
+              <v:shape id="Text Box 6" o:spid="_x0000_s1032" type="#_x0000_t202" style="position:absolute;left:0;text-align:left;margin-left:0;margin-top:3.3pt;width:513pt;height:15.6pt;z-index:251655168;visibility:visible;mso-wrap-style:square;mso-wrap-distance-left:9pt;mso-wrap-distance-top:0;mso-wrap-distance-right:9pt;mso-wrap-distance-bottom:0;mso-position-horizontal:absolute;mso-position-horizontal-relative:text;mso-position-vertical:absolute;mso-position-vertical-relative:text;v-text-anchor:top" o:gfxdata="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" fillcolor="gray" stroked="f">
                 <v:textbox style="mso-fit-shape-to-text:t" inset="0,0,0,0">
                   <w:txbxContent>
                     <w:p>
@@ -4617,7 +4689,7 @@
           </mc:Choice>
           <mc:Fallback>
             <w:pict>
-              <v:shape id="Text Box 7" o:spid="_x0000_s1032" type="#_x0000_t202" style="position:absolute;left:0;text-align:left;margin-left:0;margin-top:1.8pt;width:513pt;height:15.6pt;z-index:251657216;visibility:visible;mso-wrap-style:square;mso-wrap-distance-left:9pt;mso-wrap-distance-top:0;mso-wrap-distance-right:9pt;mso-wrap-distance-bottom:0;mso-position-horizontal:absolute;mso-position-horizontal-relative:text;mso-position-vertical:absolute;mso-position-vertical-relative:text;v-text-anchor:top" o:gfxdata="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" fillcolor="gray" stroked="f">
+              <v:shape id="Text Box 7" o:spid="_x0000_s1033" type="#_x0000_t202" style="position:absolute;left:0;text-align:left;margin-left:0;margin-top:1.8pt;width:513pt;height:15.6pt;z-index:251657216;visibility:visible;mso-wrap-style:square;mso-wrap-distance-left:9pt;mso-wrap-distance-top:0;mso-wrap-distance-right:9pt;mso-wrap-distance-bottom:0;mso-position-horizontal:absolute;mso-position-horizontal-relative:text;mso-position-vertical:absolute;mso-position-vertical-relative:text;v-text-anchor:top" o:gfxdata="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" fillcolor="gray" stroked="f">
                 <v:textbox style="mso-fit-shape-to-text:t" inset="0,0,0,0">
                   <w:txbxContent>
                     <w:p>
@@ -6222,7 +6294,7 @@
 </file>
 
 <file path=customXml/itemProps2.xml><?xml version="1.0" encoding="utf-8"?>
-<ds:datastoreItem xmlns:ds="http://schemas.openxmlformats.org/officeDocument/2006/customXml" ds:itemID="{D507A82A-AD2B-4861-9547-2E105C5CFB78}">
+<ds:datastoreItem xmlns:ds="http://schemas.openxmlformats.org/officeDocument/2006/customXml" ds:itemID="{747E577A-F89D-41E0-BBDE-7A700B491B1C}">
   <ds:schemaRefs>
     <ds:schemaRef ds:uri="http://schemas.openxmlformats.org/officeDocument/2006/bibliography"/>
   </ds:schemaRefs>

--- a/王军的简历.docx
+++ b/王军的简历.docx
@@ -1,6 +1,6 @@
 
 <file path=word/document.xml><?xml version="1.0" encoding="utf-8"?>
-<w:document xmlns:wpc="http://schemas.microsoft.com/office/word/2010/wordprocessingCanvas" xmlns:mc="http://schemas.openxmlformats.org/markup-compatibility/2006" xmlns:o="urn:schemas-microsoft-com:office:office" xmlns:r="http://schemas.openxmlformats.org/officeDocument/2006/relationships" xmlns:m="http://schemas.openxmlformats.org/officeDocument/2006/math" xmlns:v="urn:schemas-microsoft-com:vml" xmlns:wp14="http://schemas.microsoft.com/office/word/2010/wordprocessingDrawing" xmlns:wp="http://schemas.openxmlformats.org/drawingml/2006/wordprocessingDrawing" xmlns:w10="urn:schemas-microsoft-com:office:word" xmlns:w="http://schemas.openxmlformats.org/wordprocessingml/2006/main" xmlns:w14="http://schemas.microsoft.com/office/word/2010/wordml" xmlns:w15="http://schemas.microsoft.com/office/word/2012/wordml" xmlns:wpg="http://schemas.microsoft.com/office/word/2010/wordprocessingGroup" xmlns:wpi="http://schemas.microsoft.com/office/word/2010/wordprocessingInk" xmlns:wne="http://schemas.microsoft.com/office/word/2006/wordml" xmlns:wps="http://schemas.microsoft.com/office/word/2010/wordprocessingShape" mc:Ignorable="w14 w15 wp14">
+<w:document xmlns:wpc="http://schemas.microsoft.com/office/word/2010/wordprocessingCanvas" xmlns:cx="http://schemas.microsoft.com/office/drawing/2014/chartex" xmlns:cx1="http://schemas.microsoft.com/office/drawing/2015/9/8/chartex" xmlns:cx2="http://schemas.microsoft.com/office/drawing/2015/10/21/chartex" xmlns:cx3="http://schemas.microsoft.com/office/drawing/2016/5/9/chartex" xmlns:cx4="http://schemas.microsoft.com/office/drawing/2016/5/10/chartex" xmlns:cx5="http://schemas.microsoft.com/office/drawing/2016/5/11/chartex" xmlns:cx6="http://schemas.microsoft.com/office/drawing/2016/5/12/chartex" xmlns:cx7="http://schemas.microsoft.com/office/drawing/2016/5/13/chartex" xmlns:cx8="http://schemas.microsoft.com/office/drawing/2016/5/14/chartex" xmlns:mc="http://schemas.openxmlformats.org/markup-compatibility/2006" xmlns:aink="http://schemas.microsoft.com/office/drawing/2016/ink" xmlns:am3d="http://schemas.microsoft.com/office/drawing/2017/model3d" xmlns:o="urn:schemas-microsoft-com:office:office" xmlns:r="http://schemas.openxmlformats.org/officeDocument/2006/relationships" xmlns:m="http://schemas.openxmlformats.org/officeDocument/2006/math" xmlns:v="urn:schemas-microsoft-com:vml" xmlns:wp14="http://schemas.microsoft.com/office/word/2010/wordprocessingDrawing" xmlns:wp="http://schemas.openxmlformats.org/drawingml/2006/wordprocessingDrawing" xmlns:w10="urn:schemas-microsoft-com:office:word" xmlns:w="http://schemas.openxmlformats.org/wordprocessingml/2006/main" xmlns:w14="http://schemas.microsoft.com/office/word/2010/wordml" xmlns:w15="http://schemas.microsoft.com/office/word/2012/wordml" xmlns:w16cid="http://schemas.microsoft.com/office/word/2016/wordml/cid" xmlns:w16se="http://schemas.microsoft.com/office/word/2015/wordml/symex" xmlns:wpg="http://schemas.microsoft.com/office/word/2010/wordprocessingGroup" xmlns:wpi="http://schemas.microsoft.com/office/word/2010/wordprocessingInk" xmlns:wne="http://schemas.microsoft.com/office/word/2006/wordml" xmlns:wps="http://schemas.microsoft.com/office/word/2010/wordprocessingShape" mc:Ignorable="w14 w15 w16se w16cid wp14">
   <w:background w:color="FFFFFF"/>
   <w:body>
     <w:p>
@@ -8,14 +8,12 @@
         <w:pStyle w:val="1"/>
         <w:jc w:val="center"/>
       </w:pPr>
-      <w:proofErr w:type="gramStart"/>
       <w:r>
         <w:rPr>
           <w:rFonts w:hint="eastAsia"/>
         </w:rPr>
         <w:t>个</w:t>
       </w:r>
-      <w:proofErr w:type="gramEnd"/>
       <w:r>
         <w:rPr>
           <w:rFonts w:hint="eastAsia"/>
@@ -282,7 +280,7 @@
           <w:sz w:val="22"/>
           <w:szCs w:val="22"/>
         </w:rPr>
-        <w:t>2</w:t>
+        <w:t>4</w:t>
       </w:r>
       <w:r>
         <w:rPr>
@@ -1116,7 +1114,39 @@
           <w:sz w:val="22"/>
           <w:szCs w:val="22"/>
         </w:rPr>
-        <w:t>了解基础的数据结构和算法，掌握</w:t>
+        <w:t>熟悉设计模式、</w:t>
+      </w:r>
+      <w:r>
+        <w:rPr>
+          <w:rStyle w:val="a5"/>
+          <w:rFonts w:hint="eastAsia"/>
+          <w:b w:val="0"/>
+          <w:sz w:val="22"/>
+          <w:szCs w:val="22"/>
+        </w:rPr>
+        <w:t>数据结构和</w:t>
+      </w:r>
+      <w:r>
+        <w:rPr>
+          <w:rStyle w:val="a5"/>
+          <w:rFonts w:hint="eastAsia"/>
+          <w:b w:val="0"/>
+          <w:sz w:val="22"/>
+          <w:szCs w:val="22"/>
+        </w:rPr>
+        <w:t>基础</w:t>
+      </w:r>
+      <w:bookmarkStart w:id="0" w:name="_GoBack"/>
+      <w:bookmarkEnd w:id="0"/>
+      <w:r>
+        <w:rPr>
+          <w:rStyle w:val="a5"/>
+          <w:rFonts w:hint="eastAsia"/>
+          <w:b w:val="0"/>
+          <w:sz w:val="22"/>
+          <w:szCs w:val="22"/>
+        </w:rPr>
+        <w:t>算法，掌握</w:t>
       </w:r>
       <w:proofErr w:type="spellStart"/>
       <w:r>
@@ -1476,6 +1506,26 @@
         </w:rPr>
         <w:t>分布式缓存数据库</w:t>
       </w:r>
+      <w:r>
+        <w:rPr>
+          <w:rStyle w:val="a5"/>
+          <w:rFonts w:hint="eastAsia"/>
+          <w:b w:val="0"/>
+          <w:sz w:val="22"/>
+          <w:szCs w:val="22"/>
+        </w:rPr>
+        <w:t>及</w:t>
+      </w:r>
+      <w:r>
+        <w:rPr>
+          <w:rStyle w:val="a5"/>
+          <w:rFonts w:hint="eastAsia"/>
+          <w:b w:val="0"/>
+          <w:sz w:val="22"/>
+          <w:szCs w:val="22"/>
+        </w:rPr>
+        <w:t>mongo</w:t>
+      </w:r>
     </w:p>
     <w:p>
       <w:pPr>
@@ -1602,29 +1652,7 @@
           <w:sz w:val="22"/>
           <w:szCs w:val="22"/>
         </w:rPr>
-        <w:t>SVN/</w:t>
-      </w:r>
-      <w:proofErr w:type="spellStart"/>
-      <w:r>
-        <w:rPr>
-          <w:rStyle w:val="a5"/>
-          <w:rFonts w:hint="eastAsia"/>
-          <w:b w:val="0"/>
-          <w:sz w:val="22"/>
-          <w:szCs w:val="22"/>
-        </w:rPr>
-        <w:t>Git</w:t>
-      </w:r>
-      <w:proofErr w:type="spellEnd"/>
-      <w:r>
-        <w:rPr>
-          <w:rStyle w:val="a5"/>
-          <w:rFonts w:hint="eastAsia"/>
-          <w:b w:val="0"/>
-          <w:sz w:val="22"/>
-          <w:szCs w:val="22"/>
-        </w:rPr>
-        <w:t>/</w:t>
+        <w:t>SVN/Git/</w:t>
       </w:r>
       <w:proofErr w:type="spellStart"/>
       <w:r>
@@ -1914,13 +1942,7 @@
                               <w:rPr>
                                 <w:color w:val="FFFFFF"/>
                               </w:rPr>
-                              <w:t>经验</w:t>
-                            </w:r>
-                            <w:r>
-                              <w:rPr>
-                                <w:color w:val="FFFFFF"/>
-                              </w:rPr>
-                              <w:t>及</w:t>
+                              <w:t>经验及</w:t>
                             </w:r>
                             <w:r>
                               <w:rPr>
@@ -1967,13 +1989,7 @@
                         <w:rPr>
                           <w:color w:val="FFFFFF"/>
                         </w:rPr>
-                        <w:t>经验</w:t>
-                      </w:r>
-                      <w:r>
-                        <w:rPr>
-                          <w:color w:val="FFFFFF"/>
-                        </w:rPr>
-                        <w:t>及</w:t>
+                        <w:t>经验及</w:t>
                       </w:r>
                       <w:r>
                         <w:rPr>
@@ -2002,8 +2018,6 @@
           <w:szCs w:val="22"/>
         </w:rPr>
       </w:pPr>
-      <w:bookmarkStart w:id="0" w:name="_GoBack"/>
-      <w:bookmarkEnd w:id="0"/>
       <w:r>
         <w:rPr>
           <w:rFonts w:asciiTheme="minorEastAsia" w:eastAsiaTheme="minorEastAsia" w:hAnsiTheme="minorEastAsia" w:cs="Arial" w:hint="eastAsia"/>
@@ -2239,7 +2253,7 @@
         <w:spacing w:line="360" w:lineRule="auto"/>
         <w:ind w:leftChars="100" w:left="630"/>
         <w:rPr>
-          <w:rFonts w:asciiTheme="minorEastAsia" w:eastAsiaTheme="minorEastAsia" w:hAnsiTheme="minorEastAsia" w:cs="Arial" w:hint="eastAsia"/>
+          <w:rFonts w:asciiTheme="minorEastAsia" w:eastAsiaTheme="minorEastAsia" w:hAnsiTheme="minorEastAsia" w:cs="Arial"/>
           <w:sz w:val="22"/>
           <w:szCs w:val="22"/>
         </w:rPr>
@@ -2287,16 +2301,7 @@
           <w:sz w:val="22"/>
           <w:szCs w:val="22"/>
         </w:rPr>
-        <w:t>农产品溯源（http://nott.wang</w:t>
-      </w:r>
-      <w:proofErr w:type="gramStart"/>
-      <w:r>
-        <w:rPr>
-          <w:rFonts w:asciiTheme="minorEastAsia" w:eastAsiaTheme="minorEastAsia" w:hAnsiTheme="minorEastAsia" w:cs="Arial"/>
-          <w:sz w:val="22"/>
-          <w:szCs w:val="22"/>
-        </w:rPr>
-        <w:t xml:space="preserve"> admin </w:t>
+        <w:t xml:space="preserve">农产品溯源（http://nott.wang admin </w:t>
       </w:r>
       <w:proofErr w:type="spellStart"/>
       <w:r>
@@ -2308,7 +2313,6 @@
         <w:t>admin</w:t>
       </w:r>
       <w:proofErr w:type="spellEnd"/>
-      <w:proofErr w:type="gramEnd"/>
       <w:r>
         <w:rPr>
           <w:rFonts w:asciiTheme="minorEastAsia" w:eastAsiaTheme="minorEastAsia" w:hAnsiTheme="minorEastAsia" w:cs="Arial"/>
@@ -2451,18 +2455,8 @@
           <w:sz w:val="22"/>
           <w:szCs w:val="22"/>
         </w:rPr>
-        <w:t>地区的增删改查，可以对一个地区</w:t>
-      </w:r>
-      <w:proofErr w:type="gramStart"/>
-      <w:r>
-        <w:rPr>
-          <w:rFonts w:asciiTheme="minorEastAsia" w:eastAsiaTheme="minorEastAsia" w:hAnsiTheme="minorEastAsia" w:cs="Arial"/>
-          <w:sz w:val="22"/>
-          <w:szCs w:val="22"/>
-        </w:rPr>
-        <w:t>添加父级地区</w:t>
-      </w:r>
-      <w:proofErr w:type="gramEnd"/>
+        <w:t>地区的增删改查，可以对一个地区添加父级地区</w:t>
+      </w:r>
       <w:r>
         <w:rPr>
           <w:rFonts w:asciiTheme="minorEastAsia" w:eastAsiaTheme="minorEastAsia" w:hAnsiTheme="minorEastAsia" w:cs="Arial" w:hint="eastAsia"/>
@@ -2553,84 +2547,64 @@
           <w:sz w:val="22"/>
           <w:szCs w:val="22"/>
         </w:rPr>
-        <w:t>可以选择已配置的</w:t>
-      </w:r>
-      <w:proofErr w:type="gramStart"/>
-      <w:r>
-        <w:rPr>
-          <w:rFonts w:asciiTheme="minorEastAsia" w:eastAsiaTheme="minorEastAsia" w:hAnsiTheme="minorEastAsia" w:cs="Arial"/>
+        <w:t>可以选择已配置的小任务类型</w:t>
+      </w:r>
+      <w:r>
+        <w:rPr>
+          <w:rFonts w:asciiTheme="minorEastAsia" w:eastAsiaTheme="minorEastAsia" w:hAnsiTheme="minorEastAsia" w:cs="Arial" w:hint="eastAsia"/>
+          <w:sz w:val="22"/>
+          <w:szCs w:val="22"/>
+        </w:rPr>
+        <w:t>、</w:t>
+      </w:r>
+      <w:r>
+        <w:rPr>
+          <w:rFonts w:asciiTheme="minorEastAsia" w:eastAsiaTheme="minorEastAsia" w:hAnsiTheme="minorEastAsia" w:cs="Arial"/>
+          <w:sz w:val="22"/>
+          <w:szCs w:val="22"/>
+        </w:rPr>
+        <w:t>开始时间、结束时间</w:t>
+      </w:r>
+      <w:r>
+        <w:rPr>
+          <w:rFonts w:asciiTheme="minorEastAsia" w:eastAsiaTheme="minorEastAsia" w:hAnsiTheme="minorEastAsia" w:cs="Arial" w:hint="eastAsia"/>
+          <w:sz w:val="22"/>
+          <w:szCs w:val="22"/>
+        </w:rPr>
+        <w:t>、区域</w:t>
+      </w:r>
+      <w:r>
+        <w:rPr>
+          <w:rFonts w:asciiTheme="minorEastAsia" w:eastAsiaTheme="minorEastAsia" w:hAnsiTheme="minorEastAsia" w:cs="Arial"/>
+          <w:sz w:val="22"/>
+          <w:szCs w:val="22"/>
+        </w:rPr>
+        <w:t>以及</w:t>
+      </w:r>
+      <w:r>
+        <w:rPr>
+          <w:rFonts w:asciiTheme="minorEastAsia" w:eastAsiaTheme="minorEastAsia" w:hAnsiTheme="minorEastAsia" w:cs="Arial" w:hint="eastAsia"/>
+          <w:sz w:val="22"/>
+          <w:szCs w:val="22"/>
+        </w:rPr>
+        <w:t>图片</w:t>
+      </w:r>
+      <w:r>
+        <w:rPr>
+          <w:rFonts w:asciiTheme="minorEastAsia" w:eastAsiaTheme="minorEastAsia" w:hAnsiTheme="minorEastAsia" w:cs="Arial"/>
+          <w:sz w:val="22"/>
+          <w:szCs w:val="22"/>
+        </w:rPr>
+        <w:t>。</w:t>
+      </w:r>
+      <w:r>
+        <w:rPr>
+          <w:rFonts w:asciiTheme="minorEastAsia" w:eastAsiaTheme="minorEastAsia" w:hAnsiTheme="minorEastAsia" w:cs="Arial" w:hint="eastAsia"/>
           <w:sz w:val="22"/>
           <w:szCs w:val="22"/>
         </w:rPr>
         <w:t>小任务</w:t>
       </w:r>
-      <w:proofErr w:type="gramEnd"/>
-      <w:r>
-        <w:rPr>
-          <w:rFonts w:asciiTheme="minorEastAsia" w:eastAsiaTheme="minorEastAsia" w:hAnsiTheme="minorEastAsia" w:cs="Arial"/>
-          <w:sz w:val="22"/>
-          <w:szCs w:val="22"/>
-        </w:rPr>
-        <w:t>类型</w:t>
-      </w:r>
-      <w:r>
-        <w:rPr>
-          <w:rFonts w:asciiTheme="minorEastAsia" w:eastAsiaTheme="minorEastAsia" w:hAnsiTheme="minorEastAsia" w:cs="Arial" w:hint="eastAsia"/>
-          <w:sz w:val="22"/>
-          <w:szCs w:val="22"/>
-        </w:rPr>
-        <w:t>、</w:t>
-      </w:r>
-      <w:r>
-        <w:rPr>
-          <w:rFonts w:asciiTheme="minorEastAsia" w:eastAsiaTheme="minorEastAsia" w:hAnsiTheme="minorEastAsia" w:cs="Arial"/>
-          <w:sz w:val="22"/>
-          <w:szCs w:val="22"/>
-        </w:rPr>
-        <w:t>开始时间、结束时间</w:t>
-      </w:r>
-      <w:r>
-        <w:rPr>
-          <w:rFonts w:asciiTheme="minorEastAsia" w:eastAsiaTheme="minorEastAsia" w:hAnsiTheme="minorEastAsia" w:cs="Arial" w:hint="eastAsia"/>
-          <w:sz w:val="22"/>
-          <w:szCs w:val="22"/>
-        </w:rPr>
-        <w:t>、区域</w:t>
-      </w:r>
-      <w:r>
-        <w:rPr>
-          <w:rFonts w:asciiTheme="minorEastAsia" w:eastAsiaTheme="minorEastAsia" w:hAnsiTheme="minorEastAsia" w:cs="Arial"/>
-          <w:sz w:val="22"/>
-          <w:szCs w:val="22"/>
-        </w:rPr>
-        <w:t>以及</w:t>
-      </w:r>
-      <w:r>
-        <w:rPr>
-          <w:rFonts w:asciiTheme="minorEastAsia" w:eastAsiaTheme="minorEastAsia" w:hAnsiTheme="minorEastAsia" w:cs="Arial" w:hint="eastAsia"/>
-          <w:sz w:val="22"/>
-          <w:szCs w:val="22"/>
-        </w:rPr>
-        <w:t>图片</w:t>
-      </w:r>
-      <w:r>
-        <w:rPr>
-          <w:rFonts w:asciiTheme="minorEastAsia" w:eastAsiaTheme="minorEastAsia" w:hAnsiTheme="minorEastAsia" w:cs="Arial"/>
-          <w:sz w:val="22"/>
-          <w:szCs w:val="22"/>
-        </w:rPr>
-        <w:t>。</w:t>
-      </w:r>
-      <w:proofErr w:type="gramStart"/>
-      <w:r>
-        <w:rPr>
-          <w:rFonts w:asciiTheme="minorEastAsia" w:eastAsiaTheme="minorEastAsia" w:hAnsiTheme="minorEastAsia" w:cs="Arial" w:hint="eastAsia"/>
-          <w:sz w:val="22"/>
-          <w:szCs w:val="22"/>
-        </w:rPr>
-        <w:t>小任务</w:t>
-      </w:r>
-      <w:proofErr w:type="gramEnd"/>
       <w:r>
         <w:rPr>
           <w:rFonts w:asciiTheme="minorEastAsia" w:eastAsiaTheme="minorEastAsia" w:hAnsiTheme="minorEastAsia" w:cs="Arial"/>
@@ -2796,16 +2770,7 @@
           <w:sz w:val="22"/>
           <w:szCs w:val="22"/>
         </w:rPr>
-        <w:t>nott.mobi</w:t>
-      </w:r>
-      <w:proofErr w:type="gramStart"/>
-      <w:r>
-        <w:rPr>
-          <w:rFonts w:asciiTheme="minorEastAsia" w:eastAsiaTheme="minorEastAsia" w:hAnsiTheme="minorEastAsia" w:cs="Arial"/>
-          <w:sz w:val="22"/>
-          <w:szCs w:val="22"/>
-        </w:rPr>
-        <w:t xml:space="preserve"> admin </w:t>
+        <w:t xml:space="preserve">nott.mobi admin </w:t>
       </w:r>
       <w:proofErr w:type="spellStart"/>
       <w:r>
@@ -2817,7 +2782,6 @@
         <w:t>admin</w:t>
       </w:r>
       <w:proofErr w:type="spellEnd"/>
-      <w:proofErr w:type="gramEnd"/>
       <w:r>
         <w:rPr>
           <w:rFonts w:asciiTheme="minorEastAsia" w:eastAsiaTheme="minorEastAsia" w:hAnsiTheme="minorEastAsia" w:cs="Arial"/>
@@ -2948,25 +2912,7 @@
           <w:sz w:val="22"/>
           <w:szCs w:val="22"/>
         </w:rPr>
-        <w:t>连接任</w:t>
-      </w:r>
-      <w:proofErr w:type="gramStart"/>
-      <w:r>
-        <w:rPr>
-          <w:rFonts w:asciiTheme="minorEastAsia" w:eastAsiaTheme="minorEastAsia" w:hAnsiTheme="minorEastAsia" w:cs="Arial"/>
-          <w:sz w:val="22"/>
-          <w:szCs w:val="22"/>
-        </w:rPr>
-        <w:t>一</w:t>
-      </w:r>
-      <w:proofErr w:type="gramEnd"/>
-      <w:r>
-        <w:rPr>
-          <w:rFonts w:asciiTheme="minorEastAsia" w:eastAsiaTheme="minorEastAsia" w:hAnsiTheme="minorEastAsia" w:cs="Arial"/>
-          <w:sz w:val="22"/>
-          <w:szCs w:val="22"/>
-        </w:rPr>
-        <w:t>服务器。</w:t>
+        <w:t>连接任一服务器。</w:t>
       </w:r>
     </w:p>
     <w:p>
@@ -3226,7 +3172,6 @@
         <w:spacing w:line="360" w:lineRule="auto"/>
         <w:rPr>
           <w:rStyle w:val="a5"/>
-          <w:rFonts w:hint="eastAsia"/>
           <w:b w:val="0"/>
           <w:sz w:val="22"/>
           <w:szCs w:val="22"/>
@@ -3430,27 +3375,7 @@
           <w:sz w:val="22"/>
           <w:szCs w:val="22"/>
         </w:rPr>
-        <w:t xml:space="preserve"> 上海新</w:t>
-      </w:r>
-      <w:proofErr w:type="gramStart"/>
-      <w:r>
-        <w:rPr>
-          <w:rFonts w:asciiTheme="minorEastAsia" w:eastAsiaTheme="minorEastAsia" w:hAnsiTheme="minorEastAsia" w:cs="Arial" w:hint="eastAsia"/>
-          <w:b/>
-          <w:sz w:val="22"/>
-          <w:szCs w:val="22"/>
-        </w:rPr>
-        <w:t>致软件</w:t>
-      </w:r>
-      <w:proofErr w:type="gramEnd"/>
-      <w:r>
-        <w:rPr>
-          <w:rFonts w:asciiTheme="minorEastAsia" w:eastAsiaTheme="minorEastAsia" w:hAnsiTheme="minorEastAsia" w:cs="Arial" w:hint="eastAsia"/>
-          <w:b/>
-          <w:sz w:val="22"/>
-          <w:szCs w:val="22"/>
-        </w:rPr>
-        <w:t xml:space="preserve">        </w:t>
+        <w:t xml:space="preserve"> 上海新致软件        </w:t>
       </w:r>
       <w:r>
         <w:rPr>
@@ -3670,25 +3595,7 @@
           <w:sz w:val="22"/>
           <w:szCs w:val="22"/>
         </w:rPr>
-        <w:t>编写的功能模块，我负责的模块为年度申报。该项目用来给德</w:t>
-      </w:r>
-      <w:proofErr w:type="gramStart"/>
-      <w:r>
-        <w:rPr>
-          <w:rFonts w:asciiTheme="minorEastAsia" w:eastAsiaTheme="minorEastAsia" w:hAnsiTheme="minorEastAsia" w:cs="Arial" w:hint="eastAsia"/>
-          <w:sz w:val="22"/>
-          <w:szCs w:val="22"/>
-        </w:rPr>
-        <w:t>勤计算</w:t>
-      </w:r>
-      <w:proofErr w:type="gramEnd"/>
-      <w:r>
-        <w:rPr>
-          <w:rFonts w:asciiTheme="minorEastAsia" w:eastAsiaTheme="minorEastAsia" w:hAnsiTheme="minorEastAsia" w:cs="Arial" w:hint="eastAsia"/>
-          <w:sz w:val="22"/>
-          <w:szCs w:val="22"/>
-        </w:rPr>
-        <w:t>各大公司的每年的税额。期中包括月度申报，年度申报，社区模块，系统设置</w:t>
+        <w:t>编写的功能模块，我负责的模块为年度申报。该项目用来给德勤计算各大公司的每年的税额。期中包括月度申报，年度申报，社区模块，系统设置</w:t>
       </w:r>
       <w:r>
         <w:rPr>
@@ -3960,43 +3867,7 @@
           <w:sz w:val="22"/>
           <w:szCs w:val="22"/>
         </w:rPr>
-        <w:t>、ajax、HTML来实现的。主要分为前台模块和后台模块。前台模块分为首页、目的地页和个人中心页。后台分为菜单管理、</w:t>
-      </w:r>
-      <w:proofErr w:type="gramStart"/>
-      <w:r>
-        <w:rPr>
-          <w:rFonts w:asciiTheme="minorEastAsia" w:eastAsiaTheme="minorEastAsia" w:hAnsiTheme="minorEastAsia" w:cs="Arial" w:hint="eastAsia"/>
-          <w:sz w:val="22"/>
-          <w:szCs w:val="22"/>
-        </w:rPr>
-        <w:t>轮播图</w:t>
-      </w:r>
-      <w:proofErr w:type="gramEnd"/>
-      <w:r>
-        <w:rPr>
-          <w:rFonts w:asciiTheme="minorEastAsia" w:eastAsiaTheme="minorEastAsia" w:hAnsiTheme="minorEastAsia" w:cs="Arial" w:hint="eastAsia"/>
-          <w:sz w:val="22"/>
-          <w:szCs w:val="22"/>
-        </w:rPr>
-        <w:t>管理、景点管理、美食管理、游记管理、用户管理。在本项目中，用户登录之后，在搜索页输入文本，智能给出目的地推荐，用户点击目的地可以查看该目的地的详情，在目的地也会显示当地的天气情况，也能查看路线推荐以及美食推荐。路线与美食推荐主要是根据景点以及美食的热度等来进行排序。用户还可以发布游记，游记可以包含图片，也可以给其他人的游记</w:t>
-      </w:r>
-      <w:proofErr w:type="gramStart"/>
-      <w:r>
-        <w:rPr>
-          <w:rFonts w:asciiTheme="minorEastAsia" w:eastAsiaTheme="minorEastAsia" w:hAnsiTheme="minorEastAsia" w:cs="Arial" w:hint="eastAsia"/>
-          <w:sz w:val="22"/>
-          <w:szCs w:val="22"/>
-        </w:rPr>
-        <w:t>进行点赞评论</w:t>
-      </w:r>
-      <w:proofErr w:type="gramEnd"/>
-      <w:r>
-        <w:rPr>
-          <w:rFonts w:asciiTheme="minorEastAsia" w:eastAsiaTheme="minorEastAsia" w:hAnsiTheme="minorEastAsia" w:cs="Arial" w:hint="eastAsia"/>
-          <w:sz w:val="22"/>
-          <w:szCs w:val="22"/>
-        </w:rPr>
-        <w:t>。最后可以在个人中心查看自己的旅行足迹，我这里用的是google的maplace.js来实现路线的连接，根据用户的游记来得到用户去过的地方并按时间排序。</w:t>
+        <w:t>、ajax、HTML来实现的。主要分为前台模块和后台模块。前台模块分为首页、目的地页和个人中心页。后台分为菜单管理、轮播图管理、景点管理、美食管理、游记管理、用户管理。在本项目中，用户登录之后，在搜索页输入文本，智能给出目的地推荐，用户点击目的地可以查看该目的地的详情，在目的地也会显示当地的天气情况，也能查看路线推荐以及美食推荐。路线与美食推荐主要是根据景点以及美食的热度等来进行排序。用户还可以发布游记，游记可以包含图片，也可以给其他人的游记进行点赞评论。最后可以在个人中心查看自己的旅行足迹，我这里用的是google的maplace.js来实现路线的连接，根据用户的游记来得到用户去过的地方并按时间排序。</w:t>
       </w:r>
     </w:p>
     <w:p>
@@ -4169,25 +4040,7 @@
           <w:sz w:val="22"/>
           <w:szCs w:val="22"/>
         </w:rPr>
-        <w:t>，</w:t>
-      </w:r>
-      <w:proofErr w:type="spellStart"/>
-      <w:r>
-        <w:rPr>
-          <w:rFonts w:asciiTheme="minorEastAsia" w:eastAsiaTheme="minorEastAsia" w:hAnsiTheme="minorEastAsia" w:cs="Arial" w:hint="eastAsia"/>
-          <w:sz w:val="22"/>
-          <w:szCs w:val="22"/>
-        </w:rPr>
-        <w:t>jQuery</w:t>
-      </w:r>
-      <w:proofErr w:type="spellEnd"/>
-      <w:r>
-        <w:rPr>
-          <w:rFonts w:asciiTheme="minorEastAsia" w:eastAsiaTheme="minorEastAsia" w:hAnsiTheme="minorEastAsia" w:cs="Arial" w:hint="eastAsia"/>
-          <w:sz w:val="22"/>
-          <w:szCs w:val="22"/>
-        </w:rPr>
-        <w:t>，Ajax，spring，</w:t>
+        <w:t>，jQuery，Ajax，spring，</w:t>
       </w:r>
       <w:proofErr w:type="spellStart"/>
       <w:r>
@@ -4401,25 +4254,7 @@
           <w:sz w:val="22"/>
           <w:szCs w:val="22"/>
         </w:rPr>
-        <w:t>项目主要就是通过</w:t>
-      </w:r>
-      <w:proofErr w:type="gramStart"/>
-      <w:r>
-        <w:rPr>
-          <w:rFonts w:asciiTheme="minorEastAsia" w:eastAsiaTheme="minorEastAsia" w:hAnsiTheme="minorEastAsia" w:cs="Arial"/>
-          <w:sz w:val="22"/>
-          <w:szCs w:val="22"/>
-        </w:rPr>
-        <w:t>预存在</w:t>
-      </w:r>
-      <w:proofErr w:type="gramEnd"/>
-      <w:r>
-        <w:rPr>
-          <w:rFonts w:asciiTheme="minorEastAsia" w:eastAsiaTheme="minorEastAsia" w:hAnsiTheme="minorEastAsia" w:cs="Arial"/>
-          <w:sz w:val="22"/>
-          <w:szCs w:val="22"/>
-        </w:rPr>
-        <w:t>数据库中的宠物数据</w:t>
+        <w:t>项目主要就是通过预存在数据库中的宠物数据</w:t>
       </w:r>
       <w:r>
         <w:rPr>
@@ -4759,25 +4594,7 @@
           <w:sz w:val="22"/>
           <w:szCs w:val="22"/>
         </w:rPr>
-        <w:t>善于听取别人的意见，</w:t>
-      </w:r>
-      <w:proofErr w:type="gramStart"/>
-      <w:r>
-        <w:rPr>
-          <w:rFonts w:asciiTheme="minorEastAsia" w:eastAsiaTheme="minorEastAsia" w:hAnsiTheme="minorEastAsia" w:hint="eastAsia"/>
-          <w:sz w:val="22"/>
-          <w:szCs w:val="22"/>
-        </w:rPr>
-        <w:t>充分充分</w:t>
-      </w:r>
-      <w:proofErr w:type="gramEnd"/>
-      <w:r>
-        <w:rPr>
-          <w:rFonts w:asciiTheme="minorEastAsia" w:eastAsiaTheme="minorEastAsia" w:hAnsiTheme="minorEastAsia" w:hint="eastAsia"/>
-          <w:sz w:val="22"/>
-          <w:szCs w:val="22"/>
-        </w:rPr>
-        <w:t>理解团队合作的重要性并能在实际工作中得到执行。</w:t>
+        <w:t>善于听取别人的意见，充分充分理解团队合作的重要性并能在实际工作中得到执行。</w:t>
       </w:r>
     </w:p>
     <w:p>
@@ -4815,7 +4632,7 @@
 </file>
 
 <file path=word/endnotes.xml><?xml version="1.0" encoding="utf-8"?>
-<w:endnotes xmlns:wpc="http://schemas.microsoft.com/office/word/2010/wordprocessingCanvas" xmlns:mc="http://schemas.openxmlformats.org/markup-compatibility/2006" xmlns:o="urn:schemas-microsoft-com:office:office" xmlns:r="http://schemas.openxmlformats.org/officeDocument/2006/relationships" xmlns:m="http://schemas.openxmlformats.org/officeDocument/2006/math" xmlns:v="urn:schemas-microsoft-com:vml" xmlns:wp14="http://schemas.microsoft.com/office/word/2010/wordprocessingDrawing" xmlns:wp="http://schemas.openxmlformats.org/drawingml/2006/wordprocessingDrawing" xmlns:w10="urn:schemas-microsoft-com:office:word" xmlns:w="http://schemas.openxmlformats.org/wordprocessingml/2006/main" xmlns:w14="http://schemas.microsoft.com/office/word/2010/wordml" xmlns:w15="http://schemas.microsoft.com/office/word/2012/wordml" xmlns:wpg="http://schemas.microsoft.com/office/word/2010/wordprocessingGroup" xmlns:wpi="http://schemas.microsoft.com/office/word/2010/wordprocessingInk" xmlns:wne="http://schemas.microsoft.com/office/word/2006/wordml" xmlns:wps="http://schemas.microsoft.com/office/word/2010/wordprocessingShape" mc:Ignorable="w14 w15 wp14">
+<w:endnotes xmlns:wpc="http://schemas.microsoft.com/office/word/2010/wordprocessingCanvas" xmlns:cx="http://schemas.microsoft.com/office/drawing/2014/chartex" xmlns:cx1="http://schemas.microsoft.com/office/drawing/2015/9/8/chartex" xmlns:cx2="http://schemas.microsoft.com/office/drawing/2015/10/21/chartex" xmlns:cx3="http://schemas.microsoft.com/office/drawing/2016/5/9/chartex" xmlns:cx4="http://schemas.microsoft.com/office/drawing/2016/5/10/chartex" xmlns:cx5="http://schemas.microsoft.com/office/drawing/2016/5/11/chartex" xmlns:cx6="http://schemas.microsoft.com/office/drawing/2016/5/12/chartex" xmlns:cx7="http://schemas.microsoft.com/office/drawing/2016/5/13/chartex" xmlns:cx8="http://schemas.microsoft.com/office/drawing/2016/5/14/chartex" xmlns:mc="http://schemas.openxmlformats.org/markup-compatibility/2006" xmlns:aink="http://schemas.microsoft.com/office/drawing/2016/ink" xmlns:am3d="http://schemas.microsoft.com/office/drawing/2017/model3d" xmlns:o="urn:schemas-microsoft-com:office:office" xmlns:r="http://schemas.openxmlformats.org/officeDocument/2006/relationships" xmlns:m="http://schemas.openxmlformats.org/officeDocument/2006/math" xmlns:v="urn:schemas-microsoft-com:vml" xmlns:wp14="http://schemas.microsoft.com/office/word/2010/wordprocessingDrawing" xmlns:wp="http://schemas.openxmlformats.org/drawingml/2006/wordprocessingDrawing" xmlns:w10="urn:schemas-microsoft-com:office:word" xmlns:w="http://schemas.openxmlformats.org/wordprocessingml/2006/main" xmlns:w14="http://schemas.microsoft.com/office/word/2010/wordml" xmlns:w15="http://schemas.microsoft.com/office/word/2012/wordml" xmlns:w16cid="http://schemas.microsoft.com/office/word/2016/wordml/cid" xmlns:w16se="http://schemas.microsoft.com/office/word/2015/wordml/symex" xmlns:wpg="http://schemas.microsoft.com/office/word/2010/wordprocessingGroup" xmlns:wpi="http://schemas.microsoft.com/office/word/2010/wordprocessingInk" xmlns:wne="http://schemas.microsoft.com/office/word/2006/wordml" xmlns:wps="http://schemas.microsoft.com/office/word/2010/wordprocessingShape" mc:Ignorable="w14 w15 w16se w16cid wp14">
   <w:endnote w:type="separator" w:id="-1">
     <w:p>
       <w:r>
@@ -4834,7 +4651,7 @@
 </file>
 
 <file path=word/footer1.xml><?xml version="1.0" encoding="utf-8"?>
-<w:ftr xmlns:wpc="http://schemas.microsoft.com/office/word/2010/wordprocessingCanvas" xmlns:mc="http://schemas.openxmlformats.org/markup-compatibility/2006" xmlns:o="urn:schemas-microsoft-com:office:office" xmlns:r="http://schemas.openxmlformats.org/officeDocument/2006/relationships" xmlns:m="http://schemas.openxmlformats.org/officeDocument/2006/math" xmlns:v="urn:schemas-microsoft-com:vml" xmlns:wp14="http://schemas.microsoft.com/office/word/2010/wordprocessingDrawing" xmlns:wp="http://schemas.openxmlformats.org/drawingml/2006/wordprocessingDrawing" xmlns:w10="urn:schemas-microsoft-com:office:word" xmlns:w="http://schemas.openxmlformats.org/wordprocessingml/2006/main" xmlns:w14="http://schemas.microsoft.com/office/word/2010/wordml" xmlns:w15="http://schemas.microsoft.com/office/word/2012/wordml" xmlns:wpg="http://schemas.microsoft.com/office/word/2010/wordprocessingGroup" xmlns:wpi="http://schemas.microsoft.com/office/word/2010/wordprocessingInk" xmlns:wne="http://schemas.microsoft.com/office/word/2006/wordml" xmlns:wps="http://schemas.microsoft.com/office/word/2010/wordprocessingShape" mc:Ignorable="w14 w15 wp14">
+<w:ftr xmlns:wpc="http://schemas.microsoft.com/office/word/2010/wordprocessingCanvas" xmlns:cx="http://schemas.microsoft.com/office/drawing/2014/chartex" xmlns:cx1="http://schemas.microsoft.com/office/drawing/2015/9/8/chartex" xmlns:cx2="http://schemas.microsoft.com/office/drawing/2015/10/21/chartex" xmlns:cx3="http://schemas.microsoft.com/office/drawing/2016/5/9/chartex" xmlns:cx4="http://schemas.microsoft.com/office/drawing/2016/5/10/chartex" xmlns:cx5="http://schemas.microsoft.com/office/drawing/2016/5/11/chartex" xmlns:cx6="http://schemas.microsoft.com/office/drawing/2016/5/12/chartex" xmlns:cx7="http://schemas.microsoft.com/office/drawing/2016/5/13/chartex" xmlns:cx8="http://schemas.microsoft.com/office/drawing/2016/5/14/chartex" xmlns:mc="http://schemas.openxmlformats.org/markup-compatibility/2006" xmlns:aink="http://schemas.microsoft.com/office/drawing/2016/ink" xmlns:am3d="http://schemas.microsoft.com/office/drawing/2017/model3d" xmlns:o="urn:schemas-microsoft-com:office:office" xmlns:r="http://schemas.openxmlformats.org/officeDocument/2006/relationships" xmlns:m="http://schemas.openxmlformats.org/officeDocument/2006/math" xmlns:v="urn:schemas-microsoft-com:vml" xmlns:wp14="http://schemas.microsoft.com/office/word/2010/wordprocessingDrawing" xmlns:wp="http://schemas.openxmlformats.org/drawingml/2006/wordprocessingDrawing" xmlns:w10="urn:schemas-microsoft-com:office:word" xmlns:w="http://schemas.openxmlformats.org/wordprocessingml/2006/main" xmlns:w14="http://schemas.microsoft.com/office/word/2010/wordml" xmlns:w15="http://schemas.microsoft.com/office/word/2012/wordml" xmlns:w16cid="http://schemas.microsoft.com/office/word/2016/wordml/cid" xmlns:w16se="http://schemas.microsoft.com/office/word/2015/wordml/symex" xmlns:wpg="http://schemas.microsoft.com/office/word/2010/wordprocessingGroup" xmlns:wpi="http://schemas.microsoft.com/office/word/2010/wordprocessingInk" xmlns:wne="http://schemas.microsoft.com/office/word/2006/wordml" xmlns:wps="http://schemas.microsoft.com/office/word/2010/wordprocessingShape" mc:Ignorable="w14 w15 w16se w16cid wp14">
   <w:p>
     <w:pPr>
       <w:pStyle w:val="a3"/>
@@ -4862,7 +4679,7 @@
 </file>
 
 <file path=word/footnotes.xml><?xml version="1.0" encoding="utf-8"?>
-<w:footnotes xmlns:wpc="http://schemas.microsoft.com/office/word/2010/wordprocessingCanvas" xmlns:mc="http://schemas.openxmlformats.org/markup-compatibility/2006" xmlns:o="urn:schemas-microsoft-com:office:office" xmlns:r="http://schemas.openxmlformats.org/officeDocument/2006/relationships" xmlns:m="http://schemas.openxmlformats.org/officeDocument/2006/math" xmlns:v="urn:schemas-microsoft-com:vml" xmlns:wp14="http://schemas.microsoft.com/office/word/2010/wordprocessingDrawing" xmlns:wp="http://schemas.openxmlformats.org/drawingml/2006/wordprocessingDrawing" xmlns:w10="urn:schemas-microsoft-com:office:word" xmlns:w="http://schemas.openxmlformats.org/wordprocessingml/2006/main" xmlns:w14="http://schemas.microsoft.com/office/word/2010/wordml" xmlns:w15="http://schemas.microsoft.com/office/word/2012/wordml" xmlns:wpg="http://schemas.microsoft.com/office/word/2010/wordprocessingGroup" xmlns:wpi="http://schemas.microsoft.com/office/word/2010/wordprocessingInk" xmlns:wne="http://schemas.microsoft.com/office/word/2006/wordml" xmlns:wps="http://schemas.microsoft.com/office/word/2010/wordprocessingShape" mc:Ignorable="w14 w15 wp14">
+<w:footnotes xmlns:wpc="http://schemas.microsoft.com/office/word/2010/wordprocessingCanvas" xmlns:cx="http://schemas.microsoft.com/office/drawing/2014/chartex" xmlns:cx1="http://schemas.microsoft.com/office/drawing/2015/9/8/chartex" xmlns:cx2="http://schemas.microsoft.com/office/drawing/2015/10/21/chartex" xmlns:cx3="http://schemas.microsoft.com/office/drawing/2016/5/9/chartex" xmlns:cx4="http://schemas.microsoft.com/office/drawing/2016/5/10/chartex" xmlns:cx5="http://schemas.microsoft.com/office/drawing/2016/5/11/chartex" xmlns:cx6="http://schemas.microsoft.com/office/drawing/2016/5/12/chartex" xmlns:cx7="http://schemas.microsoft.com/office/drawing/2016/5/13/chartex" xmlns:cx8="http://schemas.microsoft.com/office/drawing/2016/5/14/chartex" xmlns:mc="http://schemas.openxmlformats.org/markup-compatibility/2006" xmlns:aink="http://schemas.microsoft.com/office/drawing/2016/ink" xmlns:am3d="http://schemas.microsoft.com/office/drawing/2017/model3d" xmlns:o="urn:schemas-microsoft-com:office:office" xmlns:r="http://schemas.openxmlformats.org/officeDocument/2006/relationships" xmlns:m="http://schemas.openxmlformats.org/officeDocument/2006/math" xmlns:v="urn:schemas-microsoft-com:vml" xmlns:wp14="http://schemas.microsoft.com/office/word/2010/wordprocessingDrawing" xmlns:wp="http://schemas.openxmlformats.org/drawingml/2006/wordprocessingDrawing" xmlns:w10="urn:schemas-microsoft-com:office:word" xmlns:w="http://schemas.openxmlformats.org/wordprocessingml/2006/main" xmlns:w14="http://schemas.microsoft.com/office/word/2010/wordml" xmlns:w15="http://schemas.microsoft.com/office/word/2012/wordml" xmlns:w16cid="http://schemas.microsoft.com/office/word/2016/wordml/cid" xmlns:w16se="http://schemas.microsoft.com/office/word/2015/wordml/symex" xmlns:wpg="http://schemas.microsoft.com/office/word/2010/wordprocessingGroup" xmlns:wpi="http://schemas.microsoft.com/office/word/2010/wordprocessingInk" xmlns:wne="http://schemas.microsoft.com/office/word/2006/wordml" xmlns:wps="http://schemas.microsoft.com/office/word/2010/wordprocessingShape" mc:Ignorable="w14 w15 w16se w16cid wp14">
   <w:footnote w:type="separator" w:id="-1">
     <w:p>
       <w:r>
@@ -4881,7 +4698,7 @@
 </file>
 
 <file path=word/header1.xml><?xml version="1.0" encoding="utf-8"?>
-<w:hdr xmlns:wpc="http://schemas.microsoft.com/office/word/2010/wordprocessingCanvas" xmlns:mc="http://schemas.openxmlformats.org/markup-compatibility/2006" xmlns:o="urn:schemas-microsoft-com:office:office" xmlns:r="http://schemas.openxmlformats.org/officeDocument/2006/relationships" xmlns:m="http://schemas.openxmlformats.org/officeDocument/2006/math" xmlns:v="urn:schemas-microsoft-com:vml" xmlns:wp14="http://schemas.microsoft.com/office/word/2010/wordprocessingDrawing" xmlns:wp="http://schemas.openxmlformats.org/drawingml/2006/wordprocessingDrawing" xmlns:w10="urn:schemas-microsoft-com:office:word" xmlns:w="http://schemas.openxmlformats.org/wordprocessingml/2006/main" xmlns:w14="http://schemas.microsoft.com/office/word/2010/wordml" xmlns:w15="http://schemas.microsoft.com/office/word/2012/wordml" xmlns:wpg="http://schemas.microsoft.com/office/word/2010/wordprocessingGroup" xmlns:wpi="http://schemas.microsoft.com/office/word/2010/wordprocessingInk" xmlns:wne="http://schemas.microsoft.com/office/word/2006/wordml" xmlns:wps="http://schemas.microsoft.com/office/word/2010/wordprocessingShape" mc:Ignorable="w14 w15 wp14">
+<w:hdr xmlns:wpc="http://schemas.microsoft.com/office/word/2010/wordprocessingCanvas" xmlns:cx="http://schemas.microsoft.com/office/drawing/2014/chartex" xmlns:cx1="http://schemas.microsoft.com/office/drawing/2015/9/8/chartex" xmlns:cx2="http://schemas.microsoft.com/office/drawing/2015/10/21/chartex" xmlns:cx3="http://schemas.microsoft.com/office/drawing/2016/5/9/chartex" xmlns:cx4="http://schemas.microsoft.com/office/drawing/2016/5/10/chartex" xmlns:cx5="http://schemas.microsoft.com/office/drawing/2016/5/11/chartex" xmlns:cx6="http://schemas.microsoft.com/office/drawing/2016/5/12/chartex" xmlns:cx7="http://schemas.microsoft.com/office/drawing/2016/5/13/chartex" xmlns:cx8="http://schemas.microsoft.com/office/drawing/2016/5/14/chartex" xmlns:mc="http://schemas.openxmlformats.org/markup-compatibility/2006" xmlns:aink="http://schemas.microsoft.com/office/drawing/2016/ink" xmlns:am3d="http://schemas.microsoft.com/office/drawing/2017/model3d" xmlns:o="urn:schemas-microsoft-com:office:office" xmlns:r="http://schemas.openxmlformats.org/officeDocument/2006/relationships" xmlns:m="http://schemas.openxmlformats.org/officeDocument/2006/math" xmlns:v="urn:schemas-microsoft-com:vml" xmlns:wp14="http://schemas.microsoft.com/office/word/2010/wordprocessingDrawing" xmlns:wp="http://schemas.openxmlformats.org/drawingml/2006/wordprocessingDrawing" xmlns:w10="urn:schemas-microsoft-com:office:word" xmlns:w="http://schemas.openxmlformats.org/wordprocessingml/2006/main" xmlns:w14="http://schemas.microsoft.com/office/word/2010/wordml" xmlns:w15="http://schemas.microsoft.com/office/word/2012/wordml" xmlns:w16cid="http://schemas.microsoft.com/office/word/2016/wordml/cid" xmlns:w16se="http://schemas.microsoft.com/office/word/2015/wordml/symex" xmlns:wpg="http://schemas.microsoft.com/office/word/2010/wordprocessingGroup" xmlns:wpi="http://schemas.microsoft.com/office/word/2010/wordprocessingInk" xmlns:wne="http://schemas.microsoft.com/office/word/2006/wordml" xmlns:wps="http://schemas.microsoft.com/office/word/2010/wordprocessingShape" mc:Ignorable="w14 w15 w16se w16cid wp14">
   <w:p>
     <w:pPr>
       <w:pStyle w:val="a4"/>
@@ -5008,8 +4825,8 @@
 </file>
 
 <file path=word/numbering.xml><?xml version="1.0" encoding="utf-8"?>
-<w:numbering xmlns:wpc="http://schemas.microsoft.com/office/word/2010/wordprocessingCanvas" xmlns:mc="http://schemas.openxmlformats.org/markup-compatibility/2006" xmlns:o="urn:schemas-microsoft-com:office:office" xmlns:r="http://schemas.openxmlformats.org/officeDocument/2006/relationships" xmlns:m="http://schemas.openxmlformats.org/officeDocument/2006/math" xmlns:v="urn:schemas-microsoft-com:vml" xmlns:wp14="http://schemas.microsoft.com/office/word/2010/wordprocessingDrawing" xmlns:wp="http://schemas.openxmlformats.org/drawingml/2006/wordprocessingDrawing" xmlns:w10="urn:schemas-microsoft-com:office:word" xmlns:w="http://schemas.openxmlformats.org/wordprocessingml/2006/main" xmlns:w14="http://schemas.microsoft.com/office/word/2010/wordml" xmlns:w15="http://schemas.microsoft.com/office/word/2012/wordml" xmlns:wpg="http://schemas.microsoft.com/office/word/2010/wordprocessingGroup" xmlns:wpi="http://schemas.microsoft.com/office/word/2010/wordprocessingInk" xmlns:wne="http://schemas.microsoft.com/office/word/2006/wordml" xmlns:wps="http://schemas.microsoft.com/office/word/2010/wordprocessingShape" mc:Ignorable="w14 w15 wp14">
-  <w:abstractNum w:abstractNumId="0">
+<w:numbering xmlns:wpc="http://schemas.microsoft.com/office/word/2010/wordprocessingCanvas" xmlns:cx="http://schemas.microsoft.com/office/drawing/2014/chartex" xmlns:cx1="http://schemas.microsoft.com/office/drawing/2015/9/8/chartex" xmlns:cx2="http://schemas.microsoft.com/office/drawing/2015/10/21/chartex" xmlns:cx3="http://schemas.microsoft.com/office/drawing/2016/5/9/chartex" xmlns:cx4="http://schemas.microsoft.com/office/drawing/2016/5/10/chartex" xmlns:cx5="http://schemas.microsoft.com/office/drawing/2016/5/11/chartex" xmlns:cx6="http://schemas.microsoft.com/office/drawing/2016/5/12/chartex" xmlns:cx7="http://schemas.microsoft.com/office/drawing/2016/5/13/chartex" xmlns:cx8="http://schemas.microsoft.com/office/drawing/2016/5/14/chartex" xmlns:mc="http://schemas.openxmlformats.org/markup-compatibility/2006" xmlns:aink="http://schemas.microsoft.com/office/drawing/2016/ink" xmlns:am3d="http://schemas.microsoft.com/office/drawing/2017/model3d" xmlns:o="urn:schemas-microsoft-com:office:office" xmlns:r="http://schemas.openxmlformats.org/officeDocument/2006/relationships" xmlns:m="http://schemas.openxmlformats.org/officeDocument/2006/math" xmlns:v="urn:schemas-microsoft-com:vml" xmlns:wp14="http://schemas.microsoft.com/office/word/2010/wordprocessingDrawing" xmlns:wp="http://schemas.openxmlformats.org/drawingml/2006/wordprocessingDrawing" xmlns:w10="urn:schemas-microsoft-com:office:word" xmlns:w="http://schemas.openxmlformats.org/wordprocessingml/2006/main" xmlns:w14="http://schemas.microsoft.com/office/word/2010/wordml" xmlns:w15="http://schemas.microsoft.com/office/word/2012/wordml" xmlns:w16cid="http://schemas.microsoft.com/office/word/2016/wordml/cid" xmlns:w16se="http://schemas.microsoft.com/office/word/2015/wordml/symex" xmlns:wpg="http://schemas.microsoft.com/office/word/2010/wordprocessingGroup" xmlns:wpi="http://schemas.microsoft.com/office/word/2010/wordprocessingInk" xmlns:wne="http://schemas.microsoft.com/office/word/2006/wordml" xmlns:wps="http://schemas.microsoft.com/office/word/2010/wordprocessingShape" mc:Ignorable="w14 w15 w16se w16cid wp14">
+  <w:abstractNum w:abstractNumId="0" w15:restartNumberingAfterBreak="0">
     <w:nsid w:val="00000001"/>
     <w:multiLevelType w:val="multilevel"/>
     <w:tmpl w:val="00000001"/>
@@ -5149,7 +4966,7 @@
       </w:rPr>
     </w:lvl>
   </w:abstractNum>
-  <w:abstractNum w:abstractNumId="1">
+  <w:abstractNum w:abstractNumId="1" w15:restartNumberingAfterBreak="0">
     <w:nsid w:val="00000003"/>
     <w:multiLevelType w:val="singleLevel"/>
     <w:tmpl w:val="00000003"/>
@@ -5169,7 +4986,7 @@
       </w:rPr>
     </w:lvl>
   </w:abstractNum>
-  <w:abstractNum w:abstractNumId="2">
+  <w:abstractNum w:abstractNumId="2" w15:restartNumberingAfterBreak="0">
     <w:nsid w:val="00000005"/>
     <w:multiLevelType w:val="singleLevel"/>
     <w:tmpl w:val="00000005"/>
@@ -5189,7 +5006,7 @@
       </w:rPr>
     </w:lvl>
   </w:abstractNum>
-  <w:abstractNum w:abstractNumId="3">
+  <w:abstractNum w:abstractNumId="3" w15:restartNumberingAfterBreak="0">
     <w:nsid w:val="00000007"/>
     <w:multiLevelType w:val="singleLevel"/>
     <w:tmpl w:val="00000007"/>
@@ -5209,7 +5026,7 @@
       </w:rPr>
     </w:lvl>
   </w:abstractNum>
-  <w:abstractNum w:abstractNumId="4">
+  <w:abstractNum w:abstractNumId="4" w15:restartNumberingAfterBreak="0">
     <w:nsid w:val="3D32659E"/>
     <w:multiLevelType w:val="multilevel"/>
     <w:tmpl w:val="3D32659E"/>
@@ -5298,7 +5115,7 @@
       </w:pPr>
     </w:lvl>
   </w:abstractNum>
-  <w:abstractNum w:abstractNumId="5">
+  <w:abstractNum w:abstractNumId="5" w15:restartNumberingAfterBreak="0">
     <w:nsid w:val="4F42655F"/>
     <w:multiLevelType w:val="hybridMultilevel"/>
     <w:tmpl w:val="86A046BA"/>
@@ -5406,7 +5223,7 @@
 </file>
 
 <file path=word/styles.xml><?xml version="1.0" encoding="utf-8"?>
-<w:styles xmlns:mc="http://schemas.openxmlformats.org/markup-compatibility/2006" xmlns:r="http://schemas.openxmlformats.org/officeDocument/2006/relationships" xmlns:w="http://schemas.openxmlformats.org/wordprocessingml/2006/main" xmlns:w14="http://schemas.microsoft.com/office/word/2010/wordml" xmlns:w15="http://schemas.microsoft.com/office/word/2012/wordml" mc:Ignorable="w14 w15">
+<w:styles xmlns:mc="http://schemas.openxmlformats.org/markup-compatibility/2006" xmlns:r="http://schemas.openxmlformats.org/officeDocument/2006/relationships" xmlns:w="http://schemas.openxmlformats.org/wordprocessingml/2006/main" xmlns:w14="http://schemas.microsoft.com/office/word/2010/wordml" xmlns:w15="http://schemas.microsoft.com/office/word/2012/wordml" xmlns:w16cid="http://schemas.microsoft.com/office/word/2016/wordml/cid" xmlns:w16se="http://schemas.microsoft.com/office/word/2015/wordml/symex" mc:Ignorable="w14 w15 w16se w16cid">
   <w:docDefaults>
     <w:rPrDefault>
       <w:rPr>
@@ -5416,7 +5233,7 @@
     </w:rPrDefault>
     <w:pPrDefault/>
   </w:docDefaults>
-  <w:latentStyles w:defLockedState="0" w:defUIPriority="0" w:defSemiHidden="0" w:defUnhideWhenUsed="0" w:defQFormat="0" w:count="371">
+  <w:latentStyles w:defLockedState="0" w:defUIPriority="0" w:defSemiHidden="0" w:defUnhideWhenUsed="0" w:defQFormat="0" w:count="376">
     <w:lsdException w:name="Normal" w:qFormat="1"/>
     <w:lsdException w:name="heading 1" w:qFormat="1"/>
     <w:lsdException w:name="heading 2" w:qFormat="1"/>
@@ -5778,6 +5595,11 @@
     <w:lsdException w:name="List Table 5 Dark Accent 6" w:uiPriority="50"/>
     <w:lsdException w:name="List Table 6 Colorful Accent 6" w:uiPriority="51"/>
     <w:lsdException w:name="List Table 7 Colorful Accent 6" w:uiPriority="52"/>
+    <w:lsdException w:name="Mention" w:semiHidden="1" w:uiPriority="99" w:unhideWhenUsed="1"/>
+    <w:lsdException w:name="Smart Hyperlink" w:semiHidden="1" w:uiPriority="99" w:unhideWhenUsed="1"/>
+    <w:lsdException w:name="Hashtag" w:semiHidden="1" w:uiPriority="99" w:unhideWhenUsed="1"/>
+    <w:lsdException w:name="Unresolved Mention" w:semiHidden="1" w:uiPriority="99" w:unhideWhenUsed="1"/>
+    <w:lsdException w:name="Smart Link" w:semiHidden="1" w:uiPriority="99" w:unhideWhenUsed="1"/>
   </w:latentStyles>
   <w:style w:type="paragraph" w:default="1" w:styleId="a">
     <w:name w:val="Normal"/>
@@ -6294,7 +6116,7 @@
 </file>
 
 <file path=customXml/itemProps2.xml><?xml version="1.0" encoding="utf-8"?>
-<ds:datastoreItem xmlns:ds="http://schemas.openxmlformats.org/officeDocument/2006/customXml" ds:itemID="{747E577A-F89D-41E0-BBDE-7A700B491B1C}">
+<ds:datastoreItem xmlns:ds="http://schemas.openxmlformats.org/officeDocument/2006/customXml" ds:itemID="{D892DD4B-EB96-4AED-9C41-3426F467CAF6}">
   <ds:schemaRefs>
     <ds:schemaRef ds:uri="http://schemas.openxmlformats.org/officeDocument/2006/bibliography"/>
   </ds:schemaRefs>
